--- a/Reports/PTTK HTTT/4_H22_DA_Chuong3.docx
+++ b/Reports/PTTK HTTT/4_H22_DA_Chuong3.docx
@@ -342,7 +342,7 @@
               </wp:anchor>
             </w:drawing>
           </mc:Choice>
-          <mc:Fallback xmlns:cx="http://schemas.microsoft.com/office/drawing/2014/chartex" xmlns:cx1="http://schemas.microsoft.com/office/drawing/2015/9/8/chartex" xmlns:cx2="http://schemas.microsoft.com/office/drawing/2015/10/21/chartex" xmlns:cx3="http://schemas.microsoft.com/office/drawing/2016/5/9/chartex" xmlns:cx4="http://schemas.microsoft.com/office/drawing/2016/5/10/chartex" xmlns:cx5="http://schemas.microsoft.com/office/drawing/2016/5/11/chartex" xmlns:cx6="http://schemas.microsoft.com/office/drawing/2016/5/12/chartex" xmlns:cx7="http://schemas.microsoft.com/office/drawing/2016/5/13/chartex" xmlns:cx8="http://schemas.microsoft.com/office/drawing/2016/5/14/chartex" xmlns:w15="http://schemas.microsoft.com/office/word/2012/wordml" xmlns:w16se="http://schemas.microsoft.com/office/word/2015/wordml/symex">
+          <mc:Fallback xmlns:w16se="http://schemas.microsoft.com/office/word/2015/wordml/symex" xmlns:w15="http://schemas.microsoft.com/office/word/2012/wordml" xmlns:cx8="http://schemas.microsoft.com/office/drawing/2016/5/14/chartex" xmlns:cx7="http://schemas.microsoft.com/office/drawing/2016/5/13/chartex" xmlns:cx6="http://schemas.microsoft.com/office/drawing/2016/5/12/chartex" xmlns:cx5="http://schemas.microsoft.com/office/drawing/2016/5/11/chartex" xmlns:cx4="http://schemas.microsoft.com/office/drawing/2016/5/10/chartex" xmlns:cx3="http://schemas.microsoft.com/office/drawing/2016/5/9/chartex" xmlns:cx2="http://schemas.microsoft.com/office/drawing/2015/10/21/chartex" xmlns:cx1="http://schemas.microsoft.com/office/drawing/2015/9/8/chartex" xmlns:cx="http://schemas.microsoft.com/office/drawing/2014/chartex">
             <w:pict>
               <v:rect w14:anchorId="20E23F68" id="Rectangle 5" o:spid="_x0000_s1026" style="position:absolute;margin-left:1.35pt;margin-top:14.35pt;width:592.6pt;height:157.7pt;z-index:-251656192;visibility:visible;mso-wrap-style:square;mso-height-percent:0;mso-wrap-distance-left:9pt;mso-wrap-distance-top:0;mso-wrap-distance-right:9pt;mso-wrap-distance-bottom:0;mso-position-horizontal:absolute;mso-position-horizontal-relative:page;mso-position-vertical:absolute;mso-position-vertical-relative:text;mso-height-percent:0;mso-height-relative:margin;v-text-anchor:middle" o:gfxdata="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" fillcolor="#5b9bd5" strokecolor="#41719c" strokeweight="1pt">
                 <w10:wrap anchorx="page"/>
@@ -1614,8 +1614,8 @@
       <w:bookmarkStart w:id="0" w:name="_Toc454786067"/>
       <w:bookmarkStart w:id="1" w:name="_Toc470556924"/>
       <w:bookmarkStart w:id="2" w:name="_Toc478397766"/>
-      <w:bookmarkStart w:id="3" w:name="_Toc454786066"/>
-      <w:bookmarkStart w:id="4" w:name="_Toc480473465"/>
+      <w:bookmarkStart w:id="3" w:name="_Toc480473465"/>
+      <w:bookmarkStart w:id="4" w:name="_Toc454786066"/>
       <w:r>
         <w:rPr>
           <w:rFonts w:asciiTheme="majorHAnsi" w:eastAsia="Times New Roman" w:hAnsiTheme="majorHAnsi" w:cstheme="majorHAnsi"/>
@@ -1640,7 +1640,7 @@
       </w:r>
       <w:bookmarkEnd w:id="1"/>
       <w:bookmarkEnd w:id="2"/>
-      <w:bookmarkEnd w:id="4"/>
+      <w:bookmarkEnd w:id="3"/>
     </w:p>
     <w:p>
       <w:pPr>
@@ -1743,7 +1743,7 @@
         <w:lastRenderedPageBreak/>
         <w:t>Nhận xét của giảng viên:</w:t>
       </w:r>
-      <w:bookmarkEnd w:id="3"/>
+      <w:bookmarkEnd w:id="4"/>
       <w:bookmarkEnd w:id="5"/>
       <w:bookmarkEnd w:id="6"/>
       <w:bookmarkEnd w:id="7"/>
@@ -2985,8 +2985,6 @@
           <w:fldChar w:fldCharType="end"/>
         </w:r>
       </w:hyperlink>
-      <w:bookmarkStart w:id="8" w:name="_GoBack"/>
-      <w:bookmarkEnd w:id="8"/>
     </w:p>
     <w:p>
       <w:pPr>
@@ -4261,7 +4259,7 @@
           <w:cols w:space="720"/>
         </w:sectPr>
       </w:pPr>
-      <w:bookmarkStart w:id="9" w:name="_Toc470556926"/>
+      <w:bookmarkStart w:id="8" w:name="_Toc470556926"/>
     </w:p>
     <w:p>
       <w:pPr>
@@ -4283,8 +4281,8 @@
           <w:szCs w:val="26"/>
         </w:rPr>
       </w:pPr>
-      <w:bookmarkStart w:id="10" w:name="_Toc480473467"/>
-      <w:bookmarkEnd w:id="9"/>
+      <w:bookmarkStart w:id="9" w:name="_Toc480473467"/>
+      <w:bookmarkEnd w:id="8"/>
       <w:r>
         <w:rPr>
           <w:rFonts w:asciiTheme="majorHAnsi" w:eastAsia="Times New Roman" w:hAnsiTheme="majorHAnsi" w:cstheme="majorHAnsi"/>
@@ -4296,7 +4294,7 @@
         <w:lastRenderedPageBreak/>
         <w:t>KHẢO SÁT SƠ BỘ VÀ XÁC LẬP DỰ ÁN.</w:t>
       </w:r>
-      <w:bookmarkEnd w:id="10"/>
+      <w:bookmarkEnd w:id="9"/>
     </w:p>
     <w:p>
       <w:pPr>
@@ -4318,7 +4316,7 @@
           <w:lang w:val="en-US"/>
         </w:rPr>
       </w:pPr>
-      <w:bookmarkStart w:id="11" w:name="_Toc480473468"/>
+      <w:bookmarkStart w:id="10" w:name="_Toc480473468"/>
       <w:r>
         <w:rPr>
           <w:rFonts w:asciiTheme="majorHAnsi" w:eastAsia="Times New Roman" w:hAnsiTheme="majorHAnsi" w:cstheme="majorHAnsi"/>
@@ -4329,7 +4327,7 @@
         </w:rPr>
         <w:t>Phân tích hiện trạng và yêu cầu cho tương lai.</w:t>
       </w:r>
-      <w:bookmarkEnd w:id="11"/>
+      <w:bookmarkEnd w:id="10"/>
     </w:p>
     <w:p>
       <w:pPr>
@@ -12545,7 +12543,7 @@
           <w:lang w:val="en-US"/>
         </w:rPr>
       </w:pPr>
-      <w:bookmarkStart w:id="12" w:name="_Toc480473469"/>
+      <w:bookmarkStart w:id="11" w:name="_Toc480473469"/>
       <w:r>
         <w:rPr>
           <w:rFonts w:asciiTheme="majorHAnsi" w:eastAsia="Times New Roman" w:hAnsiTheme="majorHAnsi" w:cstheme="majorHAnsi"/>
@@ -12558,7 +12556,7 @@
         <w:lastRenderedPageBreak/>
         <w:t>Xác định phạm vi, khả năng, mục tiêu dự án của hệ thống mới</w:t>
       </w:r>
-      <w:bookmarkEnd w:id="12"/>
+      <w:bookmarkEnd w:id="11"/>
     </w:p>
     <w:p>
       <w:pPr>
@@ -12683,7 +12681,7 @@
           <w:szCs w:val="26"/>
         </w:rPr>
       </w:pPr>
-      <w:bookmarkStart w:id="13" w:name="_Toc480473470"/>
+      <w:bookmarkStart w:id="12" w:name="_Toc480473470"/>
       <w:r>
         <w:rPr>
           <w:rFonts w:asciiTheme="majorHAnsi" w:eastAsia="Times New Roman" w:hAnsiTheme="majorHAnsi" w:cstheme="majorHAnsi"/>
@@ -12694,7 +12692,7 @@
         </w:rPr>
         <w:t>Phác họa giải pháp và cân nhắc tính khả thi</w:t>
       </w:r>
-      <w:bookmarkEnd w:id="13"/>
+      <w:bookmarkEnd w:id="12"/>
     </w:p>
     <w:p>
       <w:pPr>
@@ -12907,7 +12905,7 @@
           <w:szCs w:val="26"/>
         </w:rPr>
       </w:pPr>
-      <w:bookmarkStart w:id="14" w:name="_Toc480473471"/>
+      <w:bookmarkStart w:id="13" w:name="_Toc480473471"/>
       <w:r>
         <w:rPr>
           <w:rFonts w:asciiTheme="majorHAnsi" w:eastAsia="Times New Roman" w:hAnsiTheme="majorHAnsi" w:cstheme="majorHAnsi"/>
@@ -12918,7 +12916,7 @@
         </w:rPr>
         <w:t>Lập dự trù và kế hoạch triển khai dự án:</w:t>
       </w:r>
-      <w:bookmarkEnd w:id="14"/>
+      <w:bookmarkEnd w:id="13"/>
     </w:p>
     <w:p>
       <w:pPr>
@@ -12939,7 +12937,7 @@
           <w:szCs w:val="26"/>
         </w:rPr>
       </w:pPr>
-      <w:bookmarkStart w:id="15" w:name="_Toc480473472"/>
+      <w:bookmarkStart w:id="14" w:name="_Toc480473472"/>
       <w:r>
         <w:rPr>
           <w:rFonts w:asciiTheme="majorHAnsi" w:eastAsia="Times New Roman" w:hAnsiTheme="majorHAnsi" w:cstheme="majorHAnsi"/>
@@ -12949,7 +12947,7 @@
         </w:rPr>
         <w:t>Lập dự trù về thiết bị.</w:t>
       </w:r>
-      <w:bookmarkEnd w:id="15"/>
+      <w:bookmarkEnd w:id="14"/>
     </w:p>
     <w:p>
       <w:pPr>
@@ -12965,8 +12963,8 @@
           <w:lang w:val="en-US"/>
         </w:rPr>
       </w:pPr>
-      <w:bookmarkStart w:id="16" w:name="_Toc478397774"/>
-      <w:bookmarkStart w:id="17" w:name="_Toc480473473"/>
+      <w:bookmarkStart w:id="15" w:name="_Toc478397774"/>
+      <w:bookmarkStart w:id="16" w:name="_Toc480473473"/>
       <w:r>
         <w:rPr>
           <w:rFonts w:asciiTheme="majorHAnsi" w:eastAsia="Times New Roman" w:hAnsiTheme="majorHAnsi" w:cstheme="majorHAnsi"/>
@@ -12996,8 +12994,8 @@
         </w:rPr>
         <w:t>.</w:t>
       </w:r>
+      <w:bookmarkEnd w:id="15"/>
       <w:bookmarkEnd w:id="16"/>
-      <w:bookmarkEnd w:id="17"/>
     </w:p>
     <w:p>
       <w:pPr>
@@ -13013,8 +13011,8 @@
           <w:lang w:val="en-US"/>
         </w:rPr>
       </w:pPr>
-      <w:bookmarkStart w:id="18" w:name="_Toc478397775"/>
-      <w:bookmarkStart w:id="19" w:name="_Toc480473474"/>
+      <w:bookmarkStart w:id="17" w:name="_Toc478397775"/>
+      <w:bookmarkStart w:id="18" w:name="_Toc480473474"/>
       <w:r>
         <w:rPr>
           <w:rFonts w:asciiTheme="majorHAnsi" w:eastAsia="Times New Roman" w:hAnsiTheme="majorHAnsi" w:cstheme="majorHAnsi"/>
@@ -13024,8 +13022,8 @@
         </w:rPr>
         <w:t>- Xử lý dữ liệu online.</w:t>
       </w:r>
+      <w:bookmarkEnd w:id="17"/>
       <w:bookmarkEnd w:id="18"/>
-      <w:bookmarkEnd w:id="19"/>
     </w:p>
     <w:p>
       <w:pPr>
@@ -13041,8 +13039,8 @@
           <w:lang w:val="en-US"/>
         </w:rPr>
       </w:pPr>
-      <w:bookmarkStart w:id="20" w:name="_Toc478397776"/>
-      <w:bookmarkStart w:id="21" w:name="_Toc480473475"/>
+      <w:bookmarkStart w:id="19" w:name="_Toc478397776"/>
+      <w:bookmarkStart w:id="20" w:name="_Toc480473475"/>
       <w:r>
         <w:rPr>
           <w:rFonts w:asciiTheme="majorHAnsi" w:eastAsia="Times New Roman" w:hAnsiTheme="majorHAnsi" w:cstheme="majorHAnsi"/>
@@ -13072,8 +13070,8 @@
         </w:rPr>
         <w:t xml:space="preserve"> các shop có quy mô nhỏ hoặc trung bình.</w:t>
       </w:r>
+      <w:bookmarkEnd w:id="19"/>
       <w:bookmarkEnd w:id="20"/>
-      <w:bookmarkEnd w:id="21"/>
     </w:p>
     <w:p>
       <w:pPr>
@@ -13089,8 +13087,8 @@
           <w:lang w:val="en-US"/>
         </w:rPr>
       </w:pPr>
-      <w:bookmarkStart w:id="22" w:name="_Toc478397777"/>
-      <w:bookmarkStart w:id="23" w:name="_Toc480473476"/>
+      <w:bookmarkStart w:id="21" w:name="_Toc478397777"/>
+      <w:bookmarkStart w:id="22" w:name="_Toc480473476"/>
       <w:r>
         <w:rPr>
           <w:rFonts w:asciiTheme="majorHAnsi" w:eastAsia="Times New Roman" w:hAnsiTheme="majorHAnsi" w:cstheme="majorHAnsi"/>
@@ -13100,8 +13098,8 @@
         </w:rPr>
         <w:t>- Số lượng người dùng tùy phân quyền của người sử dụng.</w:t>
       </w:r>
+      <w:bookmarkEnd w:id="21"/>
       <w:bookmarkEnd w:id="22"/>
-      <w:bookmarkEnd w:id="23"/>
     </w:p>
     <w:p>
       <w:pPr>
@@ -13117,8 +13115,8 @@
           <w:lang w:val="en-US"/>
         </w:rPr>
       </w:pPr>
-      <w:bookmarkStart w:id="24" w:name="_Toc478397778"/>
-      <w:bookmarkStart w:id="25" w:name="_Toc480473477"/>
+      <w:bookmarkStart w:id="23" w:name="_Toc478397778"/>
+      <w:bookmarkStart w:id="24" w:name="_Toc480473477"/>
       <w:r>
         <w:rPr>
           <w:rFonts w:asciiTheme="majorHAnsi" w:eastAsia="Times New Roman" w:hAnsiTheme="majorHAnsi" w:cstheme="majorHAnsi"/>
@@ -13148,8 +13146,8 @@
         </w:rPr>
         <w:t xml:space="preserve"> dùng máy scanner.</w:t>
       </w:r>
+      <w:bookmarkEnd w:id="23"/>
       <w:bookmarkEnd w:id="24"/>
-      <w:bookmarkEnd w:id="25"/>
     </w:p>
     <w:p>
       <w:pPr>
@@ -13170,7 +13168,7 @@
           <w:szCs w:val="26"/>
         </w:rPr>
       </w:pPr>
-      <w:bookmarkStart w:id="26" w:name="_Toc480473478"/>
+      <w:bookmarkStart w:id="25" w:name="_Toc480473478"/>
       <w:r>
         <w:rPr>
           <w:rFonts w:asciiTheme="majorHAnsi" w:eastAsia="Times New Roman" w:hAnsiTheme="majorHAnsi" w:cstheme="majorHAnsi"/>
@@ -13180,7 +13178,7 @@
         </w:rPr>
         <w:t>Công tác huấn luyện chương trình.</w:t>
       </w:r>
-      <w:bookmarkEnd w:id="26"/>
+      <w:bookmarkEnd w:id="25"/>
     </w:p>
     <w:p>
       <w:pPr>
@@ -13195,8 +13193,8 @@
           <w:szCs w:val="26"/>
         </w:rPr>
       </w:pPr>
-      <w:bookmarkStart w:id="27" w:name="_Toc478397780"/>
-      <w:bookmarkStart w:id="28" w:name="_Toc480473479"/>
+      <w:bookmarkStart w:id="26" w:name="_Toc478397780"/>
+      <w:bookmarkStart w:id="27" w:name="_Toc480473479"/>
       <w:proofErr w:type="gramStart"/>
       <w:r>
         <w:rPr>
@@ -13207,8 +13205,8 @@
         </w:rPr>
         <w:t>Thời gian huấn luyện tối đa 1 ngày.</w:t>
       </w:r>
+      <w:bookmarkEnd w:id="26"/>
       <w:bookmarkEnd w:id="27"/>
-      <w:bookmarkEnd w:id="28"/>
       <w:proofErr w:type="gramEnd"/>
     </w:p>
     <w:tbl>
@@ -13272,7 +13270,7 @@
                 <w:lang w:val="en-US"/>
               </w:rPr>
             </w:pPr>
-            <w:bookmarkStart w:id="29" w:name="_Toc480473480"/>
+            <w:bookmarkStart w:id="28" w:name="_Toc480473480"/>
             <w:r>
               <w:rPr>
                 <w:rFonts w:asciiTheme="majorHAnsi" w:eastAsia="Times New Roman" w:hAnsiTheme="majorHAnsi" w:cstheme="majorHAnsi"/>
@@ -13283,7 +13281,7 @@
               </w:rPr>
               <w:t>Thời gian</w:t>
             </w:r>
-            <w:bookmarkEnd w:id="29"/>
+            <w:bookmarkEnd w:id="28"/>
           </w:p>
         </w:tc>
         <w:tc>
@@ -13307,7 +13305,7 @@
                 <w:lang w:val="en-US"/>
               </w:rPr>
             </w:pPr>
-            <w:bookmarkStart w:id="30" w:name="_Toc480473481"/>
+            <w:bookmarkStart w:id="29" w:name="_Toc480473481"/>
             <w:r>
               <w:rPr>
                 <w:rFonts w:asciiTheme="majorHAnsi" w:eastAsia="Times New Roman" w:hAnsiTheme="majorHAnsi" w:cstheme="majorHAnsi"/>
@@ -13318,7 +13316,7 @@
               </w:rPr>
               <w:t>Đối tượng</w:t>
             </w:r>
-            <w:bookmarkEnd w:id="30"/>
+            <w:bookmarkEnd w:id="29"/>
           </w:p>
         </w:tc>
         <w:tc>
@@ -13341,7 +13339,7 @@
                 <w:szCs w:val="26"/>
               </w:rPr>
             </w:pPr>
-            <w:bookmarkStart w:id="31" w:name="_Toc480473482"/>
+            <w:bookmarkStart w:id="30" w:name="_Toc480473482"/>
             <w:r>
               <w:rPr>
                 <w:rFonts w:asciiTheme="majorHAnsi" w:eastAsia="Times New Roman" w:hAnsiTheme="majorHAnsi" w:cstheme="majorHAnsi"/>
@@ -13371,7 +13369,7 @@
               </w:rPr>
               <w:t>dung</w:t>
             </w:r>
-            <w:bookmarkEnd w:id="31"/>
+            <w:bookmarkEnd w:id="30"/>
           </w:p>
         </w:tc>
       </w:tr>
@@ -13398,7 +13396,7 @@
                 <w:lang w:val="en-US"/>
               </w:rPr>
             </w:pPr>
-            <w:bookmarkStart w:id="32" w:name="_Toc480473483"/>
+            <w:bookmarkStart w:id="31" w:name="_Toc480473483"/>
             <w:r>
               <w:rPr>
                 <w:rFonts w:asciiTheme="majorHAnsi" w:eastAsia="Times New Roman" w:hAnsiTheme="majorHAnsi" w:cstheme="majorHAnsi"/>
@@ -13408,7 +13406,7 @@
               </w:rPr>
               <w:t>Đợt 1</w:t>
             </w:r>
-            <w:bookmarkEnd w:id="32"/>
+            <w:bookmarkEnd w:id="31"/>
           </w:p>
         </w:tc>
         <w:tc>
@@ -13430,7 +13428,7 @@
                 <w:lang w:val="en-US"/>
               </w:rPr>
             </w:pPr>
-            <w:bookmarkStart w:id="33" w:name="_Toc480473484"/>
+            <w:bookmarkStart w:id="32" w:name="_Toc480473484"/>
             <w:r>
               <w:rPr>
                 <w:rFonts w:asciiTheme="majorHAnsi" w:eastAsia="Times New Roman" w:hAnsiTheme="majorHAnsi" w:cstheme="majorHAnsi"/>
@@ -13440,7 +13438,7 @@
               </w:rPr>
               <w:t>1 tuần</w:t>
             </w:r>
-            <w:bookmarkEnd w:id="33"/>
+            <w:bookmarkEnd w:id="32"/>
           </w:p>
         </w:tc>
         <w:tc>
@@ -13462,7 +13460,7 @@
                 <w:lang w:val="en-US"/>
               </w:rPr>
             </w:pPr>
-            <w:bookmarkStart w:id="34" w:name="_Toc480473485"/>
+            <w:bookmarkStart w:id="33" w:name="_Toc480473485"/>
             <w:r>
               <w:rPr>
                 <w:rFonts w:asciiTheme="majorHAnsi" w:eastAsia="Times New Roman" w:hAnsiTheme="majorHAnsi" w:cstheme="majorHAnsi"/>
@@ -13472,7 +13470,7 @@
               </w:rPr>
               <w:t>Quản trị viên</w:t>
             </w:r>
-            <w:bookmarkEnd w:id="34"/>
+            <w:bookmarkEnd w:id="33"/>
           </w:p>
         </w:tc>
         <w:tc>
@@ -13494,7 +13492,7 @@
                 <w:lang w:val="en-US"/>
               </w:rPr>
             </w:pPr>
-            <w:bookmarkStart w:id="35" w:name="_Toc480473486"/>
+            <w:bookmarkStart w:id="34" w:name="_Toc480473486"/>
             <w:r>
               <w:rPr>
                 <w:rFonts w:asciiTheme="majorHAnsi" w:eastAsia="Times New Roman" w:hAnsiTheme="majorHAnsi" w:cstheme="majorHAnsi"/>
@@ -13504,7 +13502,7 @@
               </w:rPr>
               <w:t>Mô tả cấu trúc hệ thống.</w:t>
             </w:r>
-            <w:bookmarkEnd w:id="35"/>
+            <w:bookmarkEnd w:id="34"/>
           </w:p>
           <w:p>
             <w:pPr>
@@ -13521,7 +13519,7 @@
                 <w:lang w:val="en-US"/>
               </w:rPr>
             </w:pPr>
-            <w:bookmarkStart w:id="36" w:name="_Toc480473487"/>
+            <w:bookmarkStart w:id="35" w:name="_Toc480473487"/>
             <w:r>
               <w:rPr>
                 <w:rFonts w:asciiTheme="majorHAnsi" w:eastAsia="Times New Roman" w:hAnsiTheme="majorHAnsi" w:cstheme="majorHAnsi"/>
@@ -13531,7 +13529,7 @@
               </w:rPr>
               <w:t>Hướng dẫn cấu hình hệ thống phần mềm.</w:t>
             </w:r>
-            <w:bookmarkEnd w:id="36"/>
+            <w:bookmarkEnd w:id="35"/>
           </w:p>
         </w:tc>
       </w:tr>
@@ -13558,7 +13556,7 @@
                 <w:lang w:val="en-US"/>
               </w:rPr>
             </w:pPr>
-            <w:bookmarkStart w:id="37" w:name="_Toc480473488"/>
+            <w:bookmarkStart w:id="36" w:name="_Toc480473488"/>
             <w:r>
               <w:rPr>
                 <w:rFonts w:asciiTheme="majorHAnsi" w:eastAsia="Times New Roman" w:hAnsiTheme="majorHAnsi" w:cstheme="majorHAnsi"/>
@@ -13569,7 +13567,7 @@
               <w:lastRenderedPageBreak/>
               <w:t>Đợt 2</w:t>
             </w:r>
-            <w:bookmarkEnd w:id="37"/>
+            <w:bookmarkEnd w:id="36"/>
           </w:p>
         </w:tc>
         <w:tc>
@@ -13591,7 +13589,7 @@
                 <w:lang w:val="en-US"/>
               </w:rPr>
             </w:pPr>
-            <w:bookmarkStart w:id="38" w:name="_Toc480473489"/>
+            <w:bookmarkStart w:id="37" w:name="_Toc480473489"/>
             <w:r>
               <w:rPr>
                 <w:rFonts w:asciiTheme="majorHAnsi" w:eastAsia="Times New Roman" w:hAnsiTheme="majorHAnsi" w:cstheme="majorHAnsi"/>
@@ -13601,7 +13599,7 @@
               </w:rPr>
               <w:t>2 tuần</w:t>
             </w:r>
-            <w:bookmarkEnd w:id="38"/>
+            <w:bookmarkEnd w:id="37"/>
           </w:p>
         </w:tc>
         <w:tc>
@@ -13623,7 +13621,7 @@
                 <w:lang w:val="en-US"/>
               </w:rPr>
             </w:pPr>
-            <w:bookmarkStart w:id="39" w:name="_Toc480473490"/>
+            <w:bookmarkStart w:id="38" w:name="_Toc480473490"/>
             <w:r>
               <w:rPr>
                 <w:rFonts w:asciiTheme="majorHAnsi" w:eastAsia="Times New Roman" w:hAnsiTheme="majorHAnsi" w:cstheme="majorHAnsi"/>
@@ -13633,7 +13631,7 @@
               </w:rPr>
               <w:t>Thủ thư</w:t>
             </w:r>
-            <w:bookmarkEnd w:id="39"/>
+            <w:bookmarkEnd w:id="38"/>
           </w:p>
         </w:tc>
         <w:tc>
@@ -13655,7 +13653,7 @@
                 <w:lang w:val="en-US"/>
               </w:rPr>
             </w:pPr>
-            <w:bookmarkStart w:id="40" w:name="_Toc480473491"/>
+            <w:bookmarkStart w:id="39" w:name="_Toc480473491"/>
             <w:r>
               <w:rPr>
                 <w:rFonts w:asciiTheme="majorHAnsi" w:eastAsia="Times New Roman" w:hAnsiTheme="majorHAnsi" w:cstheme="majorHAnsi"/>
@@ -13665,7 +13663,7 @@
               </w:rPr>
               <w:t>Hướng dẫn cách sử dụng các chức năng trong hệ thống.</w:t>
             </w:r>
-            <w:bookmarkEnd w:id="40"/>
+            <w:bookmarkEnd w:id="39"/>
           </w:p>
           <w:p>
             <w:pPr>
@@ -13682,7 +13680,7 @@
                 <w:lang w:val="en-US"/>
               </w:rPr>
             </w:pPr>
-            <w:bookmarkStart w:id="41" w:name="_Toc480473492"/>
+            <w:bookmarkStart w:id="40" w:name="_Toc480473492"/>
             <w:r>
               <w:rPr>
                 <w:rFonts w:asciiTheme="majorHAnsi" w:eastAsia="Times New Roman" w:hAnsiTheme="majorHAnsi" w:cstheme="majorHAnsi"/>
@@ -13692,7 +13690,7 @@
               </w:rPr>
               <w:t>Hướng dẫn các mẹo khi thao tác với hệ thống.</w:t>
             </w:r>
-            <w:bookmarkEnd w:id="41"/>
+            <w:bookmarkEnd w:id="40"/>
           </w:p>
         </w:tc>
       </w:tr>
@@ -13730,7 +13728,7 @@
           <w:szCs w:val="26"/>
         </w:rPr>
       </w:pPr>
-      <w:bookmarkStart w:id="42" w:name="_Toc480473493"/>
+      <w:bookmarkStart w:id="41" w:name="_Toc480473493"/>
       <w:r>
         <w:rPr>
           <w:rFonts w:asciiTheme="majorHAnsi" w:eastAsia="Times New Roman" w:hAnsiTheme="majorHAnsi" w:cstheme="majorHAnsi"/>
@@ -13740,7 +13738,7 @@
         </w:rPr>
         <w:t>Công việc bảo trì.</w:t>
       </w:r>
-      <w:bookmarkEnd w:id="42"/>
+      <w:bookmarkEnd w:id="41"/>
     </w:p>
     <w:p>
       <w:pPr>
@@ -13759,7 +13757,7 @@
           <w:szCs w:val="26"/>
         </w:rPr>
       </w:pPr>
-      <w:bookmarkStart w:id="43" w:name="_Toc480473494"/>
+      <w:bookmarkStart w:id="42" w:name="_Toc480473494"/>
       <w:r>
         <w:rPr>
           <w:rFonts w:asciiTheme="majorHAnsi" w:eastAsia="Times New Roman" w:hAnsiTheme="majorHAnsi" w:cstheme="majorHAnsi"/>
@@ -13786,7 +13784,7 @@
         </w:rPr>
         <w:t xml:space="preserve"> bảo trì: 3 nhân viên.</w:t>
       </w:r>
-      <w:bookmarkEnd w:id="43"/>
+      <w:bookmarkEnd w:id="42"/>
     </w:p>
     <w:p>
       <w:pPr>
@@ -13805,7 +13803,7 @@
           <w:szCs w:val="26"/>
         </w:rPr>
       </w:pPr>
-      <w:bookmarkStart w:id="44" w:name="_Toc480473495"/>
+      <w:bookmarkStart w:id="43" w:name="_Toc480473495"/>
       <w:r>
         <w:rPr>
           <w:rFonts w:asciiTheme="majorHAnsi" w:eastAsia="Times New Roman" w:hAnsiTheme="majorHAnsi" w:cstheme="majorHAnsi"/>
@@ -13814,7 +13812,7 @@
         </w:rPr>
         <w:t>Chi phí bảo trì: 1.000.000 VNĐ.</w:t>
       </w:r>
-      <w:bookmarkEnd w:id="44"/>
+      <w:bookmarkEnd w:id="43"/>
     </w:p>
     <w:p>
       <w:pPr>
@@ -13833,7 +13831,7 @@
           <w:szCs w:val="26"/>
         </w:rPr>
       </w:pPr>
-      <w:bookmarkStart w:id="45" w:name="_Toc480473496"/>
+      <w:bookmarkStart w:id="44" w:name="_Toc480473496"/>
       <w:r>
         <w:rPr>
           <w:rFonts w:asciiTheme="majorHAnsi" w:eastAsia="Times New Roman" w:hAnsiTheme="majorHAnsi" w:cstheme="majorHAnsi"/>
@@ -13842,7 +13840,7 @@
         </w:rPr>
         <w:t>Thời gian bảo trì: 3 tháng bảo trì 1 lần, thời gian cho bảo trì 1 lần là 24h.</w:t>
       </w:r>
-      <w:bookmarkEnd w:id="45"/>
+      <w:bookmarkEnd w:id="44"/>
     </w:p>
     <w:p>
       <w:pPr>
@@ -13864,7 +13862,7 @@
           <w:szCs w:val="26"/>
         </w:rPr>
       </w:pPr>
-      <w:bookmarkStart w:id="46" w:name="_Toc480473497"/>
+      <w:bookmarkStart w:id="45" w:name="_Toc480473497"/>
       <w:r>
         <w:rPr>
           <w:rFonts w:asciiTheme="majorHAnsi" w:eastAsia="Times New Roman" w:hAnsiTheme="majorHAnsi" w:cstheme="majorHAnsi"/>
@@ -13875,7 +13873,7 @@
         </w:rPr>
         <w:t>PHÂN TÍCH THIẾT KẾ THÀNH PHẦN XỬ LÝ.</w:t>
       </w:r>
-      <w:bookmarkEnd w:id="46"/>
+      <w:bookmarkEnd w:id="45"/>
     </w:p>
     <w:p>
       <w:pPr>
@@ -13896,7 +13894,7 @@
           <w:szCs w:val="26"/>
         </w:rPr>
       </w:pPr>
-      <w:bookmarkStart w:id="47" w:name="_Toc480473498"/>
+      <w:bookmarkStart w:id="46" w:name="_Toc480473498"/>
       <w:r>
         <w:rPr>
           <w:rFonts w:asciiTheme="majorHAnsi" w:eastAsia="Times New Roman" w:hAnsiTheme="majorHAnsi" w:cstheme="majorHAnsi"/>
@@ -13927,7 +13925,7 @@
         </w:rPr>
         <w:t>:</w:t>
       </w:r>
-      <w:bookmarkEnd w:id="47"/>
+      <w:bookmarkEnd w:id="46"/>
     </w:p>
     <w:p>
       <w:pPr>
@@ -15043,7 +15041,7 @@
           <w:szCs w:val="26"/>
         </w:rPr>
       </w:pPr>
-      <w:bookmarkStart w:id="48" w:name="_Toc480473499"/>
+      <w:bookmarkStart w:id="47" w:name="_Toc480473499"/>
       <w:r>
         <w:rPr>
           <w:rFonts w:asciiTheme="majorHAnsi" w:eastAsia="Times New Roman" w:hAnsiTheme="majorHAnsi" w:cstheme="majorHAnsi"/>
@@ -15054,7 +15052,7 @@
         </w:rPr>
         <w:t>Mô tả ô xử lý</w:t>
       </w:r>
-      <w:bookmarkEnd w:id="48"/>
+      <w:bookmarkEnd w:id="47"/>
     </w:p>
     <w:p>
       <w:pPr>
@@ -15075,7 +15073,7 @@
           <w:szCs w:val="26"/>
         </w:rPr>
       </w:pPr>
-      <w:bookmarkStart w:id="49" w:name="_Toc480473500"/>
+      <w:bookmarkStart w:id="48" w:name="_Toc480473500"/>
       <w:r>
         <w:rPr>
           <w:rFonts w:ascii="Times New Roman" w:eastAsia="Calibri" w:hAnsi="Times New Roman" w:cs="Times New Roman"/>
@@ -15085,7 +15083,7 @@
         </w:rPr>
         <w:t>Ô xử lý “Nhập hàng từ nhà cung cấp”</w:t>
       </w:r>
-      <w:bookmarkEnd w:id="49"/>
+      <w:bookmarkEnd w:id="48"/>
     </w:p>
     <w:tbl>
       <w:tblPr>
@@ -15826,7 +15824,7 @@
           <w:lang w:val="en-US"/>
         </w:rPr>
       </w:pPr>
-      <w:bookmarkStart w:id="50" w:name="_Toc480473501"/>
+      <w:bookmarkStart w:id="49" w:name="_Toc480473501"/>
       <w:r>
         <w:rPr>
           <w:rFonts w:ascii="Times New Roman" w:eastAsia="Calibri" w:hAnsi="Times New Roman" w:cs="Times New Roman"/>
@@ -15835,6 +15833,751 @@
           <w:lang w:val="en-US"/>
         </w:rPr>
         <w:t>Ô xử lý “Trả hàng nhập cho nhà cung cấp”</w:t>
+      </w:r>
+      <w:bookmarkEnd w:id="49"/>
+    </w:p>
+    <w:tbl>
+      <w:tblPr>
+        <w:tblStyle w:val="TableGrid3"/>
+        <w:tblW w:w="9355" w:type="dxa"/>
+        <w:tblInd w:w="648" w:type="dxa"/>
+        <w:tblLayout w:type="fixed"/>
+        <w:tblLook w:val="04A0" w:firstRow="1" w:lastRow="0" w:firstColumn="1" w:lastColumn="0" w:noHBand="0" w:noVBand="1"/>
+      </w:tblPr>
+      <w:tblGrid>
+        <w:gridCol w:w="3145"/>
+        <w:gridCol w:w="3060"/>
+        <w:gridCol w:w="3150"/>
+      </w:tblGrid>
+      <w:tr>
+        <w:tc>
+          <w:tcPr>
+            <w:tcW w:w="3145" w:type="dxa"/>
+            <w:tcBorders>
+              <w:top w:val="single" w:sz="4" w:space="0" w:color="auto"/>
+              <w:left w:val="single" w:sz="4" w:space="0" w:color="auto"/>
+              <w:bottom w:val="single" w:sz="4" w:space="0" w:color="auto"/>
+              <w:right w:val="single" w:sz="4" w:space="0" w:color="auto"/>
+            </w:tcBorders>
+            <w:hideMark/>
+          </w:tcPr>
+          <w:p>
+            <w:pPr>
+              <w:spacing w:line="360" w:lineRule="auto"/>
+              <w:ind w:right="-108"/>
+              <w:rPr>
+                <w:rFonts w:ascii="Times New Roman" w:eastAsia="Calibri" w:hAnsi="Times New Roman" w:cs="Times New Roman"/>
+                <w:sz w:val="26"/>
+                <w:szCs w:val="26"/>
+              </w:rPr>
+            </w:pPr>
+            <w:r>
+              <w:rPr>
+                <w:rFonts w:ascii="Times New Roman" w:eastAsia="Calibri" w:hAnsi="Times New Roman" w:cs="Times New Roman"/>
+                <w:sz w:val="26"/>
+                <w:szCs w:val="26"/>
+              </w:rPr>
+              <w:t xml:space="preserve">Dự án: Quản lý </w:t>
+            </w:r>
+            <w:r>
+              <w:rPr>
+                <w:rFonts w:ascii="Times New Roman" w:eastAsia="Calibri" w:hAnsi="Times New Roman" w:cs="Times New Roman"/>
+                <w:b/>
+                <w:sz w:val="26"/>
+                <w:szCs w:val="26"/>
+              </w:rPr>
+              <w:t>cửa hàng thời trang LUIS HOMME</w:t>
+            </w:r>
+          </w:p>
+          <w:p>
+            <w:pPr>
+              <w:spacing w:line="360" w:lineRule="auto"/>
+              <w:ind w:right="-732"/>
+              <w:rPr>
+                <w:rFonts w:ascii="Times New Roman" w:eastAsia="Calibri" w:hAnsi="Times New Roman" w:cs="Times New Roman"/>
+                <w:sz w:val="26"/>
+                <w:szCs w:val="26"/>
+              </w:rPr>
+            </w:pPr>
+            <w:r>
+              <w:rPr>
+                <w:rFonts w:ascii="Times New Roman" w:eastAsia="Calibri" w:hAnsi="Times New Roman" w:cs="Times New Roman"/>
+                <w:sz w:val="26"/>
+                <w:szCs w:val="26"/>
+              </w:rPr>
+              <w:t xml:space="preserve">Người lập: </w:t>
+            </w:r>
+          </w:p>
+        </w:tc>
+        <w:tc>
+          <w:tcPr>
+            <w:tcW w:w="3060" w:type="dxa"/>
+            <w:tcBorders>
+              <w:top w:val="single" w:sz="4" w:space="0" w:color="auto"/>
+              <w:left w:val="single" w:sz="4" w:space="0" w:color="auto"/>
+              <w:bottom w:val="single" w:sz="4" w:space="0" w:color="auto"/>
+              <w:right w:val="single" w:sz="4" w:space="0" w:color="auto"/>
+            </w:tcBorders>
+          </w:tcPr>
+          <w:p>
+            <w:pPr>
+              <w:spacing w:line="360" w:lineRule="auto"/>
+              <w:rPr>
+                <w:rFonts w:ascii="Times New Roman" w:eastAsia="Calibri" w:hAnsi="Times New Roman" w:cs="Times New Roman"/>
+                <w:sz w:val="26"/>
+                <w:szCs w:val="26"/>
+              </w:rPr>
+            </w:pPr>
+            <w:r>
+              <w:rPr>
+                <w:rFonts w:ascii="Times New Roman" w:eastAsia="Calibri" w:hAnsi="Times New Roman" w:cs="Times New Roman"/>
+                <w:sz w:val="26"/>
+                <w:szCs w:val="26"/>
+              </w:rPr>
+              <w:t>Công việc/Xử lý: Trả hàng nhập cho nhà cung cấp.</w:t>
+            </w:r>
+          </w:p>
+          <w:p>
+            <w:pPr>
+              <w:spacing w:line="360" w:lineRule="auto"/>
+              <w:rPr>
+                <w:rFonts w:ascii="Times New Roman" w:eastAsia="Calibri" w:hAnsi="Times New Roman" w:cs="Times New Roman"/>
+                <w:sz w:val="26"/>
+                <w:szCs w:val="26"/>
+              </w:rPr>
+            </w:pPr>
+            <w:r>
+              <w:rPr>
+                <w:rFonts w:ascii="Times New Roman" w:eastAsia="Calibri" w:hAnsi="Times New Roman" w:cs="Times New Roman"/>
+                <w:sz w:val="26"/>
+                <w:szCs w:val="26"/>
+              </w:rPr>
+              <w:t>Cấp: 1</w:t>
+            </w:r>
+          </w:p>
+        </w:tc>
+        <w:tc>
+          <w:tcPr>
+            <w:tcW w:w="3150" w:type="dxa"/>
+            <w:tcBorders>
+              <w:top w:val="single" w:sz="4" w:space="0" w:color="auto"/>
+              <w:left w:val="single" w:sz="4" w:space="0" w:color="auto"/>
+              <w:bottom w:val="single" w:sz="4" w:space="0" w:color="auto"/>
+              <w:right w:val="single" w:sz="4" w:space="0" w:color="auto"/>
+            </w:tcBorders>
+            <w:hideMark/>
+          </w:tcPr>
+          <w:p>
+            <w:pPr>
+              <w:spacing w:line="360" w:lineRule="auto"/>
+              <w:rPr>
+                <w:rFonts w:ascii="Times New Roman" w:eastAsia="Calibri" w:hAnsi="Times New Roman" w:cs="Times New Roman"/>
+                <w:sz w:val="26"/>
+                <w:szCs w:val="26"/>
+              </w:rPr>
+            </w:pPr>
+            <w:r>
+              <w:rPr>
+                <w:rFonts w:ascii="Times New Roman" w:eastAsia="Calibri" w:hAnsi="Times New Roman" w:cs="Times New Roman"/>
+                <w:sz w:val="26"/>
+                <w:szCs w:val="26"/>
+              </w:rPr>
+              <w:t>Số thứ tự: 2</w:t>
+            </w:r>
+          </w:p>
+          <w:p>
+            <w:pPr>
+              <w:spacing w:line="360" w:lineRule="auto"/>
+              <w:rPr>
+                <w:rFonts w:ascii="Times New Roman" w:eastAsia="Calibri" w:hAnsi="Times New Roman" w:cs="Times New Roman"/>
+                <w:sz w:val="26"/>
+                <w:szCs w:val="26"/>
+              </w:rPr>
+            </w:pPr>
+            <w:r>
+              <w:rPr>
+                <w:rFonts w:ascii="Times New Roman" w:eastAsia="Calibri" w:hAnsi="Times New Roman" w:cs="Times New Roman"/>
+                <w:sz w:val="26"/>
+                <w:szCs w:val="26"/>
+              </w:rPr>
+              <w:t xml:space="preserve">Ngày lập: </w:t>
+            </w:r>
+          </w:p>
+        </w:tc>
+      </w:tr>
+      <w:tr>
+        <w:trPr>
+          <w:trHeight w:val="575"/>
+        </w:trPr>
+        <w:tc>
+          <w:tcPr>
+            <w:tcW w:w="3145" w:type="dxa"/>
+            <w:tcBorders>
+              <w:top w:val="single" w:sz="4" w:space="0" w:color="auto"/>
+              <w:left w:val="single" w:sz="4" w:space="0" w:color="auto"/>
+              <w:bottom w:val="nil"/>
+              <w:right w:val="single" w:sz="4" w:space="0" w:color="auto"/>
+            </w:tcBorders>
+          </w:tcPr>
+          <w:p>
+            <w:pPr>
+              <w:spacing w:line="360" w:lineRule="auto"/>
+              <w:ind w:right="-108"/>
+              <w:rPr>
+                <w:rFonts w:ascii="Times New Roman" w:eastAsia="Calibri" w:hAnsi="Times New Roman" w:cs="Times New Roman"/>
+                <w:sz w:val="26"/>
+                <w:szCs w:val="26"/>
+              </w:rPr>
+            </w:pPr>
+            <w:r>
+              <w:rPr>
+                <w:rFonts w:ascii="Times New Roman" w:eastAsia="Calibri" w:hAnsi="Times New Roman" w:cs="Times New Roman"/>
+                <w:sz w:val="26"/>
+                <w:szCs w:val="26"/>
+              </w:rPr>
+              <w:t>1. Diễn giải:</w:t>
+            </w:r>
+          </w:p>
+        </w:tc>
+        <w:tc>
+          <w:tcPr>
+            <w:tcW w:w="6210" w:type="dxa"/>
+            <w:gridSpan w:val="2"/>
+            <w:tcBorders>
+              <w:top w:val="single" w:sz="4" w:space="0" w:color="auto"/>
+              <w:left w:val="single" w:sz="4" w:space="0" w:color="auto"/>
+              <w:bottom w:val="nil"/>
+              <w:right w:val="single" w:sz="4" w:space="0" w:color="auto"/>
+            </w:tcBorders>
+          </w:tcPr>
+          <w:p>
+            <w:pPr>
+              <w:spacing w:line="360" w:lineRule="auto"/>
+              <w:ind w:right="-108"/>
+              <w:rPr>
+                <w:rFonts w:ascii="Times New Roman" w:eastAsia="Calibri" w:hAnsi="Times New Roman" w:cs="Times New Roman"/>
+                <w:sz w:val="26"/>
+                <w:szCs w:val="26"/>
+              </w:rPr>
+            </w:pPr>
+            <w:r>
+              <w:rPr>
+                <w:rFonts w:ascii="Times New Roman" w:eastAsia="Calibri" w:hAnsi="Times New Roman" w:cs="Times New Roman"/>
+                <w:sz w:val="26"/>
+                <w:szCs w:val="26"/>
+              </w:rPr>
+              <w:t>- Thực hiện việc trả lại hàng cho nhà cung cấp.</w:t>
+            </w:r>
+          </w:p>
+        </w:tc>
+      </w:tr>
+      <w:tr>
+        <w:trPr>
+          <w:trHeight w:val="477"/>
+        </w:trPr>
+        <w:tc>
+          <w:tcPr>
+            <w:tcW w:w="3145" w:type="dxa"/>
+            <w:tcBorders>
+              <w:top w:val="nil"/>
+              <w:left w:val="single" w:sz="4" w:space="0" w:color="auto"/>
+              <w:bottom w:val="nil"/>
+              <w:right w:val="single" w:sz="4" w:space="0" w:color="auto"/>
+            </w:tcBorders>
+          </w:tcPr>
+          <w:p>
+            <w:pPr>
+              <w:spacing w:line="360" w:lineRule="auto"/>
+              <w:ind w:right="-108"/>
+              <w:rPr>
+                <w:rFonts w:ascii="Times New Roman" w:eastAsia="Calibri" w:hAnsi="Times New Roman" w:cs="Times New Roman"/>
+                <w:sz w:val="26"/>
+                <w:szCs w:val="26"/>
+              </w:rPr>
+            </w:pPr>
+            <w:r>
+              <w:rPr>
+                <w:rFonts w:ascii="Times New Roman" w:eastAsia="Calibri" w:hAnsi="Times New Roman" w:cs="Times New Roman"/>
+                <w:sz w:val="26"/>
+                <w:szCs w:val="26"/>
+              </w:rPr>
+              <w:t>2. Điều kiện bắt đầu (</w:t>
+            </w:r>
+            <w:r>
+              <w:rPr>
+                <w:rFonts w:ascii="Times New Roman" w:eastAsia="Calibri" w:hAnsi="Times New Roman" w:cs="Times New Roman"/>
+                <w:b/>
+                <w:sz w:val="26"/>
+                <w:szCs w:val="26"/>
+              </w:rPr>
+              <w:t>kích hoạt</w:t>
+            </w:r>
+            <w:r>
+              <w:rPr>
+                <w:rFonts w:ascii="Times New Roman" w:eastAsia="Calibri" w:hAnsi="Times New Roman" w:cs="Times New Roman"/>
+                <w:sz w:val="26"/>
+                <w:szCs w:val="26"/>
+              </w:rPr>
+              <w:t>):</w:t>
+            </w:r>
+          </w:p>
+          <w:p>
+            <w:pPr>
+              <w:spacing w:line="360" w:lineRule="auto"/>
+              <w:ind w:right="-108"/>
+              <w:rPr>
+                <w:rFonts w:ascii="Times New Roman" w:eastAsia="Calibri" w:hAnsi="Times New Roman" w:cs="Times New Roman"/>
+                <w:sz w:val="26"/>
+                <w:szCs w:val="26"/>
+              </w:rPr>
+            </w:pPr>
+          </w:p>
+        </w:tc>
+        <w:tc>
+          <w:tcPr>
+            <w:tcW w:w="6210" w:type="dxa"/>
+            <w:gridSpan w:val="2"/>
+            <w:tcBorders>
+              <w:top w:val="nil"/>
+              <w:left w:val="single" w:sz="4" w:space="0" w:color="auto"/>
+              <w:bottom w:val="nil"/>
+              <w:right w:val="single" w:sz="4" w:space="0" w:color="auto"/>
+            </w:tcBorders>
+          </w:tcPr>
+          <w:p>
+            <w:pPr>
+              <w:spacing w:line="360" w:lineRule="auto"/>
+              <w:ind w:right="-108"/>
+              <w:rPr>
+                <w:rFonts w:ascii="Times New Roman" w:eastAsia="Calibri" w:hAnsi="Times New Roman" w:cs="Times New Roman"/>
+                <w:sz w:val="26"/>
+                <w:szCs w:val="26"/>
+              </w:rPr>
+            </w:pPr>
+            <w:r>
+              <w:rPr>
+                <w:rFonts w:ascii="Times New Roman" w:eastAsia="Calibri" w:hAnsi="Times New Roman" w:cs="Times New Roman"/>
+                <w:sz w:val="26"/>
+                <w:szCs w:val="26"/>
+              </w:rPr>
+              <w:t>- Khi hàng hóa đã được nhập nhưng do bị lỗi sản phẩm hay do không đúng yêu cầu sản phẩm.</w:t>
+            </w:r>
+          </w:p>
+          <w:p>
+            <w:pPr>
+              <w:spacing w:line="360" w:lineRule="auto"/>
+              <w:ind w:right="-108"/>
+              <w:rPr>
+                <w:rFonts w:ascii="Times New Roman" w:eastAsia="Calibri" w:hAnsi="Times New Roman" w:cs="Times New Roman"/>
+                <w:sz w:val="26"/>
+                <w:szCs w:val="26"/>
+              </w:rPr>
+            </w:pPr>
+          </w:p>
+        </w:tc>
+      </w:tr>
+      <w:tr>
+        <w:trPr>
+          <w:trHeight w:val="675"/>
+        </w:trPr>
+        <w:tc>
+          <w:tcPr>
+            <w:tcW w:w="3145" w:type="dxa"/>
+            <w:tcBorders>
+              <w:top w:val="nil"/>
+              <w:left w:val="single" w:sz="4" w:space="0" w:color="auto"/>
+              <w:bottom w:val="nil"/>
+              <w:right w:val="single" w:sz="4" w:space="0" w:color="auto"/>
+            </w:tcBorders>
+          </w:tcPr>
+          <w:p>
+            <w:pPr>
+              <w:spacing w:line="360" w:lineRule="auto"/>
+              <w:ind w:right="-108"/>
+              <w:rPr>
+                <w:rFonts w:ascii="Times New Roman" w:eastAsia="Calibri" w:hAnsi="Times New Roman" w:cs="Times New Roman"/>
+                <w:sz w:val="26"/>
+                <w:szCs w:val="26"/>
+              </w:rPr>
+            </w:pPr>
+            <w:r>
+              <w:rPr>
+                <w:rFonts w:ascii="Times New Roman" w:eastAsia="Calibri" w:hAnsi="Times New Roman" w:cs="Times New Roman"/>
+                <w:sz w:val="26"/>
+                <w:szCs w:val="26"/>
+              </w:rPr>
+              <w:t xml:space="preserve">3. Dòng dữ liệu </w:t>
+            </w:r>
+            <w:r>
+              <w:rPr>
+                <w:rFonts w:ascii="Times New Roman" w:eastAsia="Calibri" w:hAnsi="Times New Roman" w:cs="Times New Roman"/>
+                <w:b/>
+                <w:sz w:val="26"/>
+                <w:szCs w:val="26"/>
+              </w:rPr>
+              <w:t>vào</w:t>
+            </w:r>
+            <w:r>
+              <w:rPr>
+                <w:rFonts w:ascii="Times New Roman" w:eastAsia="Calibri" w:hAnsi="Times New Roman" w:cs="Times New Roman"/>
+                <w:sz w:val="26"/>
+                <w:szCs w:val="26"/>
+              </w:rPr>
+              <w:t xml:space="preserve">: </w:t>
+            </w:r>
+          </w:p>
+        </w:tc>
+        <w:tc>
+          <w:tcPr>
+            <w:tcW w:w="6210" w:type="dxa"/>
+            <w:gridSpan w:val="2"/>
+            <w:tcBorders>
+              <w:top w:val="nil"/>
+              <w:left w:val="single" w:sz="4" w:space="0" w:color="auto"/>
+              <w:bottom w:val="nil"/>
+              <w:right w:val="single" w:sz="4" w:space="0" w:color="auto"/>
+            </w:tcBorders>
+          </w:tcPr>
+          <w:p>
+            <w:pPr>
+              <w:spacing w:line="360" w:lineRule="auto"/>
+              <w:ind w:right="-108"/>
+              <w:rPr>
+                <w:rFonts w:ascii="Times New Roman" w:eastAsia="Calibri" w:hAnsi="Times New Roman" w:cs="Times New Roman"/>
+                <w:sz w:val="26"/>
+                <w:szCs w:val="26"/>
+              </w:rPr>
+            </w:pPr>
+            <w:r>
+              <w:rPr>
+                <w:rFonts w:ascii="Times New Roman" w:eastAsia="Calibri" w:hAnsi="Times New Roman" w:cs="Times New Roman"/>
+                <w:sz w:val="26"/>
+                <w:szCs w:val="26"/>
+              </w:rPr>
+              <w:t>- Thông tin chi tiết về các hàng hóa cần trả, thông tin về nhà cung cấp.</w:t>
+            </w:r>
+          </w:p>
+        </w:tc>
+      </w:tr>
+      <w:tr>
+        <w:trPr>
+          <w:trHeight w:val="315"/>
+        </w:trPr>
+        <w:tc>
+          <w:tcPr>
+            <w:tcW w:w="3145" w:type="dxa"/>
+            <w:tcBorders>
+              <w:top w:val="nil"/>
+              <w:left w:val="single" w:sz="4" w:space="0" w:color="auto"/>
+              <w:bottom w:val="nil"/>
+              <w:right w:val="single" w:sz="4" w:space="0" w:color="auto"/>
+            </w:tcBorders>
+          </w:tcPr>
+          <w:p>
+            <w:pPr>
+              <w:spacing w:line="360" w:lineRule="auto"/>
+              <w:ind w:right="-108"/>
+              <w:rPr>
+                <w:rFonts w:ascii="Times New Roman" w:eastAsia="Calibri" w:hAnsi="Times New Roman" w:cs="Times New Roman"/>
+                <w:sz w:val="26"/>
+                <w:szCs w:val="26"/>
+              </w:rPr>
+            </w:pPr>
+            <w:r>
+              <w:rPr>
+                <w:rFonts w:ascii="Times New Roman" w:eastAsia="Calibri" w:hAnsi="Times New Roman" w:cs="Times New Roman"/>
+                <w:sz w:val="26"/>
+                <w:szCs w:val="26"/>
+              </w:rPr>
+              <w:t xml:space="preserve">4. Dòng dữ liệu </w:t>
+            </w:r>
+            <w:r>
+              <w:rPr>
+                <w:rFonts w:ascii="Times New Roman" w:eastAsia="Calibri" w:hAnsi="Times New Roman" w:cs="Times New Roman"/>
+                <w:b/>
+                <w:sz w:val="26"/>
+                <w:szCs w:val="26"/>
+              </w:rPr>
+              <w:t>ra</w:t>
+            </w:r>
+            <w:r>
+              <w:rPr>
+                <w:rFonts w:ascii="Times New Roman" w:eastAsia="Calibri" w:hAnsi="Times New Roman" w:cs="Times New Roman"/>
+                <w:sz w:val="26"/>
+                <w:szCs w:val="26"/>
+              </w:rPr>
+              <w:t>:</w:t>
+            </w:r>
+          </w:p>
+        </w:tc>
+        <w:tc>
+          <w:tcPr>
+            <w:tcW w:w="6210" w:type="dxa"/>
+            <w:gridSpan w:val="2"/>
+            <w:tcBorders>
+              <w:top w:val="nil"/>
+              <w:left w:val="single" w:sz="4" w:space="0" w:color="auto"/>
+              <w:bottom w:val="nil"/>
+              <w:right w:val="single" w:sz="4" w:space="0" w:color="auto"/>
+            </w:tcBorders>
+          </w:tcPr>
+          <w:p>
+            <w:pPr>
+              <w:spacing w:line="360" w:lineRule="auto"/>
+              <w:ind w:right="-108"/>
+              <w:rPr>
+                <w:rFonts w:ascii="Times New Roman" w:eastAsia="Calibri" w:hAnsi="Times New Roman" w:cs="Times New Roman"/>
+                <w:sz w:val="26"/>
+                <w:szCs w:val="26"/>
+              </w:rPr>
+            </w:pPr>
+            <w:r>
+              <w:rPr>
+                <w:rFonts w:ascii="Times New Roman" w:eastAsia="Calibri" w:hAnsi="Times New Roman" w:cs="Times New Roman"/>
+                <w:sz w:val="26"/>
+                <w:szCs w:val="26"/>
+              </w:rPr>
+              <w:t>- Thông tin về giá cả, tổng giá, chi tiết các hàng hóa cần trả lại cho nhà cung cấp.</w:t>
+            </w:r>
+          </w:p>
+          <w:p>
+            <w:pPr>
+              <w:spacing w:line="360" w:lineRule="auto"/>
+              <w:ind w:right="-108"/>
+              <w:rPr>
+                <w:rFonts w:ascii="Times New Roman" w:eastAsia="Calibri" w:hAnsi="Times New Roman" w:cs="Times New Roman"/>
+                <w:sz w:val="26"/>
+                <w:szCs w:val="26"/>
+              </w:rPr>
+            </w:pPr>
+          </w:p>
+        </w:tc>
+      </w:tr>
+      <w:tr>
+        <w:trPr>
+          <w:trHeight w:val="693"/>
+        </w:trPr>
+        <w:tc>
+          <w:tcPr>
+            <w:tcW w:w="3145" w:type="dxa"/>
+            <w:tcBorders>
+              <w:top w:val="nil"/>
+              <w:left w:val="single" w:sz="4" w:space="0" w:color="auto"/>
+              <w:bottom w:val="nil"/>
+              <w:right w:val="single" w:sz="4" w:space="0" w:color="auto"/>
+            </w:tcBorders>
+          </w:tcPr>
+          <w:p>
+            <w:pPr>
+              <w:spacing w:line="360" w:lineRule="auto"/>
+              <w:ind w:right="-108"/>
+              <w:rPr>
+                <w:rFonts w:ascii="Times New Roman" w:eastAsia="Calibri" w:hAnsi="Times New Roman" w:cs="Times New Roman"/>
+                <w:sz w:val="26"/>
+                <w:szCs w:val="26"/>
+              </w:rPr>
+            </w:pPr>
+            <w:r>
+              <w:rPr>
+                <w:rFonts w:ascii="Times New Roman" w:eastAsia="Calibri" w:hAnsi="Times New Roman" w:cs="Times New Roman"/>
+                <w:sz w:val="26"/>
+                <w:szCs w:val="26"/>
+              </w:rPr>
+              <w:t xml:space="preserve">5. </w:t>
+            </w:r>
+            <w:r>
+              <w:rPr>
+                <w:rFonts w:ascii="Times New Roman" w:eastAsia="Calibri" w:hAnsi="Times New Roman" w:cs="Times New Roman"/>
+                <w:b/>
+                <w:sz w:val="26"/>
+                <w:szCs w:val="26"/>
+              </w:rPr>
+              <w:t>Nơi sử dụng</w:t>
+            </w:r>
+            <w:r>
+              <w:rPr>
+                <w:rFonts w:ascii="Times New Roman" w:eastAsia="Calibri" w:hAnsi="Times New Roman" w:cs="Times New Roman"/>
+                <w:sz w:val="26"/>
+                <w:szCs w:val="26"/>
+              </w:rPr>
+              <w:t>:</w:t>
+            </w:r>
+          </w:p>
+          <w:p>
+            <w:pPr>
+              <w:spacing w:line="360" w:lineRule="auto"/>
+              <w:ind w:right="-108"/>
+              <w:rPr>
+                <w:rFonts w:ascii="Times New Roman" w:eastAsia="Calibri" w:hAnsi="Times New Roman" w:cs="Times New Roman"/>
+                <w:sz w:val="26"/>
+                <w:szCs w:val="26"/>
+              </w:rPr>
+            </w:pPr>
+          </w:p>
+        </w:tc>
+        <w:tc>
+          <w:tcPr>
+            <w:tcW w:w="6210" w:type="dxa"/>
+            <w:gridSpan w:val="2"/>
+            <w:tcBorders>
+              <w:top w:val="nil"/>
+              <w:left w:val="single" w:sz="4" w:space="0" w:color="auto"/>
+              <w:bottom w:val="nil"/>
+              <w:right w:val="single" w:sz="4" w:space="0" w:color="auto"/>
+            </w:tcBorders>
+          </w:tcPr>
+          <w:p>
+            <w:pPr>
+              <w:spacing w:line="360" w:lineRule="auto"/>
+              <w:ind w:right="-108"/>
+              <w:rPr>
+                <w:rFonts w:ascii="Times New Roman" w:eastAsia="Calibri" w:hAnsi="Times New Roman" w:cs="Times New Roman"/>
+                <w:sz w:val="26"/>
+                <w:szCs w:val="26"/>
+              </w:rPr>
+            </w:pPr>
+            <w:r>
+              <w:rPr>
+                <w:rFonts w:ascii="Times New Roman" w:eastAsia="Calibri" w:hAnsi="Times New Roman" w:cs="Times New Roman"/>
+                <w:sz w:val="26"/>
+                <w:szCs w:val="26"/>
+              </w:rPr>
+              <w:t>- Nhân viên quản lý kho.</w:t>
+            </w:r>
+          </w:p>
+        </w:tc>
+      </w:tr>
+      <w:tr>
+        <w:trPr>
+          <w:trHeight w:val="423"/>
+        </w:trPr>
+        <w:tc>
+          <w:tcPr>
+            <w:tcW w:w="3145" w:type="dxa"/>
+            <w:tcBorders>
+              <w:top w:val="nil"/>
+              <w:left w:val="single" w:sz="4" w:space="0" w:color="auto"/>
+              <w:bottom w:val="single" w:sz="4" w:space="0" w:color="auto"/>
+              <w:right w:val="single" w:sz="4" w:space="0" w:color="auto"/>
+            </w:tcBorders>
+          </w:tcPr>
+          <w:p>
+            <w:pPr>
+              <w:spacing w:line="360" w:lineRule="auto"/>
+              <w:ind w:right="-108"/>
+              <w:rPr>
+                <w:rFonts w:ascii="Times New Roman" w:eastAsia="Calibri" w:hAnsi="Times New Roman" w:cs="Times New Roman"/>
+                <w:sz w:val="26"/>
+                <w:szCs w:val="26"/>
+              </w:rPr>
+            </w:pPr>
+            <w:r>
+              <w:rPr>
+                <w:rFonts w:ascii="Times New Roman" w:eastAsia="Calibri" w:hAnsi="Times New Roman" w:cs="Times New Roman"/>
+                <w:sz w:val="26"/>
+                <w:szCs w:val="26"/>
+              </w:rPr>
+              <w:t xml:space="preserve">6. </w:t>
+            </w:r>
+            <w:r>
+              <w:rPr>
+                <w:rFonts w:ascii="Times New Roman" w:eastAsia="Calibri" w:hAnsi="Times New Roman" w:cs="Times New Roman"/>
+                <w:b/>
+                <w:sz w:val="26"/>
+                <w:szCs w:val="26"/>
+              </w:rPr>
+              <w:t>Những quy tắc, điều kiện</w:t>
+            </w:r>
+            <w:r>
+              <w:rPr>
+                <w:rFonts w:ascii="Times New Roman" w:eastAsia="Calibri" w:hAnsi="Times New Roman" w:cs="Times New Roman"/>
+                <w:sz w:val="26"/>
+                <w:szCs w:val="26"/>
+              </w:rPr>
+              <w:t xml:space="preserve"> đi kèm:</w:t>
+            </w:r>
+          </w:p>
+        </w:tc>
+        <w:tc>
+          <w:tcPr>
+            <w:tcW w:w="6210" w:type="dxa"/>
+            <w:gridSpan w:val="2"/>
+            <w:tcBorders>
+              <w:top w:val="nil"/>
+              <w:left w:val="single" w:sz="4" w:space="0" w:color="auto"/>
+              <w:bottom w:val="single" w:sz="4" w:space="0" w:color="auto"/>
+              <w:right w:val="single" w:sz="4" w:space="0" w:color="auto"/>
+            </w:tcBorders>
+          </w:tcPr>
+          <w:p>
+            <w:pPr>
+              <w:spacing w:line="360" w:lineRule="auto"/>
+              <w:ind w:right="-108"/>
+              <w:rPr>
+                <w:rFonts w:ascii="Times New Roman" w:eastAsia="Calibri" w:hAnsi="Times New Roman" w:cs="Times New Roman"/>
+                <w:sz w:val="26"/>
+                <w:szCs w:val="26"/>
+              </w:rPr>
+            </w:pPr>
+            <w:r>
+              <w:rPr>
+                <w:rFonts w:ascii="Times New Roman" w:eastAsia="Calibri" w:hAnsi="Times New Roman" w:cs="Times New Roman"/>
+                <w:sz w:val="26"/>
+                <w:szCs w:val="26"/>
+              </w:rPr>
+              <w:t>- Liên lạc thỏa thuận với nhà cung cấp về vấn đề trả hàng.</w:t>
+            </w:r>
+            <w:r>
+              <w:rPr>
+                <w:rFonts w:ascii="Times New Roman" w:eastAsia="Calibri" w:hAnsi="Times New Roman" w:cs="Times New Roman"/>
+                <w:sz w:val="26"/>
+                <w:szCs w:val="26"/>
+              </w:rPr>
+              <w:br/>
+              <w:t>- Thông báo rõ với nhà cung cấp về vấn đề trả hàng.</w:t>
+            </w:r>
+          </w:p>
+        </w:tc>
+      </w:tr>
+    </w:tbl>
+    <w:p>
+      <w:pPr>
+        <w:spacing w:line="259" w:lineRule="auto"/>
+        <w:rPr>
+          <w:rFonts w:ascii="Times New Roman" w:eastAsia="Calibri" w:hAnsi="Times New Roman" w:cs="Times New Roman"/>
+          <w:sz w:val="26"/>
+          <w:szCs w:val="26"/>
+          <w:lang w:val="en-US"/>
+        </w:rPr>
+      </w:pPr>
+    </w:p>
+    <w:p>
+      <w:pPr>
+        <w:keepNext/>
+        <w:keepLines/>
+        <w:numPr>
+          <w:ilvl w:val="2"/>
+          <w:numId w:val="2"/>
+        </w:numPr>
+        <w:spacing w:before="100" w:after="100" w:line="276" w:lineRule="auto"/>
+        <w:ind w:left="1530"/>
+        <w:outlineLvl w:val="1"/>
+        <w:rPr>
+          <w:rFonts w:ascii="Times New Roman" w:eastAsia="Calibri" w:hAnsi="Times New Roman" w:cs="Times New Roman"/>
+          <w:sz w:val="26"/>
+          <w:szCs w:val="26"/>
+          <w:lang w:val="en-US"/>
+        </w:rPr>
+      </w:pPr>
+      <w:bookmarkStart w:id="50" w:name="_Toc480473502"/>
+      <w:r>
+        <w:rPr>
+          <w:rFonts w:ascii="Times New Roman" w:eastAsia="Calibri" w:hAnsi="Times New Roman" w:cs="Times New Roman"/>
+          <w:sz w:val="26"/>
+          <w:szCs w:val="26"/>
+          <w:lang w:val="en-US"/>
+        </w:rPr>
+        <w:t>Ô xử lý “Bán hàng cho khách hàng”</w:t>
       </w:r>
       <w:bookmarkEnd w:id="50"/>
     </w:p>
@@ -15869,6 +16612,7 @@
               <w:ind w:right="-108"/>
               <w:rPr>
                 <w:rFonts w:ascii="Times New Roman" w:eastAsia="Calibri" w:hAnsi="Times New Roman" w:cs="Times New Roman"/>
+                <w:b/>
                 <w:sz w:val="26"/>
                 <w:szCs w:val="26"/>
               </w:rPr>
@@ -15936,7 +16680,7 @@
                 <w:sz w:val="26"/>
                 <w:szCs w:val="26"/>
               </w:rPr>
-              <w:t>Công việc/Xử lý: Trả hàng nhập cho nhà cung cấp.</w:t>
+              <w:t>Công việc/Xử lý: Bán hàng cho khách hàng.</w:t>
             </w:r>
           </w:p>
           <w:p>
@@ -15984,7 +16728,7 @@
                 <w:sz w:val="26"/>
                 <w:szCs w:val="26"/>
               </w:rPr>
-              <w:t>Số thứ tự: 2</w:t>
+              <w:t>Số thứ tự: 3</w:t>
             </w:r>
           </w:p>
           <w:p>
@@ -16024,7 +16768,6 @@
           <w:p>
             <w:pPr>
               <w:spacing w:line="360" w:lineRule="auto"/>
-              <w:ind w:right="-108"/>
               <w:rPr>
                 <w:rFonts w:ascii="Times New Roman" w:eastAsia="Calibri" w:hAnsi="Times New Roman" w:cs="Times New Roman"/>
                 <w:sz w:val="26"/>
@@ -16055,20 +16798,19 @@
           <w:p>
             <w:pPr>
               <w:spacing w:line="360" w:lineRule="auto"/>
-              <w:ind w:right="-108"/>
-              <w:rPr>
-                <w:rFonts w:ascii="Times New Roman" w:eastAsia="Calibri" w:hAnsi="Times New Roman" w:cs="Times New Roman"/>
-                <w:sz w:val="26"/>
-                <w:szCs w:val="26"/>
-              </w:rPr>
-            </w:pPr>
-            <w:r>
-              <w:rPr>
-                <w:rFonts w:ascii="Times New Roman" w:eastAsia="Calibri" w:hAnsi="Times New Roman" w:cs="Times New Roman"/>
-                <w:sz w:val="26"/>
-                <w:szCs w:val="26"/>
-              </w:rPr>
-              <w:t>- Thực hiện việc trả lại hàng cho nhà cung cấp.</w:t>
+              <w:rPr>
+                <w:rFonts w:ascii="Times New Roman" w:eastAsia="Calibri" w:hAnsi="Times New Roman" w:cs="Times New Roman"/>
+                <w:sz w:val="26"/>
+                <w:szCs w:val="26"/>
+              </w:rPr>
+            </w:pPr>
+            <w:r>
+              <w:rPr>
+                <w:rFonts w:ascii="Times New Roman" w:eastAsia="Calibri" w:hAnsi="Times New Roman" w:cs="Times New Roman"/>
+                <w:sz w:val="26"/>
+                <w:szCs w:val="26"/>
+              </w:rPr>
+              <w:t>- Thực hiện bán hàng cho khách hàng.</w:t>
             </w:r>
           </w:p>
         </w:tc>
@@ -16090,20 +16832,20 @@
           <w:p>
             <w:pPr>
               <w:spacing w:line="360" w:lineRule="auto"/>
-              <w:ind w:right="-108"/>
-              <w:rPr>
-                <w:rFonts w:ascii="Times New Roman" w:eastAsia="Calibri" w:hAnsi="Times New Roman" w:cs="Times New Roman"/>
-                <w:sz w:val="26"/>
-                <w:szCs w:val="26"/>
-              </w:rPr>
-            </w:pPr>
-            <w:r>
-              <w:rPr>
-                <w:rFonts w:ascii="Times New Roman" w:eastAsia="Calibri" w:hAnsi="Times New Roman" w:cs="Times New Roman"/>
-                <w:sz w:val="26"/>
-                <w:szCs w:val="26"/>
-              </w:rPr>
-              <w:t>2. Điều kiện bắt đầu (</w:t>
+              <w:rPr>
+                <w:rFonts w:ascii="Times New Roman" w:eastAsia="Calibri" w:hAnsi="Times New Roman" w:cs="Times New Roman"/>
+                <w:sz w:val="26"/>
+                <w:szCs w:val="26"/>
+              </w:rPr>
+            </w:pPr>
+            <w:r>
+              <w:rPr>
+                <w:rFonts w:ascii="Times New Roman" w:eastAsia="Calibri" w:hAnsi="Times New Roman" w:cs="Times New Roman"/>
+                <w:sz w:val="26"/>
+                <w:szCs w:val="26"/>
+              </w:rPr>
+              <w:lastRenderedPageBreak/>
+              <w:t xml:space="preserve">2. Điều kiện bắt đầu </w:t>
             </w:r>
             <w:r>
               <w:rPr>
@@ -16112,21 +16854,20 @@
                 <w:sz w:val="26"/>
                 <w:szCs w:val="26"/>
               </w:rPr>
-              <w:t>kích hoạt</w:t>
-            </w:r>
-            <w:r>
-              <w:rPr>
-                <w:rFonts w:ascii="Times New Roman" w:eastAsia="Calibri" w:hAnsi="Times New Roman" w:cs="Times New Roman"/>
-                <w:sz w:val="26"/>
-                <w:szCs w:val="26"/>
-              </w:rPr>
-              <w:t>):</w:t>
+              <w:t>(kích hoạt)</w:t>
+            </w:r>
+            <w:r>
+              <w:rPr>
+                <w:rFonts w:ascii="Times New Roman" w:eastAsia="Calibri" w:hAnsi="Times New Roman" w:cs="Times New Roman"/>
+                <w:sz w:val="26"/>
+                <w:szCs w:val="26"/>
+              </w:rPr>
+              <w:t>:</w:t>
             </w:r>
           </w:p>
           <w:p>
             <w:pPr>
               <w:spacing w:line="360" w:lineRule="auto"/>
-              <w:ind w:right="-108"/>
               <w:rPr>
                 <w:rFonts w:ascii="Times New Roman" w:eastAsia="Calibri" w:hAnsi="Times New Roman" w:cs="Times New Roman"/>
                 <w:sz w:val="26"/>
@@ -16149,26 +16890,24 @@
           <w:p>
             <w:pPr>
               <w:spacing w:line="360" w:lineRule="auto"/>
-              <w:ind w:right="-108"/>
-              <w:rPr>
-                <w:rFonts w:ascii="Times New Roman" w:eastAsia="Calibri" w:hAnsi="Times New Roman" w:cs="Times New Roman"/>
-                <w:sz w:val="26"/>
-                <w:szCs w:val="26"/>
-              </w:rPr>
-            </w:pPr>
-            <w:r>
-              <w:rPr>
-                <w:rFonts w:ascii="Times New Roman" w:eastAsia="Calibri" w:hAnsi="Times New Roman" w:cs="Times New Roman"/>
-                <w:sz w:val="26"/>
-                <w:szCs w:val="26"/>
-              </w:rPr>
-              <w:t>- Khi hàng hóa đã được nhập nhưng do bị lỗi sản phẩm hay do không đúng yêu cầu sản phẩm.</w:t>
+              <w:rPr>
+                <w:rFonts w:ascii="Times New Roman" w:eastAsia="Calibri" w:hAnsi="Times New Roman" w:cs="Times New Roman"/>
+                <w:sz w:val="26"/>
+                <w:szCs w:val="26"/>
+              </w:rPr>
+            </w:pPr>
+            <w:r>
+              <w:rPr>
+                <w:rFonts w:ascii="Times New Roman" w:eastAsia="Calibri" w:hAnsi="Times New Roman" w:cs="Times New Roman"/>
+                <w:sz w:val="26"/>
+                <w:szCs w:val="26"/>
+              </w:rPr>
+              <w:t>- Khi khách hàng có nhu cầu mua hàng tại cửa hàng.</w:t>
             </w:r>
           </w:p>
           <w:p>
             <w:pPr>
               <w:spacing w:line="360" w:lineRule="auto"/>
-              <w:ind w:right="-108"/>
               <w:rPr>
                 <w:rFonts w:ascii="Times New Roman" w:eastAsia="Calibri" w:hAnsi="Times New Roman" w:cs="Times New Roman"/>
                 <w:sz w:val="26"/>
@@ -16195,20 +16934,19 @@
           <w:p>
             <w:pPr>
               <w:spacing w:line="360" w:lineRule="auto"/>
-              <w:ind w:right="-108"/>
-              <w:rPr>
-                <w:rFonts w:ascii="Times New Roman" w:eastAsia="Calibri" w:hAnsi="Times New Roman" w:cs="Times New Roman"/>
-                <w:sz w:val="26"/>
-                <w:szCs w:val="26"/>
-              </w:rPr>
-            </w:pPr>
-            <w:r>
-              <w:rPr>
-                <w:rFonts w:ascii="Times New Roman" w:eastAsia="Calibri" w:hAnsi="Times New Roman" w:cs="Times New Roman"/>
-                <w:sz w:val="26"/>
-                <w:szCs w:val="26"/>
-              </w:rPr>
-              <w:t xml:space="preserve">3. Dòng dữ liệu </w:t>
+              <w:rPr>
+                <w:rFonts w:ascii="Times New Roman" w:eastAsia="Calibri" w:hAnsi="Times New Roman" w:cs="Times New Roman"/>
+                <w:sz w:val="26"/>
+                <w:szCs w:val="26"/>
+              </w:rPr>
+            </w:pPr>
+            <w:r>
+              <w:rPr>
+                <w:rFonts w:ascii="Times New Roman" w:eastAsia="Calibri" w:hAnsi="Times New Roman" w:cs="Times New Roman"/>
+                <w:sz w:val="26"/>
+                <w:szCs w:val="26"/>
+              </w:rPr>
+              <w:t>3. Dòng dữ liệu</w:t>
             </w:r>
             <w:r>
               <w:rPr>
@@ -16217,7 +16955,7 @@
                 <w:sz w:val="26"/>
                 <w:szCs w:val="26"/>
               </w:rPr>
-              <w:t>vào</w:t>
+              <w:t xml:space="preserve"> vào</w:t>
             </w:r>
             <w:r>
               <w:rPr>
@@ -16243,20 +16981,37 @@
           <w:p>
             <w:pPr>
               <w:spacing w:line="360" w:lineRule="auto"/>
-              <w:ind w:right="-108"/>
-              <w:rPr>
-                <w:rFonts w:ascii="Times New Roman" w:eastAsia="Calibri" w:hAnsi="Times New Roman" w:cs="Times New Roman"/>
-                <w:sz w:val="26"/>
-                <w:szCs w:val="26"/>
-              </w:rPr>
-            </w:pPr>
-            <w:r>
-              <w:rPr>
-                <w:rFonts w:ascii="Times New Roman" w:eastAsia="Calibri" w:hAnsi="Times New Roman" w:cs="Times New Roman"/>
-                <w:sz w:val="26"/>
-                <w:szCs w:val="26"/>
-              </w:rPr>
-              <w:t>- Thông tin chi tiết về các hàng hóa cần trả, thông tin về nhà cung cấp.</w:t>
+              <w:rPr>
+                <w:rFonts w:ascii="Times New Roman" w:eastAsia="Calibri" w:hAnsi="Times New Roman" w:cs="Times New Roman"/>
+                <w:sz w:val="26"/>
+                <w:szCs w:val="26"/>
+              </w:rPr>
+            </w:pPr>
+            <w:r>
+              <w:rPr>
+                <w:rFonts w:ascii="Times New Roman" w:eastAsia="Calibri" w:hAnsi="Times New Roman" w:cs="Times New Roman"/>
+                <w:sz w:val="26"/>
+                <w:szCs w:val="26"/>
+              </w:rPr>
+              <w:t>- Thông tin cơ bản của khách hàng(Tên, sđt), nếu là khách hàng VIP (tài khoản).</w:t>
+            </w:r>
+          </w:p>
+          <w:p>
+            <w:pPr>
+              <w:spacing w:line="360" w:lineRule="auto"/>
+              <w:rPr>
+                <w:rFonts w:ascii="Times New Roman" w:eastAsia="Calibri" w:hAnsi="Times New Roman" w:cs="Times New Roman"/>
+                <w:sz w:val="26"/>
+                <w:szCs w:val="26"/>
+              </w:rPr>
+            </w:pPr>
+            <w:r>
+              <w:rPr>
+                <w:rFonts w:ascii="Times New Roman" w:eastAsia="Calibri" w:hAnsi="Times New Roman" w:cs="Times New Roman"/>
+                <w:sz w:val="26"/>
+                <w:szCs w:val="26"/>
+              </w:rPr>
+              <w:t>- Thông tin về sản phẩm khách hàng cần mua(Tên sản phẩm, mã sản phẩm, giá, số lượng).</w:t>
             </w:r>
           </w:p>
         </w:tc>
@@ -16278,20 +17033,19 @@
           <w:p>
             <w:pPr>
               <w:spacing w:line="360" w:lineRule="auto"/>
-              <w:ind w:right="-108"/>
-              <w:rPr>
-                <w:rFonts w:ascii="Times New Roman" w:eastAsia="Calibri" w:hAnsi="Times New Roman" w:cs="Times New Roman"/>
-                <w:sz w:val="26"/>
-                <w:szCs w:val="26"/>
-              </w:rPr>
-            </w:pPr>
-            <w:r>
-              <w:rPr>
-                <w:rFonts w:ascii="Times New Roman" w:eastAsia="Calibri" w:hAnsi="Times New Roman" w:cs="Times New Roman"/>
-                <w:sz w:val="26"/>
-                <w:szCs w:val="26"/>
-              </w:rPr>
-              <w:t xml:space="preserve">4. Dòng dữ liệu </w:t>
+              <w:rPr>
+                <w:rFonts w:ascii="Times New Roman" w:eastAsia="Calibri" w:hAnsi="Times New Roman" w:cs="Times New Roman"/>
+                <w:sz w:val="26"/>
+                <w:szCs w:val="26"/>
+              </w:rPr>
+            </w:pPr>
+            <w:r>
+              <w:rPr>
+                <w:rFonts w:ascii="Times New Roman" w:eastAsia="Calibri" w:hAnsi="Times New Roman" w:cs="Times New Roman"/>
+                <w:sz w:val="26"/>
+                <w:szCs w:val="26"/>
+              </w:rPr>
+              <w:t>4. Dòng dữ liệu</w:t>
             </w:r>
             <w:r>
               <w:rPr>
@@ -16300,7 +17054,7 @@
                 <w:sz w:val="26"/>
                 <w:szCs w:val="26"/>
               </w:rPr>
-              <w:t>ra</w:t>
+              <w:t xml:space="preserve"> ra</w:t>
             </w:r>
             <w:r>
               <w:rPr>
@@ -16326,26 +17080,42 @@
           <w:p>
             <w:pPr>
               <w:spacing w:line="360" w:lineRule="auto"/>
-              <w:ind w:right="-108"/>
-              <w:rPr>
-                <w:rFonts w:ascii="Times New Roman" w:eastAsia="Calibri" w:hAnsi="Times New Roman" w:cs="Times New Roman"/>
-                <w:sz w:val="26"/>
-                <w:szCs w:val="26"/>
-              </w:rPr>
-            </w:pPr>
-            <w:r>
-              <w:rPr>
-                <w:rFonts w:ascii="Times New Roman" w:eastAsia="Calibri" w:hAnsi="Times New Roman" w:cs="Times New Roman"/>
-                <w:sz w:val="26"/>
-                <w:szCs w:val="26"/>
-              </w:rPr>
-              <w:t>- Thông tin về giá cả, tổng giá, chi tiết các hàng hóa cần trả lại cho nhà cung cấp.</w:t>
+              <w:rPr>
+                <w:rFonts w:ascii="Times New Roman" w:eastAsia="Calibri" w:hAnsi="Times New Roman" w:cs="Times New Roman"/>
+                <w:sz w:val="26"/>
+                <w:szCs w:val="26"/>
+              </w:rPr>
+            </w:pPr>
+            <w:r>
+              <w:rPr>
+                <w:rFonts w:ascii="Times New Roman" w:eastAsia="Calibri" w:hAnsi="Times New Roman" w:cs="Times New Roman"/>
+                <w:sz w:val="26"/>
+                <w:szCs w:val="26"/>
+              </w:rPr>
+              <w:t>- Thông tin hóa đơn bán hàng đối với khách hàng bình thường (Mã số hóa đơn, tên khách hàng, sđt, ngày mua, tên sản phẩm, mã sản phẩm, giá tiền, giảm giá, tổng tiền).</w:t>
             </w:r>
           </w:p>
           <w:p>
             <w:pPr>
               <w:spacing w:line="360" w:lineRule="auto"/>
-              <w:ind w:right="-108"/>
+              <w:rPr>
+                <w:rFonts w:ascii="Times New Roman" w:eastAsia="Calibri" w:hAnsi="Times New Roman" w:cs="Times New Roman"/>
+                <w:sz w:val="26"/>
+                <w:szCs w:val="26"/>
+              </w:rPr>
+            </w:pPr>
+            <w:r>
+              <w:rPr>
+                <w:rFonts w:ascii="Times New Roman" w:eastAsia="Calibri" w:hAnsi="Times New Roman" w:cs="Times New Roman"/>
+                <w:sz w:val="26"/>
+                <w:szCs w:val="26"/>
+              </w:rPr>
+              <w:t>- Đối với khách hàng VIP( Tên khách hàng, mã khách hàng, sđt, số CMND, tổng nợ, phiếu thu).</w:t>
+            </w:r>
+          </w:p>
+          <w:p>
+            <w:pPr>
+              <w:spacing w:line="360" w:lineRule="auto"/>
               <w:rPr>
                 <w:rFonts w:ascii="Times New Roman" w:eastAsia="Calibri" w:hAnsi="Times New Roman" w:cs="Times New Roman"/>
                 <w:sz w:val="26"/>
@@ -16372,7 +17142,6 @@
           <w:p>
             <w:pPr>
               <w:spacing w:line="360" w:lineRule="auto"/>
-              <w:ind w:right="-108"/>
               <w:rPr>
                 <w:rFonts w:ascii="Times New Roman" w:eastAsia="Calibri" w:hAnsi="Times New Roman" w:cs="Times New Roman"/>
                 <w:sz w:val="26"/>
@@ -16408,7 +17177,6 @@
           <w:p>
             <w:pPr>
               <w:spacing w:line="360" w:lineRule="auto"/>
-              <w:ind w:right="-108"/>
               <w:rPr>
                 <w:rFonts w:ascii="Times New Roman" w:eastAsia="Calibri" w:hAnsi="Times New Roman" w:cs="Times New Roman"/>
                 <w:sz w:val="26"/>
@@ -16431,20 +17199,19 @@
           <w:p>
             <w:pPr>
               <w:spacing w:line="360" w:lineRule="auto"/>
-              <w:ind w:right="-108"/>
-              <w:rPr>
-                <w:rFonts w:ascii="Times New Roman" w:eastAsia="Calibri" w:hAnsi="Times New Roman" w:cs="Times New Roman"/>
-                <w:sz w:val="26"/>
-                <w:szCs w:val="26"/>
-              </w:rPr>
-            </w:pPr>
-            <w:r>
-              <w:rPr>
-                <w:rFonts w:ascii="Times New Roman" w:eastAsia="Calibri" w:hAnsi="Times New Roman" w:cs="Times New Roman"/>
-                <w:sz w:val="26"/>
-                <w:szCs w:val="26"/>
-              </w:rPr>
-              <w:t>- Nhân viên quản lý kho.</w:t>
+              <w:rPr>
+                <w:rFonts w:ascii="Times New Roman" w:eastAsia="Calibri" w:hAnsi="Times New Roman" w:cs="Times New Roman"/>
+                <w:sz w:val="26"/>
+                <w:szCs w:val="26"/>
+              </w:rPr>
+            </w:pPr>
+            <w:r>
+              <w:rPr>
+                <w:rFonts w:ascii="Times New Roman" w:eastAsia="Calibri" w:hAnsi="Times New Roman" w:cs="Times New Roman"/>
+                <w:sz w:val="26"/>
+                <w:szCs w:val="26"/>
+              </w:rPr>
+              <w:t>- Nhân viên viên bán hàng.</w:t>
             </w:r>
           </w:p>
         </w:tc>
@@ -16466,7 +17233,6 @@
           <w:p>
             <w:pPr>
               <w:spacing w:line="360" w:lineRule="auto"/>
-              <w:ind w:right="-108"/>
               <w:rPr>
                 <w:rFonts w:ascii="Times New Roman" w:eastAsia="Calibri" w:hAnsi="Times New Roman" w:cs="Times New Roman"/>
                 <w:sz w:val="26"/>
@@ -16514,29 +17280,37 @@
           <w:p>
             <w:pPr>
               <w:spacing w:line="360" w:lineRule="auto"/>
-              <w:ind w:right="-108"/>
-              <w:rPr>
-                <w:rFonts w:ascii="Times New Roman" w:eastAsia="Calibri" w:hAnsi="Times New Roman" w:cs="Times New Roman"/>
-                <w:sz w:val="26"/>
-                <w:szCs w:val="26"/>
-              </w:rPr>
-            </w:pPr>
-            <w:r>
-              <w:rPr>
-                <w:rFonts w:ascii="Times New Roman" w:eastAsia="Calibri" w:hAnsi="Times New Roman" w:cs="Times New Roman"/>
-                <w:sz w:val="26"/>
-                <w:szCs w:val="26"/>
-              </w:rPr>
-              <w:t>- Liên lạc thỏa thuận với nhà cung cấp về vấn đề trả hàng.</w:t>
-            </w:r>
-            <w:r>
-              <w:rPr>
-                <w:rFonts w:ascii="Times New Roman" w:eastAsia="Calibri" w:hAnsi="Times New Roman" w:cs="Times New Roman"/>
-                <w:sz w:val="26"/>
-                <w:szCs w:val="26"/>
-              </w:rPr>
-              <w:br/>
-              <w:t>- Thông báo rõ với nhà cung cấp về vấn đề trả hàng.</w:t>
+              <w:rPr>
+                <w:rFonts w:ascii="Times New Roman" w:eastAsia="Calibri" w:hAnsi="Times New Roman" w:cs="Times New Roman"/>
+                <w:sz w:val="26"/>
+                <w:szCs w:val="26"/>
+              </w:rPr>
+            </w:pPr>
+            <w:r>
+              <w:rPr>
+                <w:rFonts w:ascii="Times New Roman" w:eastAsia="Calibri" w:hAnsi="Times New Roman" w:cs="Times New Roman"/>
+                <w:sz w:val="26"/>
+                <w:szCs w:val="26"/>
+              </w:rPr>
+              <w:t>- Kiểm tra kỹ các sản phẩm khách hàng cần mua.</w:t>
+            </w:r>
+          </w:p>
+          <w:p>
+            <w:pPr>
+              <w:spacing w:line="360" w:lineRule="auto"/>
+              <w:rPr>
+                <w:rFonts w:ascii="Times New Roman" w:eastAsia="Calibri" w:hAnsi="Times New Roman" w:cs="Times New Roman"/>
+                <w:sz w:val="26"/>
+                <w:szCs w:val="26"/>
+              </w:rPr>
+            </w:pPr>
+            <w:r>
+              <w:rPr>
+                <w:rFonts w:ascii="Times New Roman" w:eastAsia="Calibri" w:hAnsi="Times New Roman" w:cs="Times New Roman"/>
+                <w:sz w:val="26"/>
+                <w:szCs w:val="26"/>
+              </w:rPr>
+              <w:t>- Đối với khách hàng VIP kiểm tra có đủ điều kiện để mua hàng.</w:t>
             </w:r>
           </w:p>
         </w:tc>
@@ -16571,7 +17345,7 @@
           <w:lang w:val="en-US"/>
         </w:rPr>
       </w:pPr>
-      <w:bookmarkStart w:id="51" w:name="_Toc480473502"/>
+      <w:bookmarkStart w:id="51" w:name="_Toc480473503"/>
       <w:r>
         <w:rPr>
           <w:rFonts w:ascii="Times New Roman" w:eastAsia="Calibri" w:hAnsi="Times New Roman" w:cs="Times New Roman"/>
@@ -16579,7 +17353,7 @@
           <w:szCs w:val="26"/>
           <w:lang w:val="en-US"/>
         </w:rPr>
-        <w:t>Ô xử lý “Bán hàng cho khách hàng”</w:t>
+        <w:t>Ô xử lý “Khách hàng trả hàng”</w:t>
       </w:r>
       <w:bookmarkEnd w:id="51"/>
     </w:p>
@@ -16682,7 +17456,7 @@
                 <w:sz w:val="26"/>
                 <w:szCs w:val="26"/>
               </w:rPr>
-              <w:t>Công việc/Xử lý: Bán hàng cho khách hàng.</w:t>
+              <w:t>Công việc/Xử lý: Khách hàng trả hàng</w:t>
             </w:r>
           </w:p>
           <w:p>
@@ -16730,7 +17504,7 @@
                 <w:sz w:val="26"/>
                 <w:szCs w:val="26"/>
               </w:rPr>
-              <w:t>Số thứ tự: 3</w:t>
+              <w:t>Số thứ tự: 4</w:t>
             </w:r>
           </w:p>
           <w:p>
@@ -16812,7 +17586,7 @@
                 <w:sz w:val="26"/>
                 <w:szCs w:val="26"/>
               </w:rPr>
-              <w:t>- Thực hiện bán hàng cho khách hàng.</w:t>
+              <w:t>- Quản lý việc khách hàng cần trả lại hàng đã mua.</w:t>
             </w:r>
           </w:p>
         </w:tc>
@@ -16846,7 +17620,6 @@
                 <w:sz w:val="26"/>
                 <w:szCs w:val="26"/>
               </w:rPr>
-              <w:lastRenderedPageBreak/>
               <w:t xml:space="preserve">2. Điều kiện bắt đầu </w:t>
             </w:r>
             <w:r>
@@ -16904,7 +17677,7 @@
                 <w:sz w:val="26"/>
                 <w:szCs w:val="26"/>
               </w:rPr>
-              <w:t>- Khi khách hàng có nhu cầu mua hàng tại cửa hàng.</w:t>
+              <w:t>- Khi khách hàng cần trả lại hàng đã mua vì một lý do nào đó.</w:t>
             </w:r>
           </w:p>
           <w:p>
@@ -16995,25 +17768,7 @@
                 <w:sz w:val="26"/>
                 <w:szCs w:val="26"/>
               </w:rPr>
-              <w:t>- Thông tin cơ bản của khách hàng(Tên, sđt), nếu là khách hàng VIP (tài khoản).</w:t>
-            </w:r>
-          </w:p>
-          <w:p>
-            <w:pPr>
-              <w:spacing w:line="360" w:lineRule="auto"/>
-              <w:rPr>
-                <w:rFonts w:ascii="Times New Roman" w:eastAsia="Calibri" w:hAnsi="Times New Roman" w:cs="Times New Roman"/>
-                <w:sz w:val="26"/>
-                <w:szCs w:val="26"/>
-              </w:rPr>
-            </w:pPr>
-            <w:r>
-              <w:rPr>
-                <w:rFonts w:ascii="Times New Roman" w:eastAsia="Calibri" w:hAnsi="Times New Roman" w:cs="Times New Roman"/>
-                <w:sz w:val="26"/>
-                <w:szCs w:val="26"/>
-              </w:rPr>
-              <w:t>- Thông tin về sản phẩm khách hàng cần mua(Tên sản phẩm, mã sản phẩm, giá, số lượng).</w:t>
+              <w:t>- Thông tin của hóa đơn mua hàng.</w:t>
             </w:r>
           </w:p>
         </w:tc>
@@ -17094,36 +17849,17 @@
                 <w:sz w:val="26"/>
                 <w:szCs w:val="26"/>
               </w:rPr>
-              <w:t>- Thông tin hóa đơn bán hàng đối với khách hàng bình thường (Mã số hóa đơn, tên khách hàng, sđt, ngày mua, tên sản phẩm, mã sản phẩm, giá tiền, giảm giá, tổng tiền).</w:t>
-            </w:r>
-          </w:p>
-          <w:p>
-            <w:pPr>
-              <w:spacing w:line="360" w:lineRule="auto"/>
-              <w:rPr>
-                <w:rFonts w:ascii="Times New Roman" w:eastAsia="Calibri" w:hAnsi="Times New Roman" w:cs="Times New Roman"/>
-                <w:sz w:val="26"/>
-                <w:szCs w:val="26"/>
-              </w:rPr>
-            </w:pPr>
-            <w:r>
-              <w:rPr>
-                <w:rFonts w:ascii="Times New Roman" w:eastAsia="Calibri" w:hAnsi="Times New Roman" w:cs="Times New Roman"/>
-                <w:sz w:val="26"/>
-                <w:szCs w:val="26"/>
-              </w:rPr>
-              <w:t>- Đối với khách hàng VIP( Tên khách hàng, mã khách hàng, sđt, số CMND, tổng nợ, phiếu thu).</w:t>
-            </w:r>
-          </w:p>
-          <w:p>
-            <w:pPr>
-              <w:spacing w:line="360" w:lineRule="auto"/>
-              <w:rPr>
-                <w:rFonts w:ascii="Times New Roman" w:eastAsia="Calibri" w:hAnsi="Times New Roman" w:cs="Times New Roman"/>
-                <w:sz w:val="26"/>
-                <w:szCs w:val="26"/>
-              </w:rPr>
-            </w:pPr>
+              <w:t xml:space="preserve">- Thông tin về sản phầm được trả lại(Mã sản phẩm, tên sản phẩm, số lượng, giá tiền, thành tiền), thông tin về hóa </w:t>
+            </w:r>
+            <w:r>
+              <w:rPr>
+                <w:rFonts w:ascii="Times New Roman" w:eastAsia="Calibri" w:hAnsi="Times New Roman" w:cs="Times New Roman"/>
+                <w:sz w:val="26"/>
+                <w:szCs w:val="26"/>
+              </w:rPr>
+              <w:lastRenderedPageBreak/>
+              <w:t>đơn trả hàng.</w:t>
+            </w:r>
           </w:p>
         </w:tc>
       </w:tr>
@@ -17156,6 +17892,7 @@
                 <w:sz w:val="26"/>
                 <w:szCs w:val="26"/>
               </w:rPr>
+              <w:lastRenderedPageBreak/>
               <w:t xml:space="preserve">5. </w:t>
             </w:r>
             <w:r>
@@ -17294,7 +18031,7 @@
                 <w:sz w:val="26"/>
                 <w:szCs w:val="26"/>
               </w:rPr>
-              <w:t>- Kiểm tra kỹ các sản phẩm khách hàng cần mua.</w:t>
+              <w:t>- Kiểm tra kỹ các sản phẩm trả có đủ điều kiện để trả hay không</w:t>
             </w:r>
           </w:p>
           <w:p>
@@ -17306,14 +18043,6 @@
                 <w:szCs w:val="26"/>
               </w:rPr>
             </w:pPr>
-            <w:r>
-              <w:rPr>
-                <w:rFonts w:ascii="Times New Roman" w:eastAsia="Calibri" w:hAnsi="Times New Roman" w:cs="Times New Roman"/>
-                <w:sz w:val="26"/>
-                <w:szCs w:val="26"/>
-              </w:rPr>
-              <w:t>- Đối với khách hàng VIP kiểm tra có đủ điều kiện để mua hàng.</w:t>
-            </w:r>
           </w:p>
         </w:tc>
       </w:tr>
@@ -17347,7 +18076,7 @@
           <w:lang w:val="en-US"/>
         </w:rPr>
       </w:pPr>
-      <w:bookmarkStart w:id="52" w:name="_Toc480473503"/>
+      <w:bookmarkStart w:id="52" w:name="_Toc480473504"/>
       <w:r>
         <w:rPr>
           <w:rFonts w:ascii="Times New Roman" w:eastAsia="Calibri" w:hAnsi="Times New Roman" w:cs="Times New Roman"/>
@@ -17355,7 +18084,7 @@
           <w:szCs w:val="26"/>
           <w:lang w:val="en-US"/>
         </w:rPr>
-        <w:t>Ô xử lý “Khách hàng trả hàng”</w:t>
+        <w:t>Ô xử lý “Quản lý hàng tồn kho”</w:t>
       </w:r>
       <w:bookmarkEnd w:id="52"/>
     </w:p>
@@ -17458,7 +18187,7 @@
                 <w:sz w:val="26"/>
                 <w:szCs w:val="26"/>
               </w:rPr>
-              <w:t>Công việc/Xử lý: Khách hàng trả hàng</w:t>
+              <w:t>Công việc/Xử lý Quản lý hàng tồn kho</w:t>
             </w:r>
           </w:p>
           <w:p>
@@ -17506,7 +18235,7 @@
                 <w:sz w:val="26"/>
                 <w:szCs w:val="26"/>
               </w:rPr>
-              <w:t>Số thứ tự: 4</w:t>
+              <w:t>Số thứ tự: 5</w:t>
             </w:r>
           </w:p>
           <w:p>
@@ -17588,7 +18317,7 @@
                 <w:sz w:val="26"/>
                 <w:szCs w:val="26"/>
               </w:rPr>
-              <w:t>- Quản lý việc khách hàng cần trả lại hàng đã mua.</w:t>
+              <w:t>- Kiểm kê số lượng hàng hóa trong kho.</w:t>
             </w:r>
           </w:p>
         </w:tc>
@@ -17679,7 +18408,7 @@
                 <w:sz w:val="26"/>
                 <w:szCs w:val="26"/>
               </w:rPr>
-              <w:t>- Khi khách hàng cần trả lại hàng đã mua vì một lý do nào đó.</w:t>
+              <w:t>- Khi đến đợt cần nhập hàng hoặc yêu cầu của quản lý cửa hàng…</w:t>
             </w:r>
           </w:p>
           <w:p>
@@ -17770,7 +18499,7 @@
                 <w:sz w:val="26"/>
                 <w:szCs w:val="26"/>
               </w:rPr>
-              <w:t>- Thông tin của hóa đơn mua hàng.</w:t>
+              <w:t>- Loại mặt hàng cần kiểm kho.</w:t>
             </w:r>
           </w:p>
         </w:tc>
@@ -17851,16 +18580,7 @@
                 <w:sz w:val="26"/>
                 <w:szCs w:val="26"/>
               </w:rPr>
-              <w:t xml:space="preserve">- Thông tin về sản phầm được trả lại(Mã sản phẩm, tên sản phẩm, số lượng, giá tiền, thành tiền), thông tin về hóa </w:t>
-            </w:r>
-            <w:r>
-              <w:rPr>
-                <w:rFonts w:ascii="Times New Roman" w:eastAsia="Calibri" w:hAnsi="Times New Roman" w:cs="Times New Roman"/>
-                <w:sz w:val="26"/>
-                <w:szCs w:val="26"/>
-              </w:rPr>
-              <w:lastRenderedPageBreak/>
-              <w:t>đơn trả hàng.</w:t>
+              <w:t>- Số lượng hàng hóa còn tồn kho, thông tin chi tiết về tên mặt hàng, mã mặt hàng, ngày nhập, giá nhập, số lượng, tên nhà cung cấp.</w:t>
             </w:r>
           </w:p>
         </w:tc>
@@ -17894,7 +18614,6 @@
                 <w:sz w:val="26"/>
                 <w:szCs w:val="26"/>
               </w:rPr>
-              <w:lastRenderedPageBreak/>
               <w:t xml:space="preserve">5. </w:t>
             </w:r>
             <w:r>
@@ -17952,7 +18671,7 @@
                 <w:sz w:val="26"/>
                 <w:szCs w:val="26"/>
               </w:rPr>
-              <w:t>- Nhân viên viên bán hàng.</w:t>
+              <w:t>- Bộ phận quản lý kho hoặc quản lý.</w:t>
             </w:r>
           </w:p>
         </w:tc>
@@ -18033,7 +18752,7 @@
                 <w:sz w:val="26"/>
                 <w:szCs w:val="26"/>
               </w:rPr>
-              <w:t>- Kiểm tra kỹ các sản phẩm trả có đủ điều kiện để trả hay không</w:t>
+              <w:t>- Có thể xem hết tất cả các hàng hóa có trong kho.</w:t>
             </w:r>
           </w:p>
           <w:p>
@@ -18078,7 +18797,7 @@
           <w:lang w:val="en-US"/>
         </w:rPr>
       </w:pPr>
-      <w:bookmarkStart w:id="53" w:name="_Toc480473504"/>
+      <w:bookmarkStart w:id="53" w:name="_Toc480473505"/>
       <w:r>
         <w:rPr>
           <w:rFonts w:ascii="Times New Roman" w:eastAsia="Calibri" w:hAnsi="Times New Roman" w:cs="Times New Roman"/>
@@ -18086,7 +18805,7 @@
           <w:szCs w:val="26"/>
           <w:lang w:val="en-US"/>
         </w:rPr>
-        <w:t>Ô xử lý “Quản lý hàng tồn kho”</w:t>
+        <w:t>Ô xử lý “Quản lý nhà cung cấp”</w:t>
       </w:r>
       <w:bookmarkEnd w:id="53"/>
     </w:p>
@@ -18189,7 +18908,7 @@
                 <w:sz w:val="26"/>
                 <w:szCs w:val="26"/>
               </w:rPr>
-              <w:t>Công việc/Xử lý Quản lý hàng tồn kho</w:t>
+              <w:t>Công việc/Xử lý Quản lý nhà cung cấp.</w:t>
             </w:r>
           </w:p>
           <w:p>
@@ -18237,7 +18956,7 @@
                 <w:sz w:val="26"/>
                 <w:szCs w:val="26"/>
               </w:rPr>
-              <w:t>Số thứ tự: 5</w:t>
+              <w:t>Số thứ tự: 6</w:t>
             </w:r>
           </w:p>
           <w:p>
@@ -18319,7 +19038,7 @@
                 <w:sz w:val="26"/>
                 <w:szCs w:val="26"/>
               </w:rPr>
-              <w:t>- Kiểm kê số lượng hàng hóa trong kho.</w:t>
+              <w:t>- Quản lý các thông tin về nhà cung cấp như: Mã nhà cung cấp, tên nhà cung cấp, địa chỉ, sđt, fax, tổng nợ nhà cung cấp.</w:t>
             </w:r>
           </w:p>
         </w:tc>
@@ -18353,6 +19072,7 @@
                 <w:sz w:val="26"/>
                 <w:szCs w:val="26"/>
               </w:rPr>
+              <w:lastRenderedPageBreak/>
               <w:t xml:space="preserve">2. Điều kiện bắt đầu </w:t>
             </w:r>
             <w:r>
@@ -18410,7 +19130,7 @@
                 <w:sz w:val="26"/>
                 <w:szCs w:val="26"/>
               </w:rPr>
-              <w:t>- Khi đến đợt cần nhập hàng hoặc yêu cầu của quản lý cửa hàng…</w:t>
+              <w:t>- Khi đến đợt cần đặt mua hàng từ nhà cung cấp, báo cáo nợ nhà cung cấp.</w:t>
             </w:r>
           </w:p>
           <w:p>
@@ -18501,7 +19221,7 @@
                 <w:sz w:val="26"/>
                 <w:szCs w:val="26"/>
               </w:rPr>
-              <w:t>- Loại mặt hàng cần kiểm kho.</w:t>
+              <w:t>- Các thông tin về nhà cung cấp như: Mã nhà cung cấp, tên nhà cung cấp, địa chỉ, sđt, fax, tổng nợ nhà cung cấp.</w:t>
             </w:r>
           </w:p>
         </w:tc>
@@ -18582,7 +19302,7 @@
                 <w:sz w:val="26"/>
                 <w:szCs w:val="26"/>
               </w:rPr>
-              <w:t>- Số lượng hàng hóa còn tồn kho, thông tin chi tiết về tên mặt hàng, mã mặt hàng, ngày nhập, giá nhập, số lượng, tên nhà cung cấp.</w:t>
+              <w:t>- Thông tin chi tiết về nhà cung cấp như: Mã nhà cung cấp, tên nhà cung cấp, địa chỉ, sđt, fax, tổng nợ nhà cung cấp.</w:t>
             </w:r>
           </w:p>
         </w:tc>
@@ -18754,7 +19474,7 @@
                 <w:sz w:val="26"/>
                 <w:szCs w:val="26"/>
               </w:rPr>
-              <w:t>- Có thể xem hết tất cả các hàng hóa có trong kho.</w:t>
+              <w:t>- Nếu nhà cung cấp nào không còn hợp tác thì có thể xóa nhà cung cấp.</w:t>
             </w:r>
           </w:p>
           <w:p>
@@ -18770,17 +19490,6 @@
         </w:tc>
       </w:tr>
     </w:tbl>
-    <w:p>
-      <w:pPr>
-        <w:spacing w:line="259" w:lineRule="auto"/>
-        <w:rPr>
-          <w:rFonts w:ascii="Times New Roman" w:eastAsia="Calibri" w:hAnsi="Times New Roman" w:cs="Times New Roman"/>
-          <w:sz w:val="26"/>
-          <w:szCs w:val="26"/>
-          <w:lang w:val="en-US"/>
-        </w:rPr>
-      </w:pPr>
-    </w:p>
     <w:p>
       <w:pPr>
         <w:keepNext/>
@@ -18799,7 +19508,7 @@
           <w:lang w:val="en-US"/>
         </w:rPr>
       </w:pPr>
-      <w:bookmarkStart w:id="54" w:name="_Toc480473505"/>
+      <w:bookmarkStart w:id="54" w:name="_Toc480473506"/>
       <w:r>
         <w:rPr>
           <w:rFonts w:ascii="Times New Roman" w:eastAsia="Calibri" w:hAnsi="Times New Roman" w:cs="Times New Roman"/>
@@ -18807,7 +19516,7 @@
           <w:szCs w:val="26"/>
           <w:lang w:val="en-US"/>
         </w:rPr>
-        <w:t>Ô xử lý “Quản lý nhà cung cấp”</w:t>
+        <w:t>Ô xử lý “Quản lý khách hàng”</w:t>
       </w:r>
       <w:bookmarkEnd w:id="54"/>
     </w:p>
@@ -18910,7 +19619,7 @@
                 <w:sz w:val="26"/>
                 <w:szCs w:val="26"/>
               </w:rPr>
-              <w:t>Công việc/Xử lý Quản lý nhà cung cấp.</w:t>
+              <w:t>Công việc/Xử lý: Quản lý khách hàng.</w:t>
             </w:r>
           </w:p>
           <w:p>
@@ -18958,7 +19667,7 @@
                 <w:sz w:val="26"/>
                 <w:szCs w:val="26"/>
               </w:rPr>
-              <w:t>Số thứ tự: 6</w:t>
+              <w:t>Số thứ tự: 7</w:t>
             </w:r>
           </w:p>
           <w:p>
@@ -19040,7 +19749,7 @@
                 <w:sz w:val="26"/>
                 <w:szCs w:val="26"/>
               </w:rPr>
-              <w:t>- Quản lý các thông tin về nhà cung cấp như: Mã nhà cung cấp, tên nhà cung cấp, địa chỉ, sđt, fax, tổng nợ nhà cung cấp.</w:t>
+              <w:t>- Quản lý các thông tin về khách hàng(khách hang VIP) như: Mã khách hàng, tài khoản khách hàng, tên khách hàng, năm sinh, cmnd, địa chỉ, sdt, tổng nợ, ...)</w:t>
             </w:r>
           </w:p>
         </w:tc>
@@ -19074,7 +19783,6 @@
                 <w:sz w:val="26"/>
                 <w:szCs w:val="26"/>
               </w:rPr>
-              <w:lastRenderedPageBreak/>
               <w:t xml:space="preserve">2. Điều kiện bắt đầu </w:t>
             </w:r>
             <w:r>
@@ -19132,18 +19840,8 @@
                 <w:sz w:val="26"/>
                 <w:szCs w:val="26"/>
               </w:rPr>
-              <w:t>- Khi đến đợt cần đặt mua hàng từ nhà cung cấp, báo cáo nợ nhà cung cấp.</w:t>
-            </w:r>
-          </w:p>
-          <w:p>
-            <w:pPr>
-              <w:spacing w:line="360" w:lineRule="auto"/>
-              <w:rPr>
-                <w:rFonts w:ascii="Times New Roman" w:eastAsia="Calibri" w:hAnsi="Times New Roman" w:cs="Times New Roman"/>
-                <w:sz w:val="26"/>
-                <w:szCs w:val="26"/>
-              </w:rPr>
-            </w:pPr>
+              <w:t>- Khi khách hàng đạt đủ điều kiện để trở thành khách hàng VIP và khách hàng muốn trở thành khách hàng VIP của cửa hàng.</w:t>
+            </w:r>
           </w:p>
         </w:tc>
       </w:tr>
@@ -19223,7 +19921,7 @@
                 <w:sz w:val="26"/>
                 <w:szCs w:val="26"/>
               </w:rPr>
-              <w:t>- Các thông tin về nhà cung cấp như: Mã nhà cung cấp, tên nhà cung cấp, địa chỉ, sđt, fax, tổng nợ nhà cung cấp.</w:t>
+              <w:t>- Thông tin về khách hàng(khách hang VIP) như: Mã khách hàng, tài khoản khách hàng, tên khách hàng, năm sinh, cmnd, địa chỉ, sdt, tổng nợ, ...)</w:t>
             </w:r>
           </w:p>
         </w:tc>
@@ -19304,7 +20002,7 @@
                 <w:sz w:val="26"/>
                 <w:szCs w:val="26"/>
               </w:rPr>
-              <w:t>- Thông tin chi tiết về nhà cung cấp như: Mã nhà cung cấp, tên nhà cung cấp, địa chỉ, sđt, fax, tổng nợ nhà cung cấp.</w:t>
+              <w:t>- Thông tin về khách hàng(khách hang VIP) như: Mã khách hàng, tài khoản khách hàng, tên khách hàng, năm sinh, cmnd, địa chỉ, sdt, tổng nợ, ...)</w:t>
             </w:r>
           </w:p>
         </w:tc>
@@ -19395,7 +20093,7 @@
                 <w:sz w:val="26"/>
                 <w:szCs w:val="26"/>
               </w:rPr>
-              <w:t>- Bộ phận quản lý kho hoặc quản lý.</w:t>
+              <w:t>- Bộ phận bán hàng.</w:t>
             </w:r>
           </w:p>
         </w:tc>
@@ -19438,7 +20136,17 @@
                 <w:sz w:val="26"/>
                 <w:szCs w:val="26"/>
               </w:rPr>
-              <w:t>Những quy tắc, điều kiện</w:t>
+              <w:t xml:space="preserve">Những quy tắc, điều </w:t>
+            </w:r>
+            <w:r>
+              <w:rPr>
+                <w:rFonts w:ascii="Times New Roman" w:eastAsia="Calibri" w:hAnsi="Times New Roman" w:cs="Times New Roman"/>
+                <w:b/>
+                <w:sz w:val="26"/>
+                <w:szCs w:val="26"/>
+              </w:rPr>
+              <w:lastRenderedPageBreak/>
+              <w:t>kiện</w:t>
             </w:r>
             <w:r>
               <w:rPr>
@@ -19476,22 +20184,33 @@
                 <w:sz w:val="26"/>
                 <w:szCs w:val="26"/>
               </w:rPr>
-              <w:t>- Nếu nhà cung cấp nào không còn hợp tác thì có thể xóa nhà cung cấp.</w:t>
-            </w:r>
-          </w:p>
-          <w:p>
-            <w:pPr>
-              <w:spacing w:line="360" w:lineRule="auto"/>
-              <w:rPr>
-                <w:rFonts w:ascii="Times New Roman" w:eastAsia="Calibri" w:hAnsi="Times New Roman" w:cs="Times New Roman"/>
-                <w:sz w:val="26"/>
-                <w:szCs w:val="26"/>
-              </w:rPr>
-            </w:pPr>
+              <w:lastRenderedPageBreak/>
+              <w:t xml:space="preserve">- Nếu quá khoảng thời gian (6 tháng) mà khách hàng </w:t>
+            </w:r>
+            <w:r>
+              <w:rPr>
+                <w:rFonts w:ascii="Times New Roman" w:eastAsia="Calibri" w:hAnsi="Times New Roman" w:cs="Times New Roman"/>
+                <w:sz w:val="26"/>
+                <w:szCs w:val="26"/>
+              </w:rPr>
+              <w:lastRenderedPageBreak/>
+              <w:t>không còn mua hàng ở cửa hàng thì có thể xóa tài khoản khách hàng VIP.</w:t>
+            </w:r>
           </w:p>
         </w:tc>
       </w:tr>
     </w:tbl>
+    <w:p>
+      <w:pPr>
+        <w:spacing w:line="259" w:lineRule="auto"/>
+        <w:rPr>
+          <w:rFonts w:ascii="Times New Roman" w:eastAsia="Calibri" w:hAnsi="Times New Roman" w:cs="Times New Roman"/>
+          <w:sz w:val="26"/>
+          <w:szCs w:val="26"/>
+          <w:lang w:val="en-US"/>
+        </w:rPr>
+      </w:pPr>
+    </w:p>
     <w:p>
       <w:pPr>
         <w:keepNext/>
@@ -19510,7 +20229,7 @@
           <w:lang w:val="en-US"/>
         </w:rPr>
       </w:pPr>
-      <w:bookmarkStart w:id="55" w:name="_Toc480473506"/>
+      <w:bookmarkStart w:id="55" w:name="_Toc480473507"/>
       <w:r>
         <w:rPr>
           <w:rFonts w:ascii="Times New Roman" w:eastAsia="Calibri" w:hAnsi="Times New Roman" w:cs="Times New Roman"/>
@@ -19518,7 +20237,7 @@
           <w:szCs w:val="26"/>
           <w:lang w:val="en-US"/>
         </w:rPr>
-        <w:t>Ô xử lý “Quản lý khách hàng”</w:t>
+        <w:t>Ô xử lý “Quản lý nhân viên”</w:t>
       </w:r>
       <w:bookmarkEnd w:id="55"/>
     </w:p>
@@ -19621,7 +20340,7 @@
                 <w:sz w:val="26"/>
                 <w:szCs w:val="26"/>
               </w:rPr>
-              <w:t>Công việc/Xử lý: Quản lý khách hàng.</w:t>
+              <w:t>Công việc/Xử lý: Quản lý nhân viên</w:t>
             </w:r>
           </w:p>
           <w:p>
@@ -19669,7 +20388,7 @@
                 <w:sz w:val="26"/>
                 <w:szCs w:val="26"/>
               </w:rPr>
-              <w:t>Số thứ tự: 7</w:t>
+              <w:t>Số thứ tự: 8</w:t>
             </w:r>
           </w:p>
           <w:p>
@@ -19751,7 +20470,7 @@
                 <w:sz w:val="26"/>
                 <w:szCs w:val="26"/>
               </w:rPr>
-              <w:t>- Quản lý các thông tin về khách hàng(khách hang VIP) như: Mã khách hàng, tài khoản khách hàng, tên khách hàng, năm sinh, cmnd, địa chỉ, sdt, tổng nợ, ...)</w:t>
+              <w:t>- Quản lý các thông tin về nhân viên như: Mã nhân viên, tài khoản ngân hàng, tên nhân viên năm sinh, cmnd, địa chỉ, sdt, lương hiện tại, ngày bắt đầu làm…).</w:t>
             </w:r>
           </w:p>
         </w:tc>
@@ -19842,7 +20561,7 @@
                 <w:sz w:val="26"/>
                 <w:szCs w:val="26"/>
               </w:rPr>
-              <w:t>- Khi khách hàng đạt đủ điều kiện để trở thành khách hàng VIP và khách hàng muốn trở thành khách hàng VIP của cửa hàng.</w:t>
+              <w:t>- Khi được nhận vào làm tại cửa hàng và trở thành nhân viên chính thức.</w:t>
             </w:r>
           </w:p>
         </w:tc>
@@ -19923,7 +20642,7 @@
                 <w:sz w:val="26"/>
                 <w:szCs w:val="26"/>
               </w:rPr>
-              <w:t>- Thông tin về khách hàng(khách hang VIP) như: Mã khách hàng, tài khoản khách hàng, tên khách hàng, năm sinh, cmnd, địa chỉ, sdt, tổng nợ, ...)</w:t>
+              <w:t>- Thông tin về nhân viên như: Mã nhân viên, tài khoản ngân hàng, tên nhân viên năm sinh, cmnd, địa chỉ, sdt, lương hiện tại, ngày bắt đầu làm…)</w:t>
             </w:r>
           </w:p>
         </w:tc>
@@ -20004,7 +20723,7 @@
                 <w:sz w:val="26"/>
                 <w:szCs w:val="26"/>
               </w:rPr>
-              <w:t>- Thông tin về khách hàng(khách hang VIP) như: Mã khách hàng, tài khoản khách hàng, tên khách hàng, năm sinh, cmnd, địa chỉ, sdt, tổng nợ, ...)</w:t>
+              <w:t>- thông tin về nhân viên như: Mã nhân viên, tên nhân viên năm sinh, số ngày làm trong tháng, tiền thưởng, bộ phận nào).</w:t>
             </w:r>
           </w:p>
         </w:tc>
@@ -20095,7 +20814,7 @@
                 <w:sz w:val="26"/>
                 <w:szCs w:val="26"/>
               </w:rPr>
-              <w:t>- Bộ phận bán hàng.</w:t>
+              <w:t>- Bộ phận nhân sự hoặc là quản lý cửa hàng.</w:t>
             </w:r>
           </w:p>
         </w:tc>
@@ -20138,17 +20857,7 @@
                 <w:sz w:val="26"/>
                 <w:szCs w:val="26"/>
               </w:rPr>
-              <w:t xml:space="preserve">Những quy tắc, điều </w:t>
-            </w:r>
-            <w:r>
-              <w:rPr>
-                <w:rFonts w:ascii="Times New Roman" w:eastAsia="Calibri" w:hAnsi="Times New Roman" w:cs="Times New Roman"/>
-                <w:b/>
-                <w:sz w:val="26"/>
-                <w:szCs w:val="26"/>
-              </w:rPr>
-              <w:lastRenderedPageBreak/>
-              <w:t>kiện</w:t>
+              <w:t>Những quy tắc, điều kiện</w:t>
             </w:r>
             <w:r>
               <w:rPr>
@@ -20186,17 +20895,7 @@
                 <w:sz w:val="26"/>
                 <w:szCs w:val="26"/>
               </w:rPr>
-              <w:lastRenderedPageBreak/>
-              <w:t xml:space="preserve">- Nếu quá khoảng thời gian (6 tháng) mà khách hàng </w:t>
-            </w:r>
-            <w:r>
-              <w:rPr>
-                <w:rFonts w:ascii="Times New Roman" w:eastAsia="Calibri" w:hAnsi="Times New Roman" w:cs="Times New Roman"/>
-                <w:sz w:val="26"/>
-                <w:szCs w:val="26"/>
-              </w:rPr>
-              <w:lastRenderedPageBreak/>
-              <w:t>không còn mua hàng ở cửa hàng thì có thể xóa tài khoản khách hàng VIP.</w:t>
+              <w:t>- Nhân viên làm việc trên 3 tháng sẽ được coi là nhân viên chính thức.</w:t>
             </w:r>
           </w:p>
         </w:tc>
@@ -20209,7 +20908,6 @@
           <w:rFonts w:ascii="Times New Roman" w:eastAsia="Calibri" w:hAnsi="Times New Roman" w:cs="Times New Roman"/>
           <w:sz w:val="26"/>
           <w:szCs w:val="26"/>
-          <w:lang w:val="en-US"/>
         </w:rPr>
       </w:pPr>
     </w:p>
@@ -20231,7 +20929,7 @@
           <w:lang w:val="en-US"/>
         </w:rPr>
       </w:pPr>
-      <w:bookmarkStart w:id="56" w:name="_Toc480473507"/>
+      <w:bookmarkStart w:id="56" w:name="_Toc480473508"/>
       <w:r>
         <w:rPr>
           <w:rFonts w:ascii="Times New Roman" w:eastAsia="Calibri" w:hAnsi="Times New Roman" w:cs="Times New Roman"/>
@@ -20239,7 +20937,7 @@
           <w:szCs w:val="26"/>
           <w:lang w:val="en-US"/>
         </w:rPr>
-        <w:t>Ô xử lý “Quản lý nhân viên”</w:t>
+        <w:t>Ô xử lý “Quản lý công nợ”</w:t>
       </w:r>
       <w:bookmarkEnd w:id="56"/>
     </w:p>
@@ -20342,7 +21040,7 @@
                 <w:sz w:val="26"/>
                 <w:szCs w:val="26"/>
               </w:rPr>
-              <w:t>Công việc/Xử lý: Quản lý nhân viên</w:t>
+              <w:t>Công việc/Xử lý: Quản lý công nợ.</w:t>
             </w:r>
           </w:p>
           <w:p>
@@ -20390,7 +21088,7 @@
                 <w:sz w:val="26"/>
                 <w:szCs w:val="26"/>
               </w:rPr>
-              <w:t>Số thứ tự: 8</w:t>
+              <w:t>Số thứ tự: 9</w:t>
             </w:r>
           </w:p>
           <w:p>
@@ -20472,7 +21170,7 @@
                 <w:sz w:val="26"/>
                 <w:szCs w:val="26"/>
               </w:rPr>
-              <w:t>- Quản lý các thông tin về nhân viên như: Mã nhân viên, tài khoản ngân hàng, tên nhân viên năm sinh, cmnd, địa chỉ, sdt, lương hiện tại, ngày bắt đầu làm…).</w:t>
+              <w:t>- Quản lý các thông tin về nợ với nhà cung cấp.</w:t>
             </w:r>
           </w:p>
         </w:tc>
@@ -20563,7 +21261,27 @@
                 <w:sz w:val="26"/>
                 <w:szCs w:val="26"/>
               </w:rPr>
-              <w:t>- Khi được nhận vào làm tại cửa hàng và trở thành nhân viên chính thức.</w:t>
+              <w:lastRenderedPageBreak/>
+              <w:t>- Khi mua hàng từ nhà cung cấp mà không đủ tiền để thanh toán một lần.</w:t>
+            </w:r>
+          </w:p>
+          <w:p>
+            <w:pPr>
+              <w:spacing w:line="360" w:lineRule="auto"/>
+              <w:rPr>
+                <w:rFonts w:ascii="Times New Roman" w:eastAsia="Calibri" w:hAnsi="Times New Roman" w:cs="Times New Roman"/>
+                <w:sz w:val="26"/>
+                <w:szCs w:val="26"/>
+              </w:rPr>
+            </w:pPr>
+            <w:r>
+              <w:rPr>
+                <w:rFonts w:ascii="Times New Roman" w:eastAsia="Calibri" w:hAnsi="Times New Roman" w:cs="Times New Roman"/>
+                <w:sz w:val="26"/>
+                <w:szCs w:val="26"/>
+              </w:rPr>
+              <w:lastRenderedPageBreak/>
+              <w:t>- Khi trước khi đặt mua hàng từ nhà cung cấp phải kiểm tra nợ.</w:t>
             </w:r>
           </w:p>
         </w:tc>
@@ -20597,6 +21315,7 @@
                 <w:sz w:val="26"/>
                 <w:szCs w:val="26"/>
               </w:rPr>
+              <w:lastRenderedPageBreak/>
               <w:t>3. Dòng dữ liệu</w:t>
             </w:r>
             <w:r>
@@ -20644,7 +21363,7 @@
                 <w:sz w:val="26"/>
                 <w:szCs w:val="26"/>
               </w:rPr>
-              <w:t>- Thông tin về nhân viên như: Mã nhân viên, tài khoản ngân hàng, tên nhân viên năm sinh, cmnd, địa chỉ, sdt, lương hiện tại, ngày bắt đầu làm…)</w:t>
+              <w:t>- Thông tin cơ bản của nhà cung cấp(Mã nhà cung cấp, tên nhà cung cấp), tổng nợ, nợ cần phải trả, hạn trả.</w:t>
             </w:r>
           </w:p>
         </w:tc>
@@ -20725,7 +21444,7 @@
                 <w:sz w:val="26"/>
                 <w:szCs w:val="26"/>
               </w:rPr>
-              <w:t>- thông tin về nhân viên như: Mã nhân viên, tên nhân viên năm sinh, số ngày làm trong tháng, tiền thưởng, bộ phận nào).</w:t>
+              <w:t>- Thông tin đầy đủ về nợ với các nhà cung cấp.</w:t>
             </w:r>
           </w:p>
         </w:tc>
@@ -20816,7 +21535,7 @@
                 <w:sz w:val="26"/>
                 <w:szCs w:val="26"/>
               </w:rPr>
-              <w:t>- Bộ phận nhân sự hoặc là quản lý cửa hàng.</w:t>
+              <w:t>- Bộ phận quản lý tài chính hoặc là quản lý cửa hàng.</w:t>
             </w:r>
           </w:p>
         </w:tc>
@@ -20897,7 +21616,7 @@
                 <w:sz w:val="26"/>
                 <w:szCs w:val="26"/>
               </w:rPr>
-              <w:t>- Nhân viên làm việc trên 3 tháng sẽ được coi là nhân viên chính thức.</w:t>
+              <w:t>- Thông tin về công nợ phải hoàn toàn được bảo mật.</w:t>
             </w:r>
           </w:p>
         </w:tc>
@@ -20910,6 +21629,18 @@
           <w:rFonts w:ascii="Times New Roman" w:eastAsia="Calibri" w:hAnsi="Times New Roman" w:cs="Times New Roman"/>
           <w:sz w:val="26"/>
           <w:szCs w:val="26"/>
+          <w:lang w:val="en-US"/>
+        </w:rPr>
+      </w:pPr>
+    </w:p>
+    <w:p>
+      <w:pPr>
+        <w:spacing w:line="259" w:lineRule="auto"/>
+        <w:rPr>
+          <w:rFonts w:ascii="Times New Roman" w:eastAsia="Calibri" w:hAnsi="Times New Roman" w:cs="Times New Roman"/>
+          <w:sz w:val="26"/>
+          <w:szCs w:val="26"/>
+          <w:lang w:val="en-US"/>
         </w:rPr>
       </w:pPr>
     </w:p>
@@ -20931,7 +21662,7 @@
           <w:lang w:val="en-US"/>
         </w:rPr>
       </w:pPr>
-      <w:bookmarkStart w:id="57" w:name="_Toc480473508"/>
+      <w:bookmarkStart w:id="57" w:name="_Toc480473509"/>
       <w:r>
         <w:rPr>
           <w:rFonts w:ascii="Times New Roman" w:eastAsia="Calibri" w:hAnsi="Times New Roman" w:cs="Times New Roman"/>
@@ -20939,7 +21670,7 @@
           <w:szCs w:val="26"/>
           <w:lang w:val="en-US"/>
         </w:rPr>
-        <w:t>Ô xử lý “Quản lý công nợ”</w:t>
+        <w:t>Ô xử lý “Báo cáo tài chính”</w:t>
       </w:r>
       <w:bookmarkEnd w:id="57"/>
     </w:p>
@@ -21042,7 +21773,7 @@
                 <w:sz w:val="26"/>
                 <w:szCs w:val="26"/>
               </w:rPr>
-              <w:t>Công việc/Xử lý: Quản lý công nợ.</w:t>
+              <w:t>Công việc/Xử lý: Quản lý báo cáo tài chính.</w:t>
             </w:r>
           </w:p>
           <w:p>
@@ -21090,7 +21821,7 @@
                 <w:sz w:val="26"/>
                 <w:szCs w:val="26"/>
               </w:rPr>
-              <w:t>Số thứ tự: 9</w:t>
+              <w:t>Số thứ tự: 10</w:t>
             </w:r>
           </w:p>
           <w:p>
@@ -21172,7 +21903,25 @@
                 <w:sz w:val="26"/>
                 <w:szCs w:val="26"/>
               </w:rPr>
-              <w:t>- Quản lý các thông tin về nợ với nhà cung cấp.</w:t>
+              <w:t>- Lập báo cáo tài chính theo tuần, tháng, quý, năm.</w:t>
+            </w:r>
+          </w:p>
+          <w:p>
+            <w:pPr>
+              <w:spacing w:line="360" w:lineRule="auto"/>
+              <w:rPr>
+                <w:rFonts w:ascii="Times New Roman" w:eastAsia="Calibri" w:hAnsi="Times New Roman" w:cs="Times New Roman"/>
+                <w:sz w:val="26"/>
+                <w:szCs w:val="26"/>
+              </w:rPr>
+            </w:pPr>
+            <w:r>
+              <w:rPr>
+                <w:rFonts w:ascii="Times New Roman" w:eastAsia="Calibri" w:hAnsi="Times New Roman" w:cs="Times New Roman"/>
+                <w:sz w:val="26"/>
+                <w:szCs w:val="26"/>
+              </w:rPr>
+              <w:t>- Hoặc báo cáo tại thời điểm nào đó được quản lý cửa hàng yêu cầu.</w:t>
             </w:r>
           </w:p>
         </w:tc>
@@ -21263,27 +22012,7 @@
                 <w:sz w:val="26"/>
                 <w:szCs w:val="26"/>
               </w:rPr>
-              <w:lastRenderedPageBreak/>
-              <w:t>- Khi mua hàng từ nhà cung cấp mà không đủ tiền để thanh toán một lần.</w:t>
-            </w:r>
-          </w:p>
-          <w:p>
-            <w:pPr>
-              <w:spacing w:line="360" w:lineRule="auto"/>
-              <w:rPr>
-                <w:rFonts w:ascii="Times New Roman" w:eastAsia="Calibri" w:hAnsi="Times New Roman" w:cs="Times New Roman"/>
-                <w:sz w:val="26"/>
-                <w:szCs w:val="26"/>
-              </w:rPr>
-            </w:pPr>
-            <w:r>
-              <w:rPr>
-                <w:rFonts w:ascii="Times New Roman" w:eastAsia="Calibri" w:hAnsi="Times New Roman" w:cs="Times New Roman"/>
-                <w:sz w:val="26"/>
-                <w:szCs w:val="26"/>
-              </w:rPr>
-              <w:lastRenderedPageBreak/>
-              <w:t>- Khi trước khi đặt mua hàng từ nhà cung cấp phải kiểm tra nợ.</w:t>
+              <w:t>- Khi tới kỳ hạn báo cáo hoặc yêu cầu báo cáo từ quản lý cửa hàng.</w:t>
             </w:r>
           </w:p>
         </w:tc>
@@ -21317,7 +22046,6 @@
                 <w:sz w:val="26"/>
                 <w:szCs w:val="26"/>
               </w:rPr>
-              <w:lastRenderedPageBreak/>
               <w:t>3. Dòng dữ liệu</w:t>
             </w:r>
             <w:r>
@@ -21365,7 +22093,7 @@
                 <w:sz w:val="26"/>
                 <w:szCs w:val="26"/>
               </w:rPr>
-              <w:t>- Thông tin cơ bản của nhà cung cấp(Mã nhà cung cấp, tên nhà cung cấp), tổng nợ, nợ cần phải trả, hạn trả.</w:t>
+              <w:t>- Thông tin về ngày, tháng, năm yêu cầu lập báo cáo.</w:t>
             </w:r>
           </w:p>
         </w:tc>
@@ -21446,7 +22174,25 @@
                 <w:sz w:val="26"/>
                 <w:szCs w:val="26"/>
               </w:rPr>
-              <w:t>- Thông tin đầy đủ về nợ với các nhà cung cấp.</w:t>
+              <w:t>- Báo cáo chi tiết về tài chính( Tổng bán, tổng mua, lợi nhuận, tổng khuyến mãi)</w:t>
+            </w:r>
+          </w:p>
+          <w:p>
+            <w:pPr>
+              <w:spacing w:line="360" w:lineRule="auto"/>
+              <w:rPr>
+                <w:rFonts w:ascii="Times New Roman" w:eastAsia="Calibri" w:hAnsi="Times New Roman" w:cs="Times New Roman"/>
+                <w:sz w:val="26"/>
+                <w:szCs w:val="26"/>
+              </w:rPr>
+            </w:pPr>
+            <w:r>
+              <w:rPr>
+                <w:rFonts w:ascii="Times New Roman" w:eastAsia="Calibri" w:hAnsi="Times New Roman" w:cs="Times New Roman"/>
+                <w:sz w:val="26"/>
+                <w:szCs w:val="26"/>
+              </w:rPr>
+              <w:t>- Thông tin về lương trả cho nhân viên, thưởng.</w:t>
             </w:r>
           </w:p>
         </w:tc>
@@ -21537,7 +22283,7 @@
                 <w:sz w:val="26"/>
                 <w:szCs w:val="26"/>
               </w:rPr>
-              <w:t>- Bộ phận quản lý tài chính hoặc là quản lý cửa hàng.</w:t>
+              <w:t>- Bộ phận quản lý tài chính.</w:t>
             </w:r>
           </w:p>
         </w:tc>
@@ -21618,7 +22364,7 @@
                 <w:sz w:val="26"/>
                 <w:szCs w:val="26"/>
               </w:rPr>
-              <w:t>- Thông tin về công nợ phải hoàn toàn được bảo mật.</w:t>
+              <w:t>- Thông tin về báo cáo tài chính phải hoàn toàn được bảo mật.</w:t>
             </w:r>
           </w:p>
         </w:tc>
@@ -21664,7 +22410,7 @@
           <w:lang w:val="en-US"/>
         </w:rPr>
       </w:pPr>
-      <w:bookmarkStart w:id="58" w:name="_Toc480473509"/>
+      <w:bookmarkStart w:id="58" w:name="_Toc480473510"/>
       <w:r>
         <w:rPr>
           <w:rFonts w:ascii="Times New Roman" w:eastAsia="Calibri" w:hAnsi="Times New Roman" w:cs="Times New Roman"/>
@@ -21672,7 +22418,8 @@
           <w:szCs w:val="26"/>
           <w:lang w:val="en-US"/>
         </w:rPr>
-        <w:t>Ô xử lý “Báo cáo tài chính”</w:t>
+        <w:lastRenderedPageBreak/>
+        <w:t>Ô xử lý”Phân quyền truy cập”</w:t>
       </w:r>
       <w:bookmarkEnd w:id="58"/>
     </w:p>
@@ -21775,755 +22522,6 @@
                 <w:sz w:val="26"/>
                 <w:szCs w:val="26"/>
               </w:rPr>
-              <w:t>Công việc/Xử lý: Quản lý báo cáo tài chính.</w:t>
-            </w:r>
-          </w:p>
-          <w:p>
-            <w:pPr>
-              <w:spacing w:line="360" w:lineRule="auto"/>
-              <w:rPr>
-                <w:rFonts w:ascii="Times New Roman" w:eastAsia="Calibri" w:hAnsi="Times New Roman" w:cs="Times New Roman"/>
-                <w:sz w:val="26"/>
-                <w:szCs w:val="26"/>
-              </w:rPr>
-            </w:pPr>
-            <w:r>
-              <w:rPr>
-                <w:rFonts w:ascii="Times New Roman" w:eastAsia="Calibri" w:hAnsi="Times New Roman" w:cs="Times New Roman"/>
-                <w:sz w:val="26"/>
-                <w:szCs w:val="26"/>
-              </w:rPr>
-              <w:t>Cấp: 1</w:t>
-            </w:r>
-          </w:p>
-        </w:tc>
-        <w:tc>
-          <w:tcPr>
-            <w:tcW w:w="3150" w:type="dxa"/>
-            <w:tcBorders>
-              <w:top w:val="single" w:sz="4" w:space="0" w:color="auto"/>
-              <w:left w:val="single" w:sz="4" w:space="0" w:color="auto"/>
-              <w:bottom w:val="single" w:sz="4" w:space="0" w:color="auto"/>
-              <w:right w:val="single" w:sz="4" w:space="0" w:color="auto"/>
-            </w:tcBorders>
-            <w:hideMark/>
-          </w:tcPr>
-          <w:p>
-            <w:pPr>
-              <w:spacing w:line="360" w:lineRule="auto"/>
-              <w:rPr>
-                <w:rFonts w:ascii="Times New Roman" w:eastAsia="Calibri" w:hAnsi="Times New Roman" w:cs="Times New Roman"/>
-                <w:sz w:val="26"/>
-                <w:szCs w:val="26"/>
-              </w:rPr>
-            </w:pPr>
-            <w:r>
-              <w:rPr>
-                <w:rFonts w:ascii="Times New Roman" w:eastAsia="Calibri" w:hAnsi="Times New Roman" w:cs="Times New Roman"/>
-                <w:sz w:val="26"/>
-                <w:szCs w:val="26"/>
-              </w:rPr>
-              <w:t>Số thứ tự: 10</w:t>
-            </w:r>
-          </w:p>
-          <w:p>
-            <w:pPr>
-              <w:spacing w:line="360" w:lineRule="auto"/>
-              <w:rPr>
-                <w:rFonts w:ascii="Times New Roman" w:eastAsia="Calibri" w:hAnsi="Times New Roman" w:cs="Times New Roman"/>
-                <w:sz w:val="26"/>
-                <w:szCs w:val="26"/>
-              </w:rPr>
-            </w:pPr>
-            <w:r>
-              <w:rPr>
-                <w:rFonts w:ascii="Times New Roman" w:eastAsia="Calibri" w:hAnsi="Times New Roman" w:cs="Times New Roman"/>
-                <w:sz w:val="26"/>
-                <w:szCs w:val="26"/>
-              </w:rPr>
-              <w:t xml:space="preserve">Ngày lập: </w:t>
-            </w:r>
-          </w:p>
-        </w:tc>
-      </w:tr>
-      <w:tr>
-        <w:trPr>
-          <w:trHeight w:val="575"/>
-        </w:trPr>
-        <w:tc>
-          <w:tcPr>
-            <w:tcW w:w="3145" w:type="dxa"/>
-            <w:tcBorders>
-              <w:top w:val="single" w:sz="4" w:space="0" w:color="auto"/>
-              <w:left w:val="single" w:sz="4" w:space="0" w:color="auto"/>
-              <w:bottom w:val="nil"/>
-              <w:right w:val="single" w:sz="4" w:space="0" w:color="auto"/>
-            </w:tcBorders>
-          </w:tcPr>
-          <w:p>
-            <w:pPr>
-              <w:spacing w:line="360" w:lineRule="auto"/>
-              <w:rPr>
-                <w:rFonts w:ascii="Times New Roman" w:eastAsia="Calibri" w:hAnsi="Times New Roman" w:cs="Times New Roman"/>
-                <w:sz w:val="26"/>
-                <w:szCs w:val="26"/>
-              </w:rPr>
-            </w:pPr>
-            <w:r>
-              <w:rPr>
-                <w:rFonts w:ascii="Times New Roman" w:eastAsia="Calibri" w:hAnsi="Times New Roman" w:cs="Times New Roman"/>
-                <w:sz w:val="26"/>
-                <w:szCs w:val="26"/>
-              </w:rPr>
-              <w:t>1. Diễn giải:</w:t>
-            </w:r>
-          </w:p>
-        </w:tc>
-        <w:tc>
-          <w:tcPr>
-            <w:tcW w:w="6210" w:type="dxa"/>
-            <w:gridSpan w:val="2"/>
-            <w:tcBorders>
-              <w:top w:val="single" w:sz="4" w:space="0" w:color="auto"/>
-              <w:left w:val="single" w:sz="4" w:space="0" w:color="auto"/>
-              <w:bottom w:val="nil"/>
-              <w:right w:val="single" w:sz="4" w:space="0" w:color="auto"/>
-            </w:tcBorders>
-          </w:tcPr>
-          <w:p>
-            <w:pPr>
-              <w:spacing w:line="360" w:lineRule="auto"/>
-              <w:rPr>
-                <w:rFonts w:ascii="Times New Roman" w:eastAsia="Calibri" w:hAnsi="Times New Roman" w:cs="Times New Roman"/>
-                <w:sz w:val="26"/>
-                <w:szCs w:val="26"/>
-              </w:rPr>
-            </w:pPr>
-            <w:r>
-              <w:rPr>
-                <w:rFonts w:ascii="Times New Roman" w:eastAsia="Calibri" w:hAnsi="Times New Roman" w:cs="Times New Roman"/>
-                <w:sz w:val="26"/>
-                <w:szCs w:val="26"/>
-              </w:rPr>
-              <w:t>- Lập báo cáo tài chính theo tuần, tháng, quý, năm.</w:t>
-            </w:r>
-          </w:p>
-          <w:p>
-            <w:pPr>
-              <w:spacing w:line="360" w:lineRule="auto"/>
-              <w:rPr>
-                <w:rFonts w:ascii="Times New Roman" w:eastAsia="Calibri" w:hAnsi="Times New Roman" w:cs="Times New Roman"/>
-                <w:sz w:val="26"/>
-                <w:szCs w:val="26"/>
-              </w:rPr>
-            </w:pPr>
-            <w:r>
-              <w:rPr>
-                <w:rFonts w:ascii="Times New Roman" w:eastAsia="Calibri" w:hAnsi="Times New Roman" w:cs="Times New Roman"/>
-                <w:sz w:val="26"/>
-                <w:szCs w:val="26"/>
-              </w:rPr>
-              <w:t>- Hoặc báo cáo tại thời điểm nào đó được quản lý cửa hàng yêu cầu.</w:t>
-            </w:r>
-          </w:p>
-        </w:tc>
-      </w:tr>
-      <w:tr>
-        <w:trPr>
-          <w:trHeight w:val="477"/>
-        </w:trPr>
-        <w:tc>
-          <w:tcPr>
-            <w:tcW w:w="3145" w:type="dxa"/>
-            <w:tcBorders>
-              <w:top w:val="nil"/>
-              <w:left w:val="single" w:sz="4" w:space="0" w:color="auto"/>
-              <w:bottom w:val="nil"/>
-              <w:right w:val="single" w:sz="4" w:space="0" w:color="auto"/>
-            </w:tcBorders>
-          </w:tcPr>
-          <w:p>
-            <w:pPr>
-              <w:spacing w:line="360" w:lineRule="auto"/>
-              <w:rPr>
-                <w:rFonts w:ascii="Times New Roman" w:eastAsia="Calibri" w:hAnsi="Times New Roman" w:cs="Times New Roman"/>
-                <w:sz w:val="26"/>
-                <w:szCs w:val="26"/>
-              </w:rPr>
-            </w:pPr>
-            <w:r>
-              <w:rPr>
-                <w:rFonts w:ascii="Times New Roman" w:eastAsia="Calibri" w:hAnsi="Times New Roman" w:cs="Times New Roman"/>
-                <w:sz w:val="26"/>
-                <w:szCs w:val="26"/>
-              </w:rPr>
-              <w:t xml:space="preserve">2. Điều kiện bắt đầu </w:t>
-            </w:r>
-            <w:r>
-              <w:rPr>
-                <w:rFonts w:ascii="Times New Roman" w:eastAsia="Calibri" w:hAnsi="Times New Roman" w:cs="Times New Roman"/>
-                <w:b/>
-                <w:sz w:val="26"/>
-                <w:szCs w:val="26"/>
-              </w:rPr>
-              <w:t>(kích hoạt)</w:t>
-            </w:r>
-            <w:r>
-              <w:rPr>
-                <w:rFonts w:ascii="Times New Roman" w:eastAsia="Calibri" w:hAnsi="Times New Roman" w:cs="Times New Roman"/>
-                <w:sz w:val="26"/>
-                <w:szCs w:val="26"/>
-              </w:rPr>
-              <w:t>:</w:t>
-            </w:r>
-          </w:p>
-          <w:p>
-            <w:pPr>
-              <w:spacing w:line="360" w:lineRule="auto"/>
-              <w:rPr>
-                <w:rFonts w:ascii="Times New Roman" w:eastAsia="Calibri" w:hAnsi="Times New Roman" w:cs="Times New Roman"/>
-                <w:sz w:val="26"/>
-                <w:szCs w:val="26"/>
-              </w:rPr>
-            </w:pPr>
-          </w:p>
-        </w:tc>
-        <w:tc>
-          <w:tcPr>
-            <w:tcW w:w="6210" w:type="dxa"/>
-            <w:gridSpan w:val="2"/>
-            <w:tcBorders>
-              <w:top w:val="nil"/>
-              <w:left w:val="single" w:sz="4" w:space="0" w:color="auto"/>
-              <w:bottom w:val="nil"/>
-              <w:right w:val="single" w:sz="4" w:space="0" w:color="auto"/>
-            </w:tcBorders>
-          </w:tcPr>
-          <w:p>
-            <w:pPr>
-              <w:spacing w:line="360" w:lineRule="auto"/>
-              <w:rPr>
-                <w:rFonts w:ascii="Times New Roman" w:eastAsia="Calibri" w:hAnsi="Times New Roman" w:cs="Times New Roman"/>
-                <w:sz w:val="26"/>
-                <w:szCs w:val="26"/>
-              </w:rPr>
-            </w:pPr>
-            <w:r>
-              <w:rPr>
-                <w:rFonts w:ascii="Times New Roman" w:eastAsia="Calibri" w:hAnsi="Times New Roman" w:cs="Times New Roman"/>
-                <w:sz w:val="26"/>
-                <w:szCs w:val="26"/>
-              </w:rPr>
-              <w:t>- Khi tới kỳ hạn báo cáo hoặc yêu cầu báo cáo từ quản lý cửa hàng.</w:t>
-            </w:r>
-          </w:p>
-        </w:tc>
-      </w:tr>
-      <w:tr>
-        <w:trPr>
-          <w:trHeight w:val="675"/>
-        </w:trPr>
-        <w:tc>
-          <w:tcPr>
-            <w:tcW w:w="3145" w:type="dxa"/>
-            <w:tcBorders>
-              <w:top w:val="nil"/>
-              <w:left w:val="single" w:sz="4" w:space="0" w:color="auto"/>
-              <w:bottom w:val="nil"/>
-              <w:right w:val="single" w:sz="4" w:space="0" w:color="auto"/>
-            </w:tcBorders>
-          </w:tcPr>
-          <w:p>
-            <w:pPr>
-              <w:spacing w:line="360" w:lineRule="auto"/>
-              <w:rPr>
-                <w:rFonts w:ascii="Times New Roman" w:eastAsia="Calibri" w:hAnsi="Times New Roman" w:cs="Times New Roman"/>
-                <w:sz w:val="26"/>
-                <w:szCs w:val="26"/>
-              </w:rPr>
-            </w:pPr>
-            <w:r>
-              <w:rPr>
-                <w:rFonts w:ascii="Times New Roman" w:eastAsia="Calibri" w:hAnsi="Times New Roman" w:cs="Times New Roman"/>
-                <w:sz w:val="26"/>
-                <w:szCs w:val="26"/>
-              </w:rPr>
-              <w:t>3. Dòng dữ liệu</w:t>
-            </w:r>
-            <w:r>
-              <w:rPr>
-                <w:rFonts w:ascii="Times New Roman" w:eastAsia="Calibri" w:hAnsi="Times New Roman" w:cs="Times New Roman"/>
-                <w:b/>
-                <w:sz w:val="26"/>
-                <w:szCs w:val="26"/>
-              </w:rPr>
-              <w:t xml:space="preserve"> vào</w:t>
-            </w:r>
-            <w:r>
-              <w:rPr>
-                <w:rFonts w:ascii="Times New Roman" w:eastAsia="Calibri" w:hAnsi="Times New Roman" w:cs="Times New Roman"/>
-                <w:sz w:val="26"/>
-                <w:szCs w:val="26"/>
-              </w:rPr>
-              <w:t xml:space="preserve">: </w:t>
-            </w:r>
-          </w:p>
-        </w:tc>
-        <w:tc>
-          <w:tcPr>
-            <w:tcW w:w="6210" w:type="dxa"/>
-            <w:gridSpan w:val="2"/>
-            <w:tcBorders>
-              <w:top w:val="nil"/>
-              <w:left w:val="single" w:sz="4" w:space="0" w:color="auto"/>
-              <w:bottom w:val="nil"/>
-              <w:right w:val="single" w:sz="4" w:space="0" w:color="auto"/>
-            </w:tcBorders>
-          </w:tcPr>
-          <w:p>
-            <w:pPr>
-              <w:spacing w:line="360" w:lineRule="auto"/>
-              <w:rPr>
-                <w:rFonts w:ascii="Times New Roman" w:eastAsia="Calibri" w:hAnsi="Times New Roman" w:cs="Times New Roman"/>
-                <w:sz w:val="26"/>
-                <w:szCs w:val="26"/>
-              </w:rPr>
-            </w:pPr>
-            <w:r>
-              <w:rPr>
-                <w:rFonts w:ascii="Times New Roman" w:eastAsia="Calibri" w:hAnsi="Times New Roman" w:cs="Times New Roman"/>
-                <w:sz w:val="26"/>
-                <w:szCs w:val="26"/>
-              </w:rPr>
-              <w:t>- Thông tin về ngày, tháng, năm yêu cầu lập báo cáo.</w:t>
-            </w:r>
-          </w:p>
-        </w:tc>
-      </w:tr>
-      <w:tr>
-        <w:trPr>
-          <w:trHeight w:val="315"/>
-        </w:trPr>
-        <w:tc>
-          <w:tcPr>
-            <w:tcW w:w="3145" w:type="dxa"/>
-            <w:tcBorders>
-              <w:top w:val="nil"/>
-              <w:left w:val="single" w:sz="4" w:space="0" w:color="auto"/>
-              <w:bottom w:val="nil"/>
-              <w:right w:val="single" w:sz="4" w:space="0" w:color="auto"/>
-            </w:tcBorders>
-          </w:tcPr>
-          <w:p>
-            <w:pPr>
-              <w:spacing w:line="360" w:lineRule="auto"/>
-              <w:rPr>
-                <w:rFonts w:ascii="Times New Roman" w:eastAsia="Calibri" w:hAnsi="Times New Roman" w:cs="Times New Roman"/>
-                <w:sz w:val="26"/>
-                <w:szCs w:val="26"/>
-              </w:rPr>
-            </w:pPr>
-            <w:r>
-              <w:rPr>
-                <w:rFonts w:ascii="Times New Roman" w:eastAsia="Calibri" w:hAnsi="Times New Roman" w:cs="Times New Roman"/>
-                <w:sz w:val="26"/>
-                <w:szCs w:val="26"/>
-              </w:rPr>
-              <w:t>4. Dòng dữ liệu</w:t>
-            </w:r>
-            <w:r>
-              <w:rPr>
-                <w:rFonts w:ascii="Times New Roman" w:eastAsia="Calibri" w:hAnsi="Times New Roman" w:cs="Times New Roman"/>
-                <w:b/>
-                <w:sz w:val="26"/>
-                <w:szCs w:val="26"/>
-              </w:rPr>
-              <w:t xml:space="preserve"> ra</w:t>
-            </w:r>
-            <w:r>
-              <w:rPr>
-                <w:rFonts w:ascii="Times New Roman" w:eastAsia="Calibri" w:hAnsi="Times New Roman" w:cs="Times New Roman"/>
-                <w:sz w:val="26"/>
-                <w:szCs w:val="26"/>
-              </w:rPr>
-              <w:t>:</w:t>
-            </w:r>
-          </w:p>
-        </w:tc>
-        <w:tc>
-          <w:tcPr>
-            <w:tcW w:w="6210" w:type="dxa"/>
-            <w:gridSpan w:val="2"/>
-            <w:tcBorders>
-              <w:top w:val="nil"/>
-              <w:left w:val="single" w:sz="4" w:space="0" w:color="auto"/>
-              <w:bottom w:val="nil"/>
-              <w:right w:val="single" w:sz="4" w:space="0" w:color="auto"/>
-            </w:tcBorders>
-          </w:tcPr>
-          <w:p>
-            <w:pPr>
-              <w:spacing w:line="360" w:lineRule="auto"/>
-              <w:rPr>
-                <w:rFonts w:ascii="Times New Roman" w:eastAsia="Calibri" w:hAnsi="Times New Roman" w:cs="Times New Roman"/>
-                <w:sz w:val="26"/>
-                <w:szCs w:val="26"/>
-              </w:rPr>
-            </w:pPr>
-            <w:r>
-              <w:rPr>
-                <w:rFonts w:ascii="Times New Roman" w:eastAsia="Calibri" w:hAnsi="Times New Roman" w:cs="Times New Roman"/>
-                <w:sz w:val="26"/>
-                <w:szCs w:val="26"/>
-              </w:rPr>
-              <w:t>- Báo cáo chi tiết về tài chính( Tổng bán, tổng mua, lợi nhuận, tổng khuyến mãi)</w:t>
-            </w:r>
-          </w:p>
-          <w:p>
-            <w:pPr>
-              <w:spacing w:line="360" w:lineRule="auto"/>
-              <w:rPr>
-                <w:rFonts w:ascii="Times New Roman" w:eastAsia="Calibri" w:hAnsi="Times New Roman" w:cs="Times New Roman"/>
-                <w:sz w:val="26"/>
-                <w:szCs w:val="26"/>
-              </w:rPr>
-            </w:pPr>
-            <w:r>
-              <w:rPr>
-                <w:rFonts w:ascii="Times New Roman" w:eastAsia="Calibri" w:hAnsi="Times New Roman" w:cs="Times New Roman"/>
-                <w:sz w:val="26"/>
-                <w:szCs w:val="26"/>
-              </w:rPr>
-              <w:t>- Thông tin về lương trả cho nhân viên, thưởng.</w:t>
-            </w:r>
-          </w:p>
-        </w:tc>
-      </w:tr>
-      <w:tr>
-        <w:trPr>
-          <w:trHeight w:val="693"/>
-        </w:trPr>
-        <w:tc>
-          <w:tcPr>
-            <w:tcW w:w="3145" w:type="dxa"/>
-            <w:tcBorders>
-              <w:top w:val="nil"/>
-              <w:left w:val="single" w:sz="4" w:space="0" w:color="auto"/>
-              <w:bottom w:val="nil"/>
-              <w:right w:val="single" w:sz="4" w:space="0" w:color="auto"/>
-            </w:tcBorders>
-          </w:tcPr>
-          <w:p>
-            <w:pPr>
-              <w:spacing w:line="360" w:lineRule="auto"/>
-              <w:rPr>
-                <w:rFonts w:ascii="Times New Roman" w:eastAsia="Calibri" w:hAnsi="Times New Roman" w:cs="Times New Roman"/>
-                <w:sz w:val="26"/>
-                <w:szCs w:val="26"/>
-              </w:rPr>
-            </w:pPr>
-            <w:r>
-              <w:rPr>
-                <w:rFonts w:ascii="Times New Roman" w:eastAsia="Calibri" w:hAnsi="Times New Roman" w:cs="Times New Roman"/>
-                <w:sz w:val="26"/>
-                <w:szCs w:val="26"/>
-              </w:rPr>
-              <w:t xml:space="preserve">5. </w:t>
-            </w:r>
-            <w:r>
-              <w:rPr>
-                <w:rFonts w:ascii="Times New Roman" w:eastAsia="Calibri" w:hAnsi="Times New Roman" w:cs="Times New Roman"/>
-                <w:b/>
-                <w:sz w:val="26"/>
-                <w:szCs w:val="26"/>
-              </w:rPr>
-              <w:t>Nơi sử dụng</w:t>
-            </w:r>
-            <w:r>
-              <w:rPr>
-                <w:rFonts w:ascii="Times New Roman" w:eastAsia="Calibri" w:hAnsi="Times New Roman" w:cs="Times New Roman"/>
-                <w:sz w:val="26"/>
-                <w:szCs w:val="26"/>
-              </w:rPr>
-              <w:t>:</w:t>
-            </w:r>
-          </w:p>
-          <w:p>
-            <w:pPr>
-              <w:spacing w:line="360" w:lineRule="auto"/>
-              <w:rPr>
-                <w:rFonts w:ascii="Times New Roman" w:eastAsia="Calibri" w:hAnsi="Times New Roman" w:cs="Times New Roman"/>
-                <w:sz w:val="26"/>
-                <w:szCs w:val="26"/>
-              </w:rPr>
-            </w:pPr>
-          </w:p>
-        </w:tc>
-        <w:tc>
-          <w:tcPr>
-            <w:tcW w:w="6210" w:type="dxa"/>
-            <w:gridSpan w:val="2"/>
-            <w:tcBorders>
-              <w:top w:val="nil"/>
-              <w:left w:val="single" w:sz="4" w:space="0" w:color="auto"/>
-              <w:bottom w:val="nil"/>
-              <w:right w:val="single" w:sz="4" w:space="0" w:color="auto"/>
-            </w:tcBorders>
-          </w:tcPr>
-          <w:p>
-            <w:pPr>
-              <w:spacing w:line="360" w:lineRule="auto"/>
-              <w:rPr>
-                <w:rFonts w:ascii="Times New Roman" w:eastAsia="Calibri" w:hAnsi="Times New Roman" w:cs="Times New Roman"/>
-                <w:sz w:val="26"/>
-                <w:szCs w:val="26"/>
-              </w:rPr>
-            </w:pPr>
-            <w:r>
-              <w:rPr>
-                <w:rFonts w:ascii="Times New Roman" w:eastAsia="Calibri" w:hAnsi="Times New Roman" w:cs="Times New Roman"/>
-                <w:sz w:val="26"/>
-                <w:szCs w:val="26"/>
-              </w:rPr>
-              <w:t>- Bộ phận quản lý tài chính.</w:t>
-            </w:r>
-          </w:p>
-        </w:tc>
-      </w:tr>
-      <w:tr>
-        <w:trPr>
-          <w:trHeight w:val="423"/>
-        </w:trPr>
-        <w:tc>
-          <w:tcPr>
-            <w:tcW w:w="3145" w:type="dxa"/>
-            <w:tcBorders>
-              <w:top w:val="nil"/>
-              <w:left w:val="single" w:sz="4" w:space="0" w:color="auto"/>
-              <w:bottom w:val="single" w:sz="4" w:space="0" w:color="auto"/>
-              <w:right w:val="single" w:sz="4" w:space="0" w:color="auto"/>
-            </w:tcBorders>
-          </w:tcPr>
-          <w:p>
-            <w:pPr>
-              <w:spacing w:line="360" w:lineRule="auto"/>
-              <w:rPr>
-                <w:rFonts w:ascii="Times New Roman" w:eastAsia="Calibri" w:hAnsi="Times New Roman" w:cs="Times New Roman"/>
-                <w:sz w:val="26"/>
-                <w:szCs w:val="26"/>
-              </w:rPr>
-            </w:pPr>
-            <w:r>
-              <w:rPr>
-                <w:rFonts w:ascii="Times New Roman" w:eastAsia="Calibri" w:hAnsi="Times New Roman" w:cs="Times New Roman"/>
-                <w:sz w:val="26"/>
-                <w:szCs w:val="26"/>
-              </w:rPr>
-              <w:t xml:space="preserve">6. </w:t>
-            </w:r>
-            <w:r>
-              <w:rPr>
-                <w:rFonts w:ascii="Times New Roman" w:eastAsia="Calibri" w:hAnsi="Times New Roman" w:cs="Times New Roman"/>
-                <w:b/>
-                <w:sz w:val="26"/>
-                <w:szCs w:val="26"/>
-              </w:rPr>
-              <w:t>Những quy tắc, điều kiện</w:t>
-            </w:r>
-            <w:r>
-              <w:rPr>
-                <w:rFonts w:ascii="Times New Roman" w:eastAsia="Calibri" w:hAnsi="Times New Roman" w:cs="Times New Roman"/>
-                <w:sz w:val="26"/>
-                <w:szCs w:val="26"/>
-              </w:rPr>
-              <w:t xml:space="preserve"> đi kèm:</w:t>
-            </w:r>
-          </w:p>
-        </w:tc>
-        <w:tc>
-          <w:tcPr>
-            <w:tcW w:w="6210" w:type="dxa"/>
-            <w:gridSpan w:val="2"/>
-            <w:tcBorders>
-              <w:top w:val="nil"/>
-              <w:left w:val="single" w:sz="4" w:space="0" w:color="auto"/>
-              <w:bottom w:val="single" w:sz="4" w:space="0" w:color="auto"/>
-              <w:right w:val="single" w:sz="4" w:space="0" w:color="auto"/>
-            </w:tcBorders>
-          </w:tcPr>
-          <w:p>
-            <w:pPr>
-              <w:spacing w:line="360" w:lineRule="auto"/>
-              <w:rPr>
-                <w:rFonts w:ascii="Times New Roman" w:eastAsia="Calibri" w:hAnsi="Times New Roman" w:cs="Times New Roman"/>
-                <w:sz w:val="26"/>
-                <w:szCs w:val="26"/>
-              </w:rPr>
-            </w:pPr>
-            <w:r>
-              <w:rPr>
-                <w:rFonts w:ascii="Times New Roman" w:eastAsia="Calibri" w:hAnsi="Times New Roman" w:cs="Times New Roman"/>
-                <w:sz w:val="26"/>
-                <w:szCs w:val="26"/>
-              </w:rPr>
-              <w:t>- Thông tin về báo cáo tài chính phải hoàn toàn được bảo mật.</w:t>
-            </w:r>
-          </w:p>
-        </w:tc>
-      </w:tr>
-    </w:tbl>
-    <w:p>
-      <w:pPr>
-        <w:spacing w:line="259" w:lineRule="auto"/>
-        <w:rPr>
-          <w:rFonts w:ascii="Times New Roman" w:eastAsia="Calibri" w:hAnsi="Times New Roman" w:cs="Times New Roman"/>
-          <w:sz w:val="26"/>
-          <w:szCs w:val="26"/>
-          <w:lang w:val="en-US"/>
-        </w:rPr>
-      </w:pPr>
-    </w:p>
-    <w:p>
-      <w:pPr>
-        <w:spacing w:line="259" w:lineRule="auto"/>
-        <w:rPr>
-          <w:rFonts w:ascii="Times New Roman" w:eastAsia="Calibri" w:hAnsi="Times New Roman" w:cs="Times New Roman"/>
-          <w:sz w:val="26"/>
-          <w:szCs w:val="26"/>
-          <w:lang w:val="en-US"/>
-        </w:rPr>
-      </w:pPr>
-    </w:p>
-    <w:p>
-      <w:pPr>
-        <w:keepNext/>
-        <w:keepLines/>
-        <w:numPr>
-          <w:ilvl w:val="2"/>
-          <w:numId w:val="2"/>
-        </w:numPr>
-        <w:spacing w:before="100" w:after="100" w:line="276" w:lineRule="auto"/>
-        <w:ind w:left="1530"/>
-        <w:outlineLvl w:val="1"/>
-        <w:rPr>
-          <w:rFonts w:ascii="Times New Roman" w:eastAsia="Calibri" w:hAnsi="Times New Roman" w:cs="Times New Roman"/>
-          <w:sz w:val="26"/>
-          <w:szCs w:val="26"/>
-          <w:lang w:val="en-US"/>
-        </w:rPr>
-      </w:pPr>
-      <w:bookmarkStart w:id="59" w:name="_Toc480473510"/>
-      <w:r>
-        <w:rPr>
-          <w:rFonts w:ascii="Times New Roman" w:eastAsia="Calibri" w:hAnsi="Times New Roman" w:cs="Times New Roman"/>
-          <w:sz w:val="26"/>
-          <w:szCs w:val="26"/>
-          <w:lang w:val="en-US"/>
-        </w:rPr>
-        <w:lastRenderedPageBreak/>
-        <w:t>Ô xử lý”Phân quyền truy cập”</w:t>
-      </w:r>
-      <w:bookmarkEnd w:id="59"/>
-    </w:p>
-    <w:tbl>
-      <w:tblPr>
-        <w:tblStyle w:val="TableGrid3"/>
-        <w:tblW w:w="9355" w:type="dxa"/>
-        <w:tblInd w:w="648" w:type="dxa"/>
-        <w:tblLayout w:type="fixed"/>
-        <w:tblLook w:val="04A0" w:firstRow="1" w:lastRow="0" w:firstColumn="1" w:lastColumn="0" w:noHBand="0" w:noVBand="1"/>
-      </w:tblPr>
-      <w:tblGrid>
-        <w:gridCol w:w="3145"/>
-        <w:gridCol w:w="3060"/>
-        <w:gridCol w:w="3150"/>
-      </w:tblGrid>
-      <w:tr>
-        <w:tc>
-          <w:tcPr>
-            <w:tcW w:w="3145" w:type="dxa"/>
-            <w:tcBorders>
-              <w:top w:val="single" w:sz="4" w:space="0" w:color="auto"/>
-              <w:left w:val="single" w:sz="4" w:space="0" w:color="auto"/>
-              <w:bottom w:val="single" w:sz="4" w:space="0" w:color="auto"/>
-              <w:right w:val="single" w:sz="4" w:space="0" w:color="auto"/>
-            </w:tcBorders>
-            <w:hideMark/>
-          </w:tcPr>
-          <w:p>
-            <w:pPr>
-              <w:spacing w:line="360" w:lineRule="auto"/>
-              <w:ind w:right="-108"/>
-              <w:rPr>
-                <w:rFonts w:ascii="Times New Roman" w:eastAsia="Calibri" w:hAnsi="Times New Roman" w:cs="Times New Roman"/>
-                <w:b/>
-                <w:sz w:val="26"/>
-                <w:szCs w:val="26"/>
-              </w:rPr>
-            </w:pPr>
-            <w:r>
-              <w:rPr>
-                <w:rFonts w:ascii="Times New Roman" w:eastAsia="Calibri" w:hAnsi="Times New Roman" w:cs="Times New Roman"/>
-                <w:sz w:val="26"/>
-                <w:szCs w:val="26"/>
-              </w:rPr>
-              <w:t xml:space="preserve">Dự án: Quản lý </w:t>
-            </w:r>
-            <w:r>
-              <w:rPr>
-                <w:rFonts w:ascii="Times New Roman" w:eastAsia="Calibri" w:hAnsi="Times New Roman" w:cs="Times New Roman"/>
-                <w:b/>
-                <w:sz w:val="26"/>
-                <w:szCs w:val="26"/>
-              </w:rPr>
-              <w:t>cửa hàng thời trang LUIS HOMME</w:t>
-            </w:r>
-          </w:p>
-          <w:p>
-            <w:pPr>
-              <w:spacing w:line="360" w:lineRule="auto"/>
-              <w:ind w:right="-732"/>
-              <w:rPr>
-                <w:rFonts w:ascii="Times New Roman" w:eastAsia="Calibri" w:hAnsi="Times New Roman" w:cs="Times New Roman"/>
-                <w:sz w:val="26"/>
-                <w:szCs w:val="26"/>
-              </w:rPr>
-            </w:pPr>
-            <w:r>
-              <w:rPr>
-                <w:rFonts w:ascii="Times New Roman" w:eastAsia="Calibri" w:hAnsi="Times New Roman" w:cs="Times New Roman"/>
-                <w:sz w:val="26"/>
-                <w:szCs w:val="26"/>
-              </w:rPr>
-              <w:t xml:space="preserve">Người lập: </w:t>
-            </w:r>
-          </w:p>
-        </w:tc>
-        <w:tc>
-          <w:tcPr>
-            <w:tcW w:w="3060" w:type="dxa"/>
-            <w:tcBorders>
-              <w:top w:val="single" w:sz="4" w:space="0" w:color="auto"/>
-              <w:left w:val="single" w:sz="4" w:space="0" w:color="auto"/>
-              <w:bottom w:val="single" w:sz="4" w:space="0" w:color="auto"/>
-              <w:right w:val="single" w:sz="4" w:space="0" w:color="auto"/>
-            </w:tcBorders>
-          </w:tcPr>
-          <w:p>
-            <w:pPr>
-              <w:spacing w:line="360" w:lineRule="auto"/>
-              <w:rPr>
-                <w:rFonts w:ascii="Times New Roman" w:eastAsia="Calibri" w:hAnsi="Times New Roman" w:cs="Times New Roman"/>
-                <w:sz w:val="26"/>
-                <w:szCs w:val="26"/>
-              </w:rPr>
-            </w:pPr>
-            <w:r>
-              <w:rPr>
-                <w:rFonts w:ascii="Times New Roman" w:eastAsia="Calibri" w:hAnsi="Times New Roman" w:cs="Times New Roman"/>
-                <w:sz w:val="26"/>
-                <w:szCs w:val="26"/>
-              </w:rPr>
               <w:t>Công việc/Xử lý: Phân quyền truy cập.</w:t>
             </w:r>
           </w:p>
@@ -23195,7 +23193,7 @@
           <w:szCs w:val="26"/>
         </w:rPr>
       </w:pPr>
-      <w:bookmarkStart w:id="60" w:name="_Toc480473511"/>
+      <w:bookmarkStart w:id="59" w:name="_Toc480473511"/>
       <w:r>
         <w:rPr>
           <w:rFonts w:asciiTheme="majorHAnsi" w:eastAsia="Times New Roman" w:hAnsiTheme="majorHAnsi" w:cstheme="majorHAnsi"/>
@@ -23206,7 +23204,7 @@
         </w:rPr>
         <w:t>PHÂN TÍCH THIẾT KẾ THÀNH PHẦN DỮ LIỆU.</w:t>
       </w:r>
-      <w:bookmarkEnd w:id="60"/>
+      <w:bookmarkEnd w:id="59"/>
     </w:p>
     <w:p>
       <w:pPr>
@@ -23270,7 +23268,7 @@
           <w:szCs w:val="26"/>
         </w:rPr>
       </w:pPr>
-      <w:bookmarkStart w:id="61" w:name="_Toc480473512"/>
+      <w:bookmarkStart w:id="60" w:name="_Toc480473512"/>
       <w:r>
         <w:rPr>
           <w:rFonts w:asciiTheme="majorHAnsi" w:eastAsia="Times New Roman" w:hAnsiTheme="majorHAnsi" w:cstheme="majorHAnsi"/>
@@ -23292,7 +23290,7 @@
         </w:rPr>
         <w:t>)</w:t>
       </w:r>
-      <w:bookmarkEnd w:id="61"/>
+      <w:bookmarkEnd w:id="60"/>
     </w:p>
     <w:p>
       <w:pPr>
@@ -23322,6 +23320,7 @@
           <w:cols w:space="720"/>
         </w:sectPr>
       </w:pPr>
+      <w:bookmarkStart w:id="61" w:name="_GoBack"/>
       <w:r>
         <w:rPr>
           <w:rFonts w:asciiTheme="majorHAnsi" w:eastAsia="Times New Roman" w:hAnsiTheme="majorHAnsi" w:cstheme="majorHAnsi"/>
@@ -23334,8 +23333,8 @@
         </w:rPr>
         <w:drawing>
           <wp:inline distT="0" distB="0" distL="0" distR="0" wp14:anchorId="22976DD1" wp14:editId="265C9EEE">
-            <wp:extent cx="14009913" cy="8414657"/>
-            <wp:effectExtent l="0" t="0" r="0" b="5715"/>
+            <wp:extent cx="14688457" cy="8412477"/>
+            <wp:effectExtent l="0" t="0" r="0" b="8255"/>
             <wp:docPr id="35" name="Picture 35"/>
             <wp:cNvGraphicFramePr>
               <a:graphicFrameLocks xmlns:a="http://schemas.openxmlformats.org/drawingml/2006/main" noChangeAspect="1"/>
@@ -23365,7 +23364,7 @@
                   <pic:spPr bwMode="auto">
                     <a:xfrm>
                       <a:off x="0" y="0"/>
-                      <a:ext cx="14018457" cy="8419788"/>
+                      <a:ext cx="14701222" cy="8419788"/>
                     </a:xfrm>
                     <a:prstGeom prst="rect">
                       <a:avLst/>
@@ -23381,6 +23380,7 @@
           </wp:inline>
         </w:drawing>
       </w:r>
+      <w:bookmarkEnd w:id="61"/>
     </w:p>
     <w:p>
       <w:pPr>
@@ -23436,8 +23436,8 @@
         </w:rPr>
         <w:drawing>
           <wp:inline distT="0" distB="0" distL="0" distR="0" wp14:anchorId="4A49C62F" wp14:editId="0B44DBFC">
-            <wp:extent cx="14752937" cy="8348869"/>
-            <wp:effectExtent l="0" t="0" r="0" b="0"/>
+            <wp:extent cx="14115425" cy="8720254"/>
+            <wp:effectExtent l="0" t="0" r="635" b="5080"/>
             <wp:docPr id="36" name="Picture 36"/>
             <wp:cNvGraphicFramePr>
               <a:graphicFrameLocks xmlns:a="http://schemas.openxmlformats.org/drawingml/2006/main" noChangeAspect="1"/>
@@ -23467,7 +23467,7 @@
                   <pic:spPr bwMode="auto">
                     <a:xfrm>
                       <a:off x="0" y="0"/>
-                      <a:ext cx="14758670" cy="8352113"/>
+                      <a:ext cx="14115425" cy="8720254"/>
                     </a:xfrm>
                     <a:prstGeom prst="rect">
                       <a:avLst/>
@@ -24491,21 +24491,30 @@
   <w:tbl>
     <w:tblPr>
       <w:tblStyle w:val="MediumList1"/>
-      <w:tblW w:w="5000" w:type="pct"/>
+      <w:tblW w:w="5007" w:type="pct"/>
+      <w:tblBorders>
+        <w:top w:val="none" w:sz="0" w:space="0" w:color="auto"/>
+        <w:bottom w:val="single" w:sz="4" w:space="0" w:color="auto"/>
+      </w:tblBorders>
       <w:tblLook w:val="04A0" w:firstRow="1" w:lastRow="0" w:firstColumn="1" w:lastColumn="0" w:noHBand="0" w:noVBand="1"/>
     </w:tblPr>
     <w:tblGrid>
-      <w:gridCol w:w="8869"/>
-      <w:gridCol w:w="985"/>
+      <w:gridCol w:w="8881"/>
+      <w:gridCol w:w="987"/>
     </w:tblGrid>
     <w:tr>
       <w:trPr>
         <w:cnfStyle w:val="100000000000" w:firstRow="1" w:lastRow="0" w:firstColumn="0" w:lastColumn="0" w:oddVBand="0" w:evenVBand="0" w:oddHBand="0" w:evenHBand="0" w:firstRowFirstColumn="0" w:firstRowLastColumn="0" w:lastRowFirstColumn="0" w:lastRowLastColumn="0"/>
+        <w:trHeight w:val="281"/>
       </w:trPr>
       <w:tc>
         <w:tcPr>
           <w:cnfStyle w:val="001000000000" w:firstRow="0" w:lastRow="0" w:firstColumn="1" w:lastColumn="0" w:oddVBand="0" w:evenVBand="0" w:oddHBand="0" w:evenHBand="0" w:firstRowFirstColumn="0" w:firstRowLastColumn="0" w:lastRowFirstColumn="0" w:lastRowLastColumn="0"/>
           <w:tcW w:w="4500" w:type="pct"/>
+          <w:tcBorders>
+            <w:top w:val="none" w:sz="0" w:space="0" w:color="auto"/>
+            <w:bottom w:val="single" w:sz="4" w:space="0" w:color="auto"/>
+          </w:tcBorders>
         </w:tcPr>
         <w:p>
           <w:pPr>
@@ -24532,6 +24541,10 @@
       <w:tc>
         <w:tcPr>
           <w:tcW w:w="500" w:type="pct"/>
+          <w:tcBorders>
+            <w:top w:val="none" w:sz="0" w:space="0" w:color="auto"/>
+            <w:bottom w:val="none" w:sz="0" w:space="0" w:color="auto"/>
+          </w:tcBorders>
         </w:tcPr>
         <w:p>
           <w:pPr>
@@ -24577,7 +24590,7 @@
               <w:noProof/>
               <w:szCs w:val="24"/>
             </w:rPr>
-            <w:t>28</w:t>
+            <w:t>31</w:t>
           </w:r>
           <w:r>
             <w:rPr>
@@ -32771,7 +32784,7 @@
   <a:extraClrSchemeLst/>
   <a:extLst>
     <a:ext uri="{05A4C25C-085E-4340-85A3-A5531E510DB2}">
-      <thm15:themeFamily xmlns="" xmlns:thm15="http://schemas.microsoft.com/office/thememl/2012/main" name="Office Theme" id="{62F939B6-93AF-4DB8-9C6B-D6C7DFDC589F}" vid="{4A3C46E8-61CC-4603-A589-7422A47A8E4A}"/>
+      <thm15:themeFamily xmlns:thm15="http://schemas.microsoft.com/office/thememl/2012/main" xmlns="" name="Office Theme" id="{62F939B6-93AF-4DB8-9C6B-D6C7DFDC589F}" vid="{4A3C46E8-61CC-4603-A589-7422A47A8E4A}"/>
     </a:ext>
   </a:extLst>
 </a:theme>
@@ -32782,7 +32795,7 @@
 </file>
 
 <file path=customXml/itemProps1.xml><?xml version="1.0" encoding="utf-8"?>
-<ds:datastoreItem xmlns:ds="http://schemas.openxmlformats.org/officeDocument/2006/customXml" ds:itemID="{B5495824-3B92-4D5D-B79E-73CA1335033C}">
+<ds:datastoreItem xmlns:ds="http://schemas.openxmlformats.org/officeDocument/2006/customXml" ds:itemID="{A67D5BBE-2FA2-414C-8F16-E9734C0838C4}">
   <ds:schemaRefs>
     <ds:schemaRef ds:uri="http://schemas.openxmlformats.org/officeDocument/2006/bibliography"/>
   </ds:schemaRefs>

--- a/Reports/PTTK HTTT/4_H22_DA_Chuong3.docx
+++ b/Reports/PTTK HTTT/4_H22_DA_Chuong3.docx
@@ -342,7 +342,7 @@
               </wp:anchor>
             </w:drawing>
           </mc:Choice>
-          <mc:Fallback xmlns:w16se="http://schemas.microsoft.com/office/word/2015/wordml/symex" xmlns:w15="http://schemas.microsoft.com/office/word/2012/wordml" xmlns:cx8="http://schemas.microsoft.com/office/drawing/2016/5/14/chartex" xmlns:cx7="http://schemas.microsoft.com/office/drawing/2016/5/13/chartex" xmlns:cx6="http://schemas.microsoft.com/office/drawing/2016/5/12/chartex" xmlns:cx5="http://schemas.microsoft.com/office/drawing/2016/5/11/chartex" xmlns:cx4="http://schemas.microsoft.com/office/drawing/2016/5/10/chartex" xmlns:cx3="http://schemas.microsoft.com/office/drawing/2016/5/9/chartex" xmlns:cx2="http://schemas.microsoft.com/office/drawing/2015/10/21/chartex" xmlns:cx1="http://schemas.microsoft.com/office/drawing/2015/9/8/chartex" xmlns:cx="http://schemas.microsoft.com/office/drawing/2014/chartex">
+          <mc:Fallback xmlns:cx="http://schemas.microsoft.com/office/drawing/2014/chartex" xmlns:cx1="http://schemas.microsoft.com/office/drawing/2015/9/8/chartex" xmlns:cx2="http://schemas.microsoft.com/office/drawing/2015/10/21/chartex" xmlns:cx3="http://schemas.microsoft.com/office/drawing/2016/5/9/chartex" xmlns:cx4="http://schemas.microsoft.com/office/drawing/2016/5/10/chartex" xmlns:cx5="http://schemas.microsoft.com/office/drawing/2016/5/11/chartex" xmlns:cx6="http://schemas.microsoft.com/office/drawing/2016/5/12/chartex" xmlns:cx7="http://schemas.microsoft.com/office/drawing/2016/5/13/chartex" xmlns:cx8="http://schemas.microsoft.com/office/drawing/2016/5/14/chartex" xmlns:w15="http://schemas.microsoft.com/office/word/2012/wordml" xmlns:w16se="http://schemas.microsoft.com/office/word/2015/wordml/symex">
             <w:pict>
               <v:rect w14:anchorId="20E23F68" id="Rectangle 5" o:spid="_x0000_s1026" style="position:absolute;margin-left:1.35pt;margin-top:14.35pt;width:592.6pt;height:157.7pt;z-index:-251656192;visibility:visible;mso-wrap-style:square;mso-height-percent:0;mso-wrap-distance-left:9pt;mso-wrap-distance-top:0;mso-wrap-distance-right:9pt;mso-wrap-distance-bottom:0;mso-position-horizontal:absolute;mso-position-horizontal-relative:page;mso-position-vertical:absolute;mso-position-vertical-relative:text;mso-height-percent:0;mso-height-relative:margin;v-text-anchor:middle" o:gfxdata="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" fillcolor="#5b9bd5" strokecolor="#41719c" strokeweight="1pt">
                 <w10:wrap anchorx="page"/>
@@ -23332,10 +23332,10 @@
           <w:lang w:val="en-US"/>
         </w:rPr>
         <w:drawing>
-          <wp:inline distT="0" distB="0" distL="0" distR="0" wp14:anchorId="22976DD1" wp14:editId="265C9EEE">
-            <wp:extent cx="14688457" cy="8412477"/>
-            <wp:effectExtent l="0" t="0" r="0" b="8255"/>
-            <wp:docPr id="35" name="Picture 35"/>
+          <wp:inline distT="0" distB="0" distL="0" distR="0">
+            <wp:extent cx="14727382" cy="8354291"/>
+            <wp:effectExtent l="0" t="0" r="0" b="8890"/>
+            <wp:docPr id="18" name="Picture 18"/>
             <wp:cNvGraphicFramePr>
               <a:graphicFrameLocks xmlns:a="http://schemas.openxmlformats.org/drawingml/2006/main" noChangeAspect="1"/>
             </wp:cNvGraphicFramePr>
@@ -23343,7 +23343,7 @@
               <a:graphicData uri="http://schemas.openxmlformats.org/drawingml/2006/picture">
                 <pic:pic xmlns:pic="http://schemas.openxmlformats.org/drawingml/2006/picture">
                   <pic:nvPicPr>
-                    <pic:cNvPr id="0" name="Picture 22"/>
+                    <pic:cNvPr id="0" name="Picture 8"/>
                     <pic:cNvPicPr>
                       <a:picLocks noChangeAspect="1" noChangeArrowheads="1"/>
                     </pic:cNvPicPr>
@@ -23364,7 +23364,7 @@
                   <pic:spPr bwMode="auto">
                     <a:xfrm>
                       <a:off x="0" y="0"/>
-                      <a:ext cx="14701222" cy="8419788"/>
+                      <a:ext cx="14724382" cy="8352589"/>
                     </a:xfrm>
                     <a:prstGeom prst="rect">
                       <a:avLst/>
@@ -23391,7 +23391,7 @@
           <w:numId w:val="2"/>
         </w:numPr>
         <w:spacing w:before="100" w:after="100" w:line="276" w:lineRule="auto"/>
-        <w:ind w:left="720"/>
+        <w:ind w:left="90"/>
         <w:outlineLvl w:val="1"/>
         <w:rPr>
           <w:rFonts w:asciiTheme="majorHAnsi" w:eastAsia="Times New Roman" w:hAnsiTheme="majorHAnsi" w:cstheme="majorHAnsi"/>
@@ -23429,16 +23429,22 @@
         <w:cr/>
         <w:t xml:space="preserve"> </w:t>
       </w:r>
-      <w:r>
-        <w:rPr>
+      <w:bookmarkEnd w:id="62"/>
+      <w:r>
+        <w:rPr>
+          <w:rFonts w:asciiTheme="majorHAnsi" w:eastAsia="Times New Roman" w:hAnsiTheme="majorHAnsi" w:cstheme="majorHAnsi"/>
+          <w:b/>
+          <w:bCs/>
           <w:noProof/>
+          <w:sz w:val="26"/>
+          <w:szCs w:val="26"/>
           <w:lang w:val="en-US"/>
         </w:rPr>
         <w:drawing>
-          <wp:inline distT="0" distB="0" distL="0" distR="0" wp14:anchorId="4A49C62F" wp14:editId="0B44DBFC">
-            <wp:extent cx="14115425" cy="8720254"/>
-            <wp:effectExtent l="0" t="0" r="635" b="5080"/>
-            <wp:docPr id="36" name="Picture 36"/>
+          <wp:inline distT="0" distB="0" distL="0" distR="0">
+            <wp:extent cx="14768946" cy="8506691"/>
+            <wp:effectExtent l="0" t="0" r="0" b="8890"/>
+            <wp:docPr id="17" name="Picture 17"/>
             <wp:cNvGraphicFramePr>
               <a:graphicFrameLocks xmlns:a="http://schemas.openxmlformats.org/drawingml/2006/main" noChangeAspect="1"/>
             </wp:cNvGraphicFramePr>
@@ -23446,7 +23452,7 @@
               <a:graphicData uri="http://schemas.openxmlformats.org/drawingml/2006/picture">
                 <pic:pic xmlns:pic="http://schemas.openxmlformats.org/drawingml/2006/picture">
                   <pic:nvPicPr>
-                    <pic:cNvPr id="0" name="Picture 23"/>
+                    <pic:cNvPr id="0" name="Picture 7"/>
                     <pic:cNvPicPr>
                       <a:picLocks noChangeAspect="1" noChangeArrowheads="1"/>
                     </pic:cNvPicPr>
@@ -23467,7 +23473,7 @@
                   <pic:spPr bwMode="auto">
                     <a:xfrm>
                       <a:off x="0" y="0"/>
-                      <a:ext cx="14115425" cy="8720254"/>
+                      <a:ext cx="14758670" cy="8500772"/>
                     </a:xfrm>
                     <a:prstGeom prst="rect">
                       <a:avLst/>
@@ -23483,7 +23489,6 @@
           </wp:inline>
         </w:drawing>
       </w:r>
-      <w:bookmarkEnd w:id="62"/>
     </w:p>
     <w:p>
       <w:pPr>
@@ -24590,7 +24595,7 @@
               <w:noProof/>
               <w:szCs w:val="24"/>
             </w:rPr>
-            <w:t>31</w:t>
+            <w:t>29</w:t>
           </w:r>
           <w:r>
             <w:rPr>
@@ -32784,7 +32789,7 @@
   <a:extraClrSchemeLst/>
   <a:extLst>
     <a:ext uri="{05A4C25C-085E-4340-85A3-A5531E510DB2}">
-      <thm15:themeFamily xmlns:thm15="http://schemas.microsoft.com/office/thememl/2012/main" xmlns="" name="Office Theme" id="{62F939B6-93AF-4DB8-9C6B-D6C7DFDC589F}" vid="{4A3C46E8-61CC-4603-A589-7422A47A8E4A}"/>
+      <thm15:themeFamily xmlns="" xmlns:thm15="http://schemas.microsoft.com/office/thememl/2012/main" name="Office Theme" id="{62F939B6-93AF-4DB8-9C6B-D6C7DFDC589F}" vid="{4A3C46E8-61CC-4603-A589-7422A47A8E4A}"/>
     </a:ext>
   </a:extLst>
 </a:theme>
@@ -32795,7 +32800,7 @@
 </file>
 
 <file path=customXml/itemProps1.xml><?xml version="1.0" encoding="utf-8"?>
-<ds:datastoreItem xmlns:ds="http://schemas.openxmlformats.org/officeDocument/2006/customXml" ds:itemID="{A67D5BBE-2FA2-414C-8F16-E9734C0838C4}">
+<ds:datastoreItem xmlns:ds="http://schemas.openxmlformats.org/officeDocument/2006/customXml" ds:itemID="{80DBE0E0-B6FF-448C-A1FF-E38E0F47C07C}">
   <ds:schemaRefs>
     <ds:schemaRef ds:uri="http://schemas.openxmlformats.org/officeDocument/2006/bibliography"/>
   </ds:schemaRefs>

--- a/Reports/PTTK HTTT/4_H22_DA_Chuong3.docx
+++ b/Reports/PTTK HTTT/4_H22_DA_Chuong3.docx
@@ -23320,7 +23320,6 @@
           <w:cols w:space="720"/>
         </w:sectPr>
       </w:pPr>
-      <w:bookmarkStart w:id="61" w:name="_GoBack"/>
       <w:r>
         <w:rPr>
           <w:rFonts w:asciiTheme="majorHAnsi" w:eastAsia="Times New Roman" w:hAnsiTheme="majorHAnsi" w:cstheme="majorHAnsi"/>
@@ -23380,7 +23379,6 @@
           </wp:inline>
         </w:drawing>
       </w:r>
-      <w:bookmarkEnd w:id="61"/>
     </w:p>
     <w:p>
       <w:pPr>
@@ -23406,7 +23404,7 @@
           <w:cols w:space="720"/>
         </w:sectPr>
       </w:pPr>
-      <w:bookmarkStart w:id="62" w:name="_Toc480473513"/>
+      <w:bookmarkStart w:id="61" w:name="_Toc480473513"/>
       <w:r>
         <w:rPr>
           <w:rFonts w:asciiTheme="majorHAnsi" w:eastAsia="Times New Roman" w:hAnsiTheme="majorHAnsi" w:cstheme="majorHAnsi"/>
@@ -23429,7 +23427,7 @@
         <w:cr/>
         <w:t xml:space="preserve"> </w:t>
       </w:r>
-      <w:bookmarkEnd w:id="62"/>
+      <w:bookmarkEnd w:id="61"/>
       <w:r>
         <w:rPr>
           <w:rFonts w:asciiTheme="majorHAnsi" w:eastAsia="Times New Roman" w:hAnsiTheme="majorHAnsi" w:cstheme="majorHAnsi"/>
@@ -23509,7 +23507,7 @@
           <w:szCs w:val="26"/>
         </w:rPr>
       </w:pPr>
-      <w:bookmarkStart w:id="63" w:name="_Toc480473514"/>
+      <w:bookmarkStart w:id="62" w:name="_Toc480473514"/>
       <w:r>
         <w:rPr>
           <w:rFonts w:asciiTheme="majorHAnsi" w:eastAsia="Times New Roman" w:hAnsiTheme="majorHAnsi" w:cstheme="majorHAnsi"/>
@@ -23519,7 +23517,7 @@
           <w:szCs w:val="26"/>
         </w:rPr>
         <w:lastRenderedPageBreak/>
-        <w:t>Mô tả các bảng dữ liệu</w:t>
+        <w:t>Mô tả các bảng thực thể mối kết hợp</w:t>
       </w:r>
       <w:r>
         <w:rPr>
@@ -23531,7 +23529,7 @@
         </w:rPr>
         <w:t>.</w:t>
       </w:r>
-      <w:bookmarkEnd w:id="63"/>
+      <w:bookmarkEnd w:id="62"/>
     </w:p>
     <w:p>
       <w:pPr>
@@ -23542,6 +23540,7 @@
           <w:numId w:val="2"/>
         </w:numPr>
         <w:spacing w:before="100" w:after="100" w:line="276" w:lineRule="auto"/>
+        <w:ind w:left="720"/>
         <w:outlineLvl w:val="1"/>
         <w:rPr>
           <w:rFonts w:asciiTheme="majorHAnsi" w:eastAsia="Times New Roman" w:hAnsiTheme="majorHAnsi" w:cstheme="majorHAnsi"/>
@@ -23551,7 +23550,7 @@
           <w:szCs w:val="26"/>
         </w:rPr>
       </w:pPr>
-      <w:bookmarkStart w:id="64" w:name="_Toc480473515"/>
+      <w:bookmarkStart w:id="63" w:name="_Toc480473515"/>
       <w:r>
         <w:rPr>
           <w:rFonts w:asciiTheme="majorHAnsi" w:eastAsia="Times New Roman" w:hAnsiTheme="majorHAnsi" w:cstheme="majorHAnsi"/>
@@ -23562,7 +23561,69 @@
         </w:rPr>
         <w:t>Bảng NHANVIEN</w:t>
       </w:r>
-      <w:bookmarkEnd w:id="64"/>
+      <w:bookmarkEnd w:id="63"/>
+    </w:p>
+    <w:p>
+      <w:pPr>
+        <w:pStyle w:val="ListParagraph"/>
+        <w:keepNext/>
+        <w:keepLines/>
+        <w:numPr>
+          <w:ilvl w:val="0"/>
+          <w:numId w:val="28"/>
+        </w:numPr>
+        <w:spacing w:before="100" w:after="100"/>
+        <w:outlineLvl w:val="1"/>
+        <w:rPr>
+          <w:rFonts w:asciiTheme="majorHAnsi" w:eastAsia="Times New Roman" w:hAnsiTheme="majorHAnsi" w:cstheme="majorHAnsi"/>
+          <w:b/>
+          <w:bCs/>
+          <w:sz w:val="26"/>
+          <w:szCs w:val="26"/>
+        </w:rPr>
+      </w:pPr>
+      <w:r>
+        <w:rPr>
+          <w:rFonts w:asciiTheme="majorHAnsi" w:eastAsia="Times New Roman" w:hAnsiTheme="majorHAnsi" w:cstheme="majorHAnsi"/>
+          <w:b/>
+          <w:bCs/>
+          <w:sz w:val="26"/>
+          <w:szCs w:val="26"/>
+          <w:lang w:val="vi-VN"/>
+        </w:rPr>
+        <w:t>Tên viết tắt:</w:t>
+      </w:r>
+    </w:p>
+    <w:p>
+      <w:pPr>
+        <w:pStyle w:val="ListParagraph"/>
+        <w:keepNext/>
+        <w:keepLines/>
+        <w:numPr>
+          <w:ilvl w:val="0"/>
+          <w:numId w:val="28"/>
+        </w:numPr>
+        <w:spacing w:before="100" w:after="100"/>
+        <w:outlineLvl w:val="1"/>
+        <w:rPr>
+          <w:rFonts w:asciiTheme="majorHAnsi" w:eastAsia="Times New Roman" w:hAnsiTheme="majorHAnsi" w:cstheme="majorHAnsi"/>
+          <w:b/>
+          <w:bCs/>
+          <w:sz w:val="26"/>
+          <w:szCs w:val="26"/>
+        </w:rPr>
+      </w:pPr>
+      <w:r>
+        <w:rPr>
+          <w:rFonts w:asciiTheme="majorHAnsi" w:eastAsia="Times New Roman" w:hAnsiTheme="majorHAnsi" w:cstheme="majorHAnsi"/>
+          <w:b/>
+          <w:bCs/>
+          <w:sz w:val="26"/>
+          <w:szCs w:val="26"/>
+          <w:lang w:val="vi-VN"/>
+        </w:rPr>
+        <w:t>Mô tả thực thể mối kết hợp.</w:t>
+      </w:r>
     </w:p>
     <w:tbl>
       <w:tblPr>
@@ -23571,260 +23632,258 @@
         <w:tblLook w:val="04A0" w:firstRow="1" w:lastRow="0" w:firstColumn="1" w:lastColumn="0" w:noHBand="0" w:noVBand="1"/>
       </w:tblPr>
       <w:tblGrid>
-        <w:gridCol w:w="670"/>
-        <w:gridCol w:w="1890"/>
-        <w:gridCol w:w="1890"/>
-        <w:gridCol w:w="2250"/>
-        <w:gridCol w:w="2695"/>
+        <w:gridCol w:w="1970"/>
+        <w:gridCol w:w="1971"/>
+        <w:gridCol w:w="1971"/>
+        <w:gridCol w:w="1971"/>
+        <w:gridCol w:w="1971"/>
       </w:tblGrid>
       <w:tr>
         <w:tc>
           <w:tcPr>
-            <w:tcW w:w="625" w:type="dxa"/>
-          </w:tcPr>
-          <w:p>
-            <w:pPr>
-              <w:spacing w:line="360" w:lineRule="auto"/>
+            <w:tcW w:w="7883" w:type="dxa"/>
+            <w:gridSpan w:val="4"/>
+          </w:tcPr>
+          <w:p>
+            <w:pPr>
+              <w:keepNext/>
+              <w:keepLines/>
+              <w:spacing w:before="100" w:after="100" w:line="276" w:lineRule="auto"/>
               <w:jc w:val="center"/>
-              <w:rPr>
-                <w:rFonts w:asciiTheme="majorHAnsi" w:hAnsiTheme="majorHAnsi" w:cs="Times New Roman"/>
+              <w:outlineLvl w:val="1"/>
+              <w:rPr>
+                <w:rFonts w:asciiTheme="majorHAnsi" w:eastAsia="Times New Roman" w:hAnsiTheme="majorHAnsi" w:cstheme="majorHAnsi"/>
                 <w:b/>
-                <w:sz w:val="24"/>
-                <w:szCs w:val="24"/>
-              </w:rPr>
-            </w:pPr>
-            <w:r>
-              <w:rPr>
-                <w:rFonts w:asciiTheme="majorHAnsi" w:hAnsiTheme="majorHAnsi" w:cs="Times New Roman"/>
+                <w:bCs/>
+                <w:sz w:val="26"/>
+                <w:szCs w:val="26"/>
+              </w:rPr>
+            </w:pPr>
+            <w:r>
+              <w:rPr>
+                <w:rFonts w:asciiTheme="majorHAnsi" w:eastAsia="Times New Roman" w:hAnsiTheme="majorHAnsi" w:cstheme="majorHAnsi"/>
                 <w:b/>
-                <w:sz w:val="24"/>
-                <w:szCs w:val="24"/>
-              </w:rPr>
-              <w:t>STT</w:t>
-            </w:r>
-          </w:p>
-        </w:tc>
-        <w:tc>
-          <w:tcPr>
-            <w:tcW w:w="1890" w:type="dxa"/>
-          </w:tcPr>
-          <w:p>
-            <w:pPr>
-              <w:spacing w:line="360" w:lineRule="auto"/>
+                <w:bCs/>
+                <w:sz w:val="26"/>
+                <w:szCs w:val="26"/>
+              </w:rPr>
+              <w:t>NHANVIEN</w:t>
+            </w:r>
+          </w:p>
+        </w:tc>
+        <w:tc>
+          <w:tcPr>
+            <w:tcW w:w="1971" w:type="dxa"/>
+          </w:tcPr>
+          <w:p>
+            <w:pPr>
+              <w:keepNext/>
+              <w:keepLines/>
+              <w:spacing w:before="100" w:after="100" w:line="276" w:lineRule="auto"/>
               <w:jc w:val="center"/>
-              <w:rPr>
-                <w:rFonts w:asciiTheme="majorHAnsi" w:hAnsiTheme="majorHAnsi" w:cs="Times New Roman"/>
+              <w:outlineLvl w:val="1"/>
+              <w:rPr>
+                <w:rFonts w:asciiTheme="majorHAnsi" w:eastAsia="Times New Roman" w:hAnsiTheme="majorHAnsi" w:cstheme="majorHAnsi"/>
                 <w:b/>
-                <w:sz w:val="24"/>
-                <w:szCs w:val="24"/>
-              </w:rPr>
-            </w:pPr>
-            <w:r>
-              <w:rPr>
-                <w:rFonts w:asciiTheme="majorHAnsi" w:hAnsiTheme="majorHAnsi" w:cs="Times New Roman"/>
+                <w:bCs/>
+                <w:sz w:val="26"/>
+                <w:szCs w:val="26"/>
+              </w:rPr>
+            </w:pPr>
+            <w:r>
+              <w:rPr>
+                <w:rFonts w:asciiTheme="majorHAnsi" w:eastAsia="Times New Roman" w:hAnsiTheme="majorHAnsi" w:cstheme="majorHAnsi"/>
                 <w:b/>
-                <w:sz w:val="24"/>
-                <w:szCs w:val="24"/>
-              </w:rPr>
-              <w:t>Tên thuộc tính</w:t>
-            </w:r>
-          </w:p>
-        </w:tc>
-        <w:tc>
-          <w:tcPr>
-            <w:tcW w:w="1890" w:type="dxa"/>
-          </w:tcPr>
-          <w:p>
-            <w:pPr>
-              <w:spacing w:line="360" w:lineRule="auto"/>
+                <w:bCs/>
+                <w:sz w:val="26"/>
+                <w:szCs w:val="26"/>
+              </w:rPr>
+              <w:t>Người lập:</w:t>
+            </w:r>
+          </w:p>
+          <w:p>
+            <w:pPr>
+              <w:keepNext/>
+              <w:keepLines/>
+              <w:spacing w:before="100" w:after="100" w:line="276" w:lineRule="auto"/>
               <w:jc w:val="center"/>
-              <w:rPr>
-                <w:rFonts w:asciiTheme="majorHAnsi" w:hAnsiTheme="majorHAnsi" w:cs="Times New Roman"/>
+              <w:outlineLvl w:val="1"/>
+              <w:rPr>
+                <w:rFonts w:asciiTheme="majorHAnsi" w:eastAsia="Times New Roman" w:hAnsiTheme="majorHAnsi" w:cstheme="majorHAnsi"/>
                 <w:b/>
-                <w:sz w:val="24"/>
-                <w:szCs w:val="24"/>
-              </w:rPr>
-            </w:pPr>
-            <w:r>
-              <w:rPr>
-                <w:rFonts w:asciiTheme="majorHAnsi" w:hAnsiTheme="majorHAnsi" w:cs="Times New Roman"/>
+                <w:bCs/>
+                <w:sz w:val="26"/>
+                <w:szCs w:val="26"/>
+              </w:rPr>
+            </w:pPr>
+            <w:r>
+              <w:rPr>
+                <w:rFonts w:asciiTheme="majorHAnsi" w:eastAsia="Times New Roman" w:hAnsiTheme="majorHAnsi" w:cstheme="majorHAnsi"/>
                 <w:b/>
-                <w:sz w:val="24"/>
-                <w:szCs w:val="24"/>
-              </w:rPr>
-              <w:t>Kiểu dữ liệu</w:t>
-            </w:r>
-          </w:p>
-        </w:tc>
-        <w:tc>
-          <w:tcPr>
-            <w:tcW w:w="2250" w:type="dxa"/>
-          </w:tcPr>
-          <w:p>
-            <w:pPr>
-              <w:spacing w:line="360" w:lineRule="auto"/>
-              <w:jc w:val="center"/>
-              <w:rPr>
-                <w:rFonts w:asciiTheme="majorHAnsi" w:hAnsiTheme="majorHAnsi" w:cs="Times New Roman"/>
-                <w:b/>
-                <w:sz w:val="24"/>
-                <w:szCs w:val="24"/>
-              </w:rPr>
-            </w:pPr>
-            <w:r>
-              <w:rPr>
-                <w:rFonts w:asciiTheme="majorHAnsi" w:hAnsiTheme="majorHAnsi" w:cs="Times New Roman"/>
-                <w:b/>
-                <w:sz w:val="24"/>
-                <w:szCs w:val="24"/>
-              </w:rPr>
-              <w:t>Ràng buộc</w:t>
-            </w:r>
-          </w:p>
-        </w:tc>
-        <w:tc>
-          <w:tcPr>
-            <w:tcW w:w="2695" w:type="dxa"/>
-          </w:tcPr>
-          <w:p>
-            <w:pPr>
-              <w:spacing w:line="360" w:lineRule="auto"/>
-              <w:jc w:val="center"/>
-              <w:rPr>
-                <w:rFonts w:asciiTheme="majorHAnsi" w:hAnsiTheme="majorHAnsi" w:cs="Times New Roman"/>
-                <w:b/>
-                <w:sz w:val="24"/>
-                <w:szCs w:val="24"/>
-              </w:rPr>
-            </w:pPr>
-            <w:r>
-              <w:rPr>
-                <w:rFonts w:asciiTheme="majorHAnsi" w:hAnsiTheme="majorHAnsi" w:cs="Times New Roman"/>
-                <w:b/>
-                <w:sz w:val="24"/>
-                <w:szCs w:val="24"/>
-              </w:rPr>
-              <w:t>Ý nghĩa/ghi chú</w:t>
-            </w:r>
-          </w:p>
-        </w:tc>
+                <w:bCs/>
+                <w:sz w:val="26"/>
+                <w:szCs w:val="26"/>
+              </w:rPr>
+              <w:t>Ngày lập:</w:t>
+            </w:r>
+          </w:p>
+        </w:tc>
+        <w:bookmarkStart w:id="64" w:name="_GoBack"/>
+        <w:bookmarkEnd w:id="64"/>
       </w:tr>
       <w:tr>
         <w:tc>
           <w:tcPr>
-            <w:tcW w:w="625" w:type="dxa"/>
-          </w:tcPr>
-          <w:p>
-            <w:pPr>
-              <w:spacing w:line="360" w:lineRule="auto"/>
+            <w:tcW w:w="1970" w:type="dxa"/>
+          </w:tcPr>
+          <w:p>
+            <w:pPr>
+              <w:keepNext/>
+              <w:keepLines/>
+              <w:spacing w:before="100" w:after="100" w:line="276" w:lineRule="auto"/>
               <w:jc w:val="center"/>
-              <w:rPr>
-                <w:rFonts w:asciiTheme="majorHAnsi" w:hAnsiTheme="majorHAnsi" w:cs="Times New Roman"/>
-                <w:sz w:val="24"/>
-                <w:szCs w:val="24"/>
-              </w:rPr>
-            </w:pPr>
-            <w:r>
-              <w:rPr>
-                <w:rFonts w:asciiTheme="majorHAnsi" w:hAnsiTheme="majorHAnsi" w:cs="Times New Roman"/>
-                <w:sz w:val="24"/>
-                <w:szCs w:val="24"/>
-              </w:rPr>
-              <w:t>1</w:t>
-            </w:r>
-          </w:p>
-        </w:tc>
-        <w:tc>
-          <w:tcPr>
-            <w:tcW w:w="1890" w:type="dxa"/>
-          </w:tcPr>
-          <w:p>
-            <w:pPr>
-              <w:spacing w:line="360" w:lineRule="auto"/>
-              <w:rPr>
-                <w:rFonts w:asciiTheme="majorHAnsi" w:hAnsiTheme="majorHAnsi" w:cs="Times New Roman"/>
-                <w:sz w:val="24"/>
-                <w:szCs w:val="24"/>
-                <w:u w:val="single"/>
-              </w:rPr>
-            </w:pPr>
-            <w:r>
-              <w:rPr>
-                <w:rFonts w:asciiTheme="majorHAnsi" w:hAnsiTheme="majorHAnsi" w:cs="Times New Roman"/>
-                <w:sz w:val="24"/>
-                <w:szCs w:val="24"/>
-                <w:u w:val="single"/>
-              </w:rPr>
-              <w:t>MaNV</w:t>
-            </w:r>
-          </w:p>
-        </w:tc>
-        <w:tc>
-          <w:tcPr>
-            <w:tcW w:w="1890" w:type="dxa"/>
-          </w:tcPr>
-          <w:p>
-            <w:pPr>
-              <w:spacing w:line="360" w:lineRule="auto"/>
-              <w:rPr>
-                <w:rFonts w:asciiTheme="majorHAnsi" w:hAnsiTheme="majorHAnsi" w:cs="Times New Roman"/>
-                <w:sz w:val="24"/>
-                <w:szCs w:val="24"/>
-              </w:rPr>
-            </w:pPr>
-            <w:r>
-              <w:rPr>
-                <w:rFonts w:asciiTheme="majorHAnsi" w:hAnsiTheme="majorHAnsi" w:cs="Times New Roman"/>
-                <w:sz w:val="24"/>
-                <w:szCs w:val="24"/>
-              </w:rPr>
-              <w:t>Varchar(10)</w:t>
-            </w:r>
-          </w:p>
-        </w:tc>
-        <w:tc>
-          <w:tcPr>
-            <w:tcW w:w="2250" w:type="dxa"/>
-          </w:tcPr>
-          <w:p>
-            <w:pPr>
-              <w:spacing w:line="360" w:lineRule="auto"/>
-              <w:rPr>
-                <w:rFonts w:asciiTheme="majorHAnsi" w:hAnsiTheme="majorHAnsi" w:cs="Times New Roman"/>
-                <w:sz w:val="24"/>
-                <w:szCs w:val="24"/>
-              </w:rPr>
-            </w:pPr>
-            <w:r>
-              <w:rPr>
-                <w:rFonts w:asciiTheme="majorHAnsi" w:hAnsiTheme="majorHAnsi" w:cs="Times New Roman"/>
-                <w:sz w:val="24"/>
-                <w:szCs w:val="24"/>
-              </w:rPr>
-              <w:t>Khóa chính, khác null</w:t>
-            </w:r>
-          </w:p>
-        </w:tc>
-        <w:tc>
-          <w:tcPr>
-            <w:tcW w:w="2695" w:type="dxa"/>
-          </w:tcPr>
-          <w:p>
-            <w:pPr>
-              <w:spacing w:line="360" w:lineRule="auto"/>
-              <w:rPr>
-                <w:rFonts w:asciiTheme="majorHAnsi" w:hAnsiTheme="majorHAnsi" w:cs="Times New Roman"/>
-                <w:sz w:val="24"/>
-                <w:szCs w:val="24"/>
-              </w:rPr>
-            </w:pPr>
-            <w:r>
-              <w:rPr>
-                <w:rFonts w:asciiTheme="majorHAnsi" w:hAnsiTheme="majorHAnsi" w:cs="Times New Roman"/>
-                <w:sz w:val="24"/>
-                <w:szCs w:val="24"/>
-              </w:rPr>
-              <w:t>Mã nhân viên</w:t>
+              <w:outlineLvl w:val="1"/>
+              <w:rPr>
+                <w:rFonts w:asciiTheme="majorHAnsi" w:eastAsia="Times New Roman" w:hAnsiTheme="majorHAnsi" w:cstheme="majorHAnsi"/>
+                <w:b/>
+                <w:bCs/>
+                <w:sz w:val="26"/>
+                <w:szCs w:val="26"/>
+              </w:rPr>
+            </w:pPr>
+            <w:r>
+              <w:rPr>
+                <w:rFonts w:asciiTheme="majorHAnsi" w:eastAsia="Times New Roman" w:hAnsiTheme="majorHAnsi" w:cstheme="majorHAnsi"/>
+                <w:b/>
+                <w:bCs/>
+                <w:sz w:val="26"/>
+                <w:szCs w:val="26"/>
+              </w:rPr>
+              <w:t>STT</w:t>
+            </w:r>
+          </w:p>
+        </w:tc>
+        <w:tc>
+          <w:tcPr>
+            <w:tcW w:w="1971" w:type="dxa"/>
+          </w:tcPr>
+          <w:p>
+            <w:pPr>
+              <w:keepNext/>
+              <w:keepLines/>
+              <w:spacing w:before="100" w:after="100" w:line="276" w:lineRule="auto"/>
+              <w:jc w:val="center"/>
+              <w:outlineLvl w:val="1"/>
+              <w:rPr>
+                <w:rFonts w:asciiTheme="majorHAnsi" w:eastAsia="Times New Roman" w:hAnsiTheme="majorHAnsi" w:cstheme="majorHAnsi"/>
+                <w:b/>
+                <w:bCs/>
+                <w:sz w:val="26"/>
+                <w:szCs w:val="26"/>
+              </w:rPr>
+            </w:pPr>
+            <w:r>
+              <w:rPr>
+                <w:rFonts w:asciiTheme="majorHAnsi" w:eastAsia="Times New Roman" w:hAnsiTheme="majorHAnsi" w:cstheme="majorHAnsi"/>
+                <w:b/>
+                <w:bCs/>
+                <w:sz w:val="26"/>
+                <w:szCs w:val="26"/>
+              </w:rPr>
+              <w:t>TÊN THUỘC TÍNH</w:t>
+            </w:r>
+          </w:p>
+        </w:tc>
+        <w:tc>
+          <w:tcPr>
+            <w:tcW w:w="1971" w:type="dxa"/>
+          </w:tcPr>
+          <w:p>
+            <w:pPr>
+              <w:keepNext/>
+              <w:keepLines/>
+              <w:spacing w:before="100" w:after="100" w:line="276" w:lineRule="auto"/>
+              <w:jc w:val="center"/>
+              <w:outlineLvl w:val="1"/>
+              <w:rPr>
+                <w:rFonts w:asciiTheme="majorHAnsi" w:eastAsia="Times New Roman" w:hAnsiTheme="majorHAnsi" w:cstheme="majorHAnsi"/>
+                <w:b/>
+                <w:bCs/>
+                <w:sz w:val="26"/>
+                <w:szCs w:val="26"/>
+              </w:rPr>
+            </w:pPr>
+            <w:r>
+              <w:rPr>
+                <w:rFonts w:asciiTheme="majorHAnsi" w:eastAsia="Times New Roman" w:hAnsiTheme="majorHAnsi" w:cstheme="majorHAnsi"/>
+                <w:b/>
+                <w:bCs/>
+                <w:sz w:val="26"/>
+                <w:szCs w:val="26"/>
+              </w:rPr>
+              <w:t>TÊN TẮT</w:t>
+            </w:r>
+          </w:p>
+        </w:tc>
+        <w:tc>
+          <w:tcPr>
+            <w:tcW w:w="1971" w:type="dxa"/>
+          </w:tcPr>
+          <w:p>
+            <w:pPr>
+              <w:keepNext/>
+              <w:keepLines/>
+              <w:spacing w:before="100" w:after="100" w:line="276" w:lineRule="auto"/>
+              <w:jc w:val="center"/>
+              <w:outlineLvl w:val="1"/>
+              <w:rPr>
+                <w:rFonts w:asciiTheme="majorHAnsi" w:eastAsia="Times New Roman" w:hAnsiTheme="majorHAnsi" w:cstheme="majorHAnsi"/>
+                <w:b/>
+                <w:bCs/>
+                <w:sz w:val="26"/>
+                <w:szCs w:val="26"/>
+              </w:rPr>
+            </w:pPr>
+            <w:r>
+              <w:rPr>
+                <w:rFonts w:asciiTheme="majorHAnsi" w:eastAsia="Times New Roman" w:hAnsiTheme="majorHAnsi" w:cstheme="majorHAnsi"/>
+                <w:b/>
+                <w:bCs/>
+                <w:sz w:val="26"/>
+                <w:szCs w:val="26"/>
+              </w:rPr>
+              <w:t>KIỂU DỮ LIỆU</w:t>
+            </w:r>
+          </w:p>
+        </w:tc>
+        <w:tc>
+          <w:tcPr>
+            <w:tcW w:w="1971" w:type="dxa"/>
+          </w:tcPr>
+          <w:p>
+            <w:pPr>
+              <w:keepNext/>
+              <w:keepLines/>
+              <w:spacing w:before="100" w:after="100" w:line="276" w:lineRule="auto"/>
+              <w:jc w:val="center"/>
+              <w:outlineLvl w:val="1"/>
+              <w:rPr>
+                <w:rFonts w:asciiTheme="majorHAnsi" w:eastAsia="Times New Roman" w:hAnsiTheme="majorHAnsi" w:cstheme="majorHAnsi"/>
+                <w:b/>
+                <w:bCs/>
+                <w:sz w:val="26"/>
+                <w:szCs w:val="26"/>
+              </w:rPr>
+            </w:pPr>
+            <w:r>
+              <w:rPr>
+                <w:rFonts w:asciiTheme="majorHAnsi" w:eastAsia="Times New Roman" w:hAnsiTheme="majorHAnsi" w:cstheme="majorHAnsi"/>
+                <w:b/>
+                <w:bCs/>
+                <w:sz w:val="26"/>
+                <w:szCs w:val="26"/>
+              </w:rPr>
+              <w:t>DIỄN GIẢI</w:t>
             </w:r>
           </w:p>
         </w:tc>
@@ -23832,451 +23891,214 @@
       <w:tr>
         <w:tc>
           <w:tcPr>
-            <w:tcW w:w="625" w:type="dxa"/>
-          </w:tcPr>
-          <w:p>
-            <w:pPr>
-              <w:spacing w:line="360" w:lineRule="auto"/>
+            <w:tcW w:w="1970" w:type="dxa"/>
+          </w:tcPr>
+          <w:p>
+            <w:pPr>
+              <w:keepNext/>
+              <w:keepLines/>
+              <w:spacing w:before="100" w:after="100" w:line="276" w:lineRule="auto"/>
               <w:jc w:val="center"/>
-              <w:rPr>
-                <w:rFonts w:asciiTheme="majorHAnsi" w:hAnsiTheme="majorHAnsi" w:cs="Times New Roman"/>
-                <w:sz w:val="24"/>
-                <w:szCs w:val="24"/>
-              </w:rPr>
-            </w:pPr>
-            <w:r>
-              <w:rPr>
-                <w:rFonts w:asciiTheme="majorHAnsi" w:hAnsiTheme="majorHAnsi" w:cs="Times New Roman"/>
-                <w:sz w:val="24"/>
-                <w:szCs w:val="24"/>
-              </w:rPr>
-              <w:t>2</w:t>
-            </w:r>
-          </w:p>
-        </w:tc>
-        <w:tc>
-          <w:tcPr>
-            <w:tcW w:w="1890" w:type="dxa"/>
-          </w:tcPr>
-          <w:p>
-            <w:pPr>
-              <w:spacing w:line="360" w:lineRule="auto"/>
-              <w:rPr>
-                <w:rFonts w:asciiTheme="majorHAnsi" w:hAnsiTheme="majorHAnsi" w:cs="Times New Roman"/>
-                <w:sz w:val="24"/>
-                <w:szCs w:val="24"/>
-              </w:rPr>
-            </w:pPr>
-            <w:r>
-              <w:rPr>
-                <w:rFonts w:asciiTheme="majorHAnsi" w:hAnsiTheme="majorHAnsi" w:cs="Times New Roman"/>
-                <w:sz w:val="24"/>
-                <w:szCs w:val="24"/>
-              </w:rPr>
-              <w:t>TenNV</w:t>
-            </w:r>
-          </w:p>
-        </w:tc>
-        <w:tc>
-          <w:tcPr>
-            <w:tcW w:w="1890" w:type="dxa"/>
-          </w:tcPr>
-          <w:p>
-            <w:pPr>
-              <w:spacing w:line="360" w:lineRule="auto"/>
-              <w:rPr>
-                <w:rFonts w:asciiTheme="majorHAnsi" w:hAnsiTheme="majorHAnsi" w:cs="Times New Roman"/>
-                <w:sz w:val="24"/>
-                <w:szCs w:val="24"/>
-              </w:rPr>
-            </w:pPr>
-            <w:r>
-              <w:rPr>
-                <w:rFonts w:asciiTheme="majorHAnsi" w:hAnsiTheme="majorHAnsi" w:cs="Times New Roman"/>
-                <w:sz w:val="24"/>
-                <w:szCs w:val="24"/>
-              </w:rPr>
-              <w:t>Nvarchar(40)</w:t>
-            </w:r>
-          </w:p>
-        </w:tc>
-        <w:tc>
-          <w:tcPr>
-            <w:tcW w:w="2250" w:type="dxa"/>
-          </w:tcPr>
-          <w:p>
-            <w:pPr>
-              <w:spacing w:line="360" w:lineRule="auto"/>
-              <w:rPr>
-                <w:rFonts w:asciiTheme="majorHAnsi" w:hAnsiTheme="majorHAnsi" w:cs="Times New Roman"/>
-                <w:sz w:val="24"/>
-                <w:szCs w:val="24"/>
-              </w:rPr>
-            </w:pPr>
-          </w:p>
-        </w:tc>
-        <w:tc>
-          <w:tcPr>
-            <w:tcW w:w="2695" w:type="dxa"/>
-          </w:tcPr>
-          <w:p>
-            <w:pPr>
-              <w:spacing w:line="360" w:lineRule="auto"/>
-              <w:rPr>
-                <w:rFonts w:asciiTheme="majorHAnsi" w:hAnsiTheme="majorHAnsi" w:cs="Times New Roman"/>
-                <w:sz w:val="24"/>
-                <w:szCs w:val="24"/>
-              </w:rPr>
-            </w:pPr>
-            <w:r>
-              <w:rPr>
-                <w:rFonts w:asciiTheme="majorHAnsi" w:hAnsiTheme="majorHAnsi" w:cs="Times New Roman"/>
-                <w:sz w:val="24"/>
-                <w:szCs w:val="24"/>
-              </w:rPr>
-              <w:t>Họ tên nhân viên</w:t>
-            </w:r>
+              <w:outlineLvl w:val="1"/>
+              <w:rPr>
+                <w:rFonts w:asciiTheme="majorHAnsi" w:eastAsia="Times New Roman" w:hAnsiTheme="majorHAnsi" w:cstheme="majorHAnsi"/>
+                <w:b/>
+                <w:bCs/>
+                <w:sz w:val="26"/>
+                <w:szCs w:val="26"/>
+              </w:rPr>
+            </w:pPr>
+          </w:p>
+        </w:tc>
+        <w:tc>
+          <w:tcPr>
+            <w:tcW w:w="1971" w:type="dxa"/>
+          </w:tcPr>
+          <w:p>
+            <w:pPr>
+              <w:keepNext/>
+              <w:keepLines/>
+              <w:spacing w:before="100" w:after="100" w:line="276" w:lineRule="auto"/>
+              <w:jc w:val="center"/>
+              <w:outlineLvl w:val="1"/>
+              <w:rPr>
+                <w:rFonts w:asciiTheme="majorHAnsi" w:eastAsia="Times New Roman" w:hAnsiTheme="majorHAnsi" w:cstheme="majorHAnsi"/>
+                <w:b/>
+                <w:bCs/>
+                <w:sz w:val="26"/>
+                <w:szCs w:val="26"/>
+              </w:rPr>
+            </w:pPr>
+          </w:p>
+        </w:tc>
+        <w:tc>
+          <w:tcPr>
+            <w:tcW w:w="1971" w:type="dxa"/>
+          </w:tcPr>
+          <w:p>
+            <w:pPr>
+              <w:keepNext/>
+              <w:keepLines/>
+              <w:spacing w:before="100" w:after="100" w:line="276" w:lineRule="auto"/>
+              <w:jc w:val="center"/>
+              <w:outlineLvl w:val="1"/>
+              <w:rPr>
+                <w:rFonts w:asciiTheme="majorHAnsi" w:eastAsia="Times New Roman" w:hAnsiTheme="majorHAnsi" w:cstheme="majorHAnsi"/>
+                <w:b/>
+                <w:bCs/>
+                <w:sz w:val="26"/>
+                <w:szCs w:val="26"/>
+              </w:rPr>
+            </w:pPr>
+          </w:p>
+        </w:tc>
+        <w:tc>
+          <w:tcPr>
+            <w:tcW w:w="1971" w:type="dxa"/>
+          </w:tcPr>
+          <w:p>
+            <w:pPr>
+              <w:keepNext/>
+              <w:keepLines/>
+              <w:spacing w:before="100" w:after="100" w:line="276" w:lineRule="auto"/>
+              <w:jc w:val="center"/>
+              <w:outlineLvl w:val="1"/>
+              <w:rPr>
+                <w:rFonts w:asciiTheme="majorHAnsi" w:eastAsia="Times New Roman" w:hAnsiTheme="majorHAnsi" w:cstheme="majorHAnsi"/>
+                <w:b/>
+                <w:bCs/>
+                <w:sz w:val="26"/>
+                <w:szCs w:val="26"/>
+              </w:rPr>
+            </w:pPr>
+          </w:p>
+        </w:tc>
+        <w:tc>
+          <w:tcPr>
+            <w:tcW w:w="1971" w:type="dxa"/>
+          </w:tcPr>
+          <w:p>
+            <w:pPr>
+              <w:keepNext/>
+              <w:keepLines/>
+              <w:spacing w:before="100" w:after="100" w:line="276" w:lineRule="auto"/>
+              <w:jc w:val="center"/>
+              <w:outlineLvl w:val="1"/>
+              <w:rPr>
+                <w:rFonts w:asciiTheme="majorHAnsi" w:eastAsia="Times New Roman" w:hAnsiTheme="majorHAnsi" w:cstheme="majorHAnsi"/>
+                <w:b/>
+                <w:bCs/>
+                <w:sz w:val="26"/>
+                <w:szCs w:val="26"/>
+              </w:rPr>
+            </w:pPr>
           </w:p>
         </w:tc>
       </w:tr>
       <w:tr>
         <w:tc>
           <w:tcPr>
-            <w:tcW w:w="625" w:type="dxa"/>
-          </w:tcPr>
-          <w:p>
-            <w:pPr>
-              <w:spacing w:line="360" w:lineRule="auto"/>
+            <w:tcW w:w="1970" w:type="dxa"/>
+          </w:tcPr>
+          <w:p>
+            <w:pPr>
+              <w:keepNext/>
+              <w:keepLines/>
+              <w:spacing w:before="100" w:after="100" w:line="276" w:lineRule="auto"/>
               <w:jc w:val="center"/>
-              <w:rPr>
-                <w:rFonts w:asciiTheme="majorHAnsi" w:hAnsiTheme="majorHAnsi" w:cs="Times New Roman"/>
-                <w:sz w:val="24"/>
-                <w:szCs w:val="24"/>
-              </w:rPr>
-            </w:pPr>
-            <w:r>
-              <w:rPr>
-                <w:rFonts w:asciiTheme="majorHAnsi" w:hAnsiTheme="majorHAnsi" w:cs="Times New Roman"/>
-                <w:sz w:val="24"/>
-                <w:szCs w:val="24"/>
-              </w:rPr>
-              <w:t>3</w:t>
-            </w:r>
-          </w:p>
-        </w:tc>
-        <w:tc>
-          <w:tcPr>
-            <w:tcW w:w="1890" w:type="dxa"/>
-          </w:tcPr>
-          <w:p>
-            <w:pPr>
-              <w:spacing w:line="360" w:lineRule="auto"/>
-              <w:rPr>
-                <w:rFonts w:asciiTheme="majorHAnsi" w:hAnsiTheme="majorHAnsi" w:cs="Times New Roman"/>
-                <w:sz w:val="24"/>
-                <w:szCs w:val="24"/>
-              </w:rPr>
-            </w:pPr>
-            <w:r>
-              <w:rPr>
-                <w:rFonts w:asciiTheme="majorHAnsi" w:hAnsiTheme="majorHAnsi" w:cs="Times New Roman"/>
-                <w:sz w:val="24"/>
-                <w:szCs w:val="24"/>
-              </w:rPr>
-              <w:t>GioiTinhNV</w:t>
-            </w:r>
-          </w:p>
-        </w:tc>
-        <w:tc>
-          <w:tcPr>
-            <w:tcW w:w="1890" w:type="dxa"/>
-          </w:tcPr>
-          <w:p>
-            <w:pPr>
-              <w:spacing w:line="360" w:lineRule="auto"/>
-              <w:rPr>
-                <w:rFonts w:asciiTheme="majorHAnsi" w:hAnsiTheme="majorHAnsi" w:cs="Times New Roman"/>
-                <w:sz w:val="24"/>
-                <w:szCs w:val="24"/>
-              </w:rPr>
-            </w:pPr>
-            <w:r>
-              <w:rPr>
-                <w:rFonts w:asciiTheme="majorHAnsi" w:hAnsiTheme="majorHAnsi" w:cs="Times New Roman"/>
-                <w:sz w:val="24"/>
-                <w:szCs w:val="24"/>
-              </w:rPr>
-              <w:t>NVarchar(10)</w:t>
-            </w:r>
-          </w:p>
-        </w:tc>
-        <w:tc>
-          <w:tcPr>
-            <w:tcW w:w="2250" w:type="dxa"/>
-          </w:tcPr>
-          <w:p>
-            <w:pPr>
-              <w:spacing w:line="360" w:lineRule="auto"/>
-              <w:rPr>
-                <w:rFonts w:asciiTheme="majorHAnsi" w:hAnsiTheme="majorHAnsi" w:cs="Times New Roman"/>
-                <w:sz w:val="24"/>
-                <w:szCs w:val="24"/>
-              </w:rPr>
-            </w:pPr>
-          </w:p>
-        </w:tc>
-        <w:tc>
-          <w:tcPr>
-            <w:tcW w:w="2695" w:type="dxa"/>
-          </w:tcPr>
-          <w:p>
-            <w:pPr>
-              <w:spacing w:line="360" w:lineRule="auto"/>
-              <w:rPr>
-                <w:rFonts w:asciiTheme="majorHAnsi" w:hAnsiTheme="majorHAnsi" w:cs="Times New Roman"/>
-                <w:sz w:val="24"/>
-                <w:szCs w:val="24"/>
-              </w:rPr>
-            </w:pPr>
-            <w:r>
-              <w:rPr>
-                <w:rFonts w:asciiTheme="majorHAnsi" w:hAnsiTheme="majorHAnsi" w:cs="Times New Roman"/>
-                <w:sz w:val="24"/>
-                <w:szCs w:val="24"/>
-              </w:rPr>
-              <w:t>Giới tính</w:t>
-            </w:r>
-          </w:p>
-        </w:tc>
-      </w:tr>
-      <w:tr>
-        <w:tc>
-          <w:tcPr>
-            <w:tcW w:w="625" w:type="dxa"/>
-          </w:tcPr>
-          <w:p>
-            <w:pPr>
-              <w:spacing w:line="360" w:lineRule="auto"/>
+              <w:outlineLvl w:val="1"/>
+              <w:rPr>
+                <w:rFonts w:asciiTheme="majorHAnsi" w:eastAsia="Times New Roman" w:hAnsiTheme="majorHAnsi" w:cstheme="majorHAnsi"/>
+                <w:b/>
+                <w:bCs/>
+                <w:sz w:val="26"/>
+                <w:szCs w:val="26"/>
+              </w:rPr>
+            </w:pPr>
+          </w:p>
+        </w:tc>
+        <w:tc>
+          <w:tcPr>
+            <w:tcW w:w="1971" w:type="dxa"/>
+          </w:tcPr>
+          <w:p>
+            <w:pPr>
+              <w:keepNext/>
+              <w:keepLines/>
+              <w:spacing w:before="100" w:after="100" w:line="276" w:lineRule="auto"/>
               <w:jc w:val="center"/>
-              <w:rPr>
-                <w:rFonts w:asciiTheme="majorHAnsi" w:hAnsiTheme="majorHAnsi" w:cs="Times New Roman"/>
-                <w:sz w:val="24"/>
-                <w:szCs w:val="24"/>
-              </w:rPr>
-            </w:pPr>
-            <w:r>
-              <w:rPr>
-                <w:rFonts w:asciiTheme="majorHAnsi" w:hAnsiTheme="majorHAnsi" w:cs="Times New Roman"/>
-                <w:sz w:val="24"/>
-                <w:szCs w:val="24"/>
-              </w:rPr>
-              <w:t>4</w:t>
-            </w:r>
-          </w:p>
-        </w:tc>
-        <w:tc>
-          <w:tcPr>
-            <w:tcW w:w="1890" w:type="dxa"/>
-          </w:tcPr>
-          <w:p>
-            <w:pPr>
-              <w:spacing w:line="360" w:lineRule="auto"/>
-              <w:rPr>
-                <w:rFonts w:asciiTheme="majorHAnsi" w:hAnsiTheme="majorHAnsi" w:cs="Times New Roman"/>
-                <w:sz w:val="24"/>
-                <w:szCs w:val="24"/>
-              </w:rPr>
-            </w:pPr>
-            <w:r>
-              <w:rPr>
-                <w:rFonts w:asciiTheme="majorHAnsi" w:hAnsiTheme="majorHAnsi" w:cs="Times New Roman"/>
-                <w:sz w:val="24"/>
-                <w:szCs w:val="24"/>
-              </w:rPr>
-              <w:t>NgaySinhNV</w:t>
-            </w:r>
-          </w:p>
-        </w:tc>
-        <w:tc>
-          <w:tcPr>
-            <w:tcW w:w="1890" w:type="dxa"/>
-          </w:tcPr>
-          <w:p>
-            <w:pPr>
-              <w:spacing w:line="360" w:lineRule="auto"/>
-              <w:rPr>
-                <w:rFonts w:asciiTheme="majorHAnsi" w:hAnsiTheme="majorHAnsi" w:cs="Times New Roman"/>
-                <w:sz w:val="24"/>
-                <w:szCs w:val="24"/>
-              </w:rPr>
-            </w:pPr>
-            <w:r>
-              <w:rPr>
-                <w:rFonts w:asciiTheme="majorHAnsi" w:hAnsiTheme="majorHAnsi" w:cs="Times New Roman"/>
-                <w:sz w:val="24"/>
-                <w:szCs w:val="24"/>
-              </w:rPr>
-              <w:t>Datetime</w:t>
-            </w:r>
-          </w:p>
-        </w:tc>
-        <w:tc>
-          <w:tcPr>
-            <w:tcW w:w="2250" w:type="dxa"/>
-          </w:tcPr>
-          <w:p>
-            <w:pPr>
-              <w:spacing w:line="360" w:lineRule="auto"/>
-              <w:rPr>
-                <w:rFonts w:asciiTheme="majorHAnsi" w:hAnsiTheme="majorHAnsi" w:cs="Times New Roman"/>
-                <w:sz w:val="24"/>
-                <w:szCs w:val="24"/>
-              </w:rPr>
-            </w:pPr>
-          </w:p>
-        </w:tc>
-        <w:tc>
-          <w:tcPr>
-            <w:tcW w:w="2695" w:type="dxa"/>
-          </w:tcPr>
-          <w:p>
-            <w:pPr>
-              <w:spacing w:line="360" w:lineRule="auto"/>
-              <w:rPr>
-                <w:rFonts w:asciiTheme="majorHAnsi" w:hAnsiTheme="majorHAnsi" w:cs="Times New Roman"/>
-                <w:sz w:val="24"/>
-                <w:szCs w:val="24"/>
-              </w:rPr>
-            </w:pPr>
-            <w:r>
-              <w:rPr>
-                <w:rFonts w:asciiTheme="majorHAnsi" w:hAnsiTheme="majorHAnsi" w:cs="Times New Roman"/>
-                <w:sz w:val="24"/>
-                <w:szCs w:val="24"/>
-              </w:rPr>
-              <w:t>Ngày sinh</w:t>
-            </w:r>
-          </w:p>
-        </w:tc>
-      </w:tr>
-      <w:tr>
-        <w:trPr>
-          <w:trHeight w:val="350"/>
-        </w:trPr>
-        <w:tc>
-          <w:tcPr>
-            <w:tcW w:w="625" w:type="dxa"/>
-          </w:tcPr>
-          <w:p>
-            <w:pPr>
-              <w:spacing w:line="360" w:lineRule="auto"/>
+              <w:outlineLvl w:val="1"/>
+              <w:rPr>
+                <w:rFonts w:asciiTheme="majorHAnsi" w:eastAsia="Times New Roman" w:hAnsiTheme="majorHAnsi" w:cstheme="majorHAnsi"/>
+                <w:b/>
+                <w:bCs/>
+                <w:sz w:val="26"/>
+                <w:szCs w:val="26"/>
+              </w:rPr>
+            </w:pPr>
+          </w:p>
+        </w:tc>
+        <w:tc>
+          <w:tcPr>
+            <w:tcW w:w="1971" w:type="dxa"/>
+          </w:tcPr>
+          <w:p>
+            <w:pPr>
+              <w:keepNext/>
+              <w:keepLines/>
+              <w:spacing w:before="100" w:after="100" w:line="276" w:lineRule="auto"/>
               <w:jc w:val="center"/>
-              <w:rPr>
-                <w:rFonts w:asciiTheme="majorHAnsi" w:hAnsiTheme="majorHAnsi" w:cs="Times New Roman"/>
-                <w:sz w:val="24"/>
-                <w:szCs w:val="24"/>
-              </w:rPr>
-            </w:pPr>
-            <w:r>
-              <w:rPr>
-                <w:rFonts w:asciiTheme="majorHAnsi" w:hAnsiTheme="majorHAnsi" w:cs="Times New Roman"/>
-                <w:sz w:val="24"/>
-                <w:szCs w:val="24"/>
-              </w:rPr>
-              <w:t>5</w:t>
-            </w:r>
-          </w:p>
-        </w:tc>
-        <w:tc>
-          <w:tcPr>
-            <w:tcW w:w="1890" w:type="dxa"/>
-          </w:tcPr>
-          <w:p>
-            <w:pPr>
-              <w:spacing w:line="360" w:lineRule="auto"/>
-              <w:rPr>
-                <w:rFonts w:asciiTheme="majorHAnsi" w:hAnsiTheme="majorHAnsi" w:cs="Times New Roman"/>
-                <w:sz w:val="24"/>
-                <w:szCs w:val="24"/>
-              </w:rPr>
-            </w:pPr>
-            <w:r>
-              <w:rPr>
-                <w:rFonts w:asciiTheme="majorHAnsi" w:hAnsiTheme="majorHAnsi" w:cs="Times New Roman"/>
-                <w:sz w:val="24"/>
-                <w:szCs w:val="24"/>
-              </w:rPr>
-              <w:t>SoCMND</w:t>
-            </w:r>
-          </w:p>
-        </w:tc>
-        <w:tc>
-          <w:tcPr>
-            <w:tcW w:w="1890" w:type="dxa"/>
-          </w:tcPr>
-          <w:p>
-            <w:pPr>
-              <w:spacing w:line="360" w:lineRule="auto"/>
-              <w:rPr>
-                <w:rFonts w:asciiTheme="majorHAnsi" w:hAnsiTheme="majorHAnsi" w:cs="Times New Roman"/>
-                <w:sz w:val="24"/>
-                <w:szCs w:val="24"/>
-              </w:rPr>
-            </w:pPr>
-            <w:r>
-              <w:rPr>
-                <w:rFonts w:asciiTheme="majorHAnsi" w:hAnsiTheme="majorHAnsi" w:cs="Times New Roman"/>
-                <w:sz w:val="24"/>
-                <w:szCs w:val="24"/>
-              </w:rPr>
-              <w:t>Varchar(12)</w:t>
-            </w:r>
-          </w:p>
-        </w:tc>
-        <w:tc>
-          <w:tcPr>
-            <w:tcW w:w="2250" w:type="dxa"/>
-          </w:tcPr>
-          <w:p>
-            <w:pPr>
-              <w:spacing w:line="360" w:lineRule="auto"/>
-              <w:rPr>
-                <w:rFonts w:asciiTheme="majorHAnsi" w:hAnsiTheme="majorHAnsi" w:cs="Times New Roman"/>
-                <w:sz w:val="24"/>
-                <w:szCs w:val="24"/>
-              </w:rPr>
-            </w:pPr>
-            <w:r>
-              <w:rPr>
-                <w:rFonts w:asciiTheme="majorHAnsi" w:hAnsiTheme="majorHAnsi" w:cs="Times New Roman"/>
-                <w:sz w:val="24"/>
-                <w:szCs w:val="24"/>
-              </w:rPr>
-              <w:t>Duy nhất</w:t>
-            </w:r>
-          </w:p>
-        </w:tc>
-        <w:tc>
-          <w:tcPr>
-            <w:tcW w:w="2695" w:type="dxa"/>
-          </w:tcPr>
-          <w:p>
-            <w:pPr>
-              <w:spacing w:line="360" w:lineRule="auto"/>
-              <w:rPr>
-                <w:rFonts w:asciiTheme="majorHAnsi" w:hAnsiTheme="majorHAnsi" w:cs="Times New Roman"/>
-                <w:sz w:val="24"/>
-                <w:szCs w:val="24"/>
-              </w:rPr>
-            </w:pPr>
-            <w:r>
-              <w:rPr>
-                <w:rFonts w:asciiTheme="majorHAnsi" w:hAnsiTheme="majorHAnsi" w:cs="Times New Roman"/>
-                <w:sz w:val="24"/>
-                <w:szCs w:val="24"/>
-              </w:rPr>
-              <w:t>Số Chứng minh thư</w:t>
-            </w:r>
+              <w:outlineLvl w:val="1"/>
+              <w:rPr>
+                <w:rFonts w:asciiTheme="majorHAnsi" w:eastAsia="Times New Roman" w:hAnsiTheme="majorHAnsi" w:cstheme="majorHAnsi"/>
+                <w:b/>
+                <w:bCs/>
+                <w:sz w:val="26"/>
+                <w:szCs w:val="26"/>
+              </w:rPr>
+            </w:pPr>
+          </w:p>
+        </w:tc>
+        <w:tc>
+          <w:tcPr>
+            <w:tcW w:w="1971" w:type="dxa"/>
+          </w:tcPr>
+          <w:p>
+            <w:pPr>
+              <w:keepNext/>
+              <w:keepLines/>
+              <w:spacing w:before="100" w:after="100" w:line="276" w:lineRule="auto"/>
+              <w:jc w:val="center"/>
+              <w:outlineLvl w:val="1"/>
+              <w:rPr>
+                <w:rFonts w:asciiTheme="majorHAnsi" w:eastAsia="Times New Roman" w:hAnsiTheme="majorHAnsi" w:cstheme="majorHAnsi"/>
+                <w:b/>
+                <w:bCs/>
+                <w:sz w:val="26"/>
+                <w:szCs w:val="26"/>
+              </w:rPr>
+            </w:pPr>
+          </w:p>
+        </w:tc>
+        <w:tc>
+          <w:tcPr>
+            <w:tcW w:w="1971" w:type="dxa"/>
+          </w:tcPr>
+          <w:p>
+            <w:pPr>
+              <w:keepNext/>
+              <w:keepLines/>
+              <w:spacing w:before="100" w:after="100" w:line="276" w:lineRule="auto"/>
+              <w:jc w:val="center"/>
+              <w:outlineLvl w:val="1"/>
+              <w:rPr>
+                <w:rFonts w:asciiTheme="majorHAnsi" w:eastAsia="Times New Roman" w:hAnsiTheme="majorHAnsi" w:cstheme="majorHAnsi"/>
+                <w:b/>
+                <w:bCs/>
+                <w:sz w:val="26"/>
+                <w:szCs w:val="26"/>
+              </w:rPr>
+            </w:pPr>
           </w:p>
         </w:tc>
       </w:tr>
@@ -24305,6 +24127,7 @@
           <w:numId w:val="2"/>
         </w:numPr>
         <w:spacing w:before="100" w:after="100" w:line="276" w:lineRule="auto"/>
+        <w:ind w:left="720"/>
         <w:outlineLvl w:val="1"/>
         <w:rPr>
           <w:rFonts w:asciiTheme="majorHAnsi" w:eastAsia="Times New Roman" w:hAnsiTheme="majorHAnsi" w:cstheme="majorHAnsi"/>
@@ -24316,6 +24139,330 @@
       </w:pPr>
       <w:bookmarkStart w:id="65" w:name="_Toc480473516"/>
       <w:bookmarkEnd w:id="65"/>
+      <w:r>
+        <w:rPr>
+          <w:rFonts w:asciiTheme="majorHAnsi" w:eastAsia="Times New Roman" w:hAnsiTheme="majorHAnsi" w:cstheme="majorHAnsi"/>
+          <w:b/>
+          <w:bCs/>
+          <w:sz w:val="26"/>
+          <w:szCs w:val="26"/>
+        </w:rPr>
+        <w:t>Bảng tiếp theo.</w:t>
+      </w:r>
+    </w:p>
+    <w:p>
+      <w:pPr>
+        <w:pStyle w:val="ListParagraph"/>
+        <w:keepNext/>
+        <w:keepLines/>
+        <w:numPr>
+          <w:ilvl w:val="0"/>
+          <w:numId w:val="28"/>
+        </w:numPr>
+        <w:spacing w:before="100" w:after="100"/>
+        <w:outlineLvl w:val="1"/>
+        <w:rPr>
+          <w:rFonts w:asciiTheme="majorHAnsi" w:eastAsia="Times New Roman" w:hAnsiTheme="majorHAnsi" w:cstheme="majorHAnsi"/>
+          <w:b/>
+          <w:bCs/>
+          <w:sz w:val="26"/>
+          <w:szCs w:val="26"/>
+        </w:rPr>
+      </w:pPr>
+      <w:r>
+        <w:rPr>
+          <w:rFonts w:asciiTheme="majorHAnsi" w:eastAsia="Times New Roman" w:hAnsiTheme="majorHAnsi" w:cstheme="majorHAnsi"/>
+          <w:b/>
+          <w:bCs/>
+          <w:sz w:val="26"/>
+          <w:szCs w:val="26"/>
+          <w:lang w:val="vi-VN"/>
+        </w:rPr>
+        <w:t>Tên viết tắt:</w:t>
+      </w:r>
+    </w:p>
+    <w:p>
+      <w:pPr>
+        <w:pStyle w:val="ListParagraph"/>
+        <w:keepNext/>
+        <w:keepLines/>
+        <w:numPr>
+          <w:ilvl w:val="0"/>
+          <w:numId w:val="28"/>
+        </w:numPr>
+        <w:spacing w:before="100" w:after="100"/>
+        <w:outlineLvl w:val="1"/>
+        <w:rPr>
+          <w:rFonts w:asciiTheme="majorHAnsi" w:eastAsia="Times New Roman" w:hAnsiTheme="majorHAnsi" w:cstheme="majorHAnsi"/>
+          <w:b/>
+          <w:bCs/>
+          <w:sz w:val="26"/>
+          <w:szCs w:val="26"/>
+        </w:rPr>
+      </w:pPr>
+      <w:r>
+        <w:rPr>
+          <w:rFonts w:asciiTheme="majorHAnsi" w:eastAsia="Times New Roman" w:hAnsiTheme="majorHAnsi" w:cstheme="majorHAnsi"/>
+          <w:b/>
+          <w:bCs/>
+          <w:sz w:val="26"/>
+          <w:szCs w:val="26"/>
+          <w:lang w:val="vi-VN"/>
+        </w:rPr>
+        <w:t>Mô tả thực thể mối kết hợp.</w:t>
+      </w:r>
+    </w:p>
+    <w:p>
+      <w:pPr>
+        <w:pStyle w:val="ListParagraph"/>
+        <w:keepNext/>
+        <w:keepLines/>
+        <w:spacing w:before="100" w:after="100"/>
+        <w:outlineLvl w:val="1"/>
+        <w:rPr>
+          <w:rFonts w:asciiTheme="majorHAnsi" w:eastAsia="Times New Roman" w:hAnsiTheme="majorHAnsi" w:cstheme="majorHAnsi"/>
+          <w:b/>
+          <w:bCs/>
+          <w:sz w:val="26"/>
+          <w:szCs w:val="26"/>
+        </w:rPr>
+      </w:pPr>
+    </w:p>
+    <w:p>
+      <w:pPr>
+        <w:keepNext/>
+        <w:keepLines/>
+        <w:numPr>
+          <w:ilvl w:val="2"/>
+          <w:numId w:val="2"/>
+        </w:numPr>
+        <w:spacing w:before="100" w:after="100" w:line="276" w:lineRule="auto"/>
+        <w:ind w:left="720"/>
+        <w:outlineLvl w:val="1"/>
+        <w:rPr>
+          <w:rFonts w:asciiTheme="majorHAnsi" w:eastAsia="Times New Roman" w:hAnsiTheme="majorHAnsi" w:cstheme="majorHAnsi"/>
+          <w:b/>
+          <w:bCs/>
+          <w:sz w:val="26"/>
+          <w:szCs w:val="26"/>
+        </w:rPr>
+      </w:pPr>
+      <w:r>
+        <w:rPr>
+          <w:rFonts w:asciiTheme="majorHAnsi" w:eastAsia="Times New Roman" w:hAnsiTheme="majorHAnsi" w:cstheme="majorHAnsi"/>
+          <w:b/>
+          <w:bCs/>
+          <w:sz w:val="26"/>
+          <w:szCs w:val="26"/>
+        </w:rPr>
+        <w:t>Sadsadd</w:t>
+      </w:r>
+    </w:p>
+    <w:p>
+      <w:pPr>
+        <w:pStyle w:val="ListParagraph"/>
+        <w:keepNext/>
+        <w:keepLines/>
+        <w:numPr>
+          <w:ilvl w:val="0"/>
+          <w:numId w:val="28"/>
+        </w:numPr>
+        <w:spacing w:before="100" w:after="100"/>
+        <w:outlineLvl w:val="1"/>
+        <w:rPr>
+          <w:rFonts w:asciiTheme="majorHAnsi" w:eastAsia="Times New Roman" w:hAnsiTheme="majorHAnsi" w:cstheme="majorHAnsi"/>
+          <w:b/>
+          <w:bCs/>
+          <w:sz w:val="26"/>
+          <w:szCs w:val="26"/>
+        </w:rPr>
+      </w:pPr>
+      <w:r>
+        <w:rPr>
+          <w:rFonts w:asciiTheme="majorHAnsi" w:eastAsia="Times New Roman" w:hAnsiTheme="majorHAnsi" w:cstheme="majorHAnsi"/>
+          <w:b/>
+          <w:bCs/>
+          <w:sz w:val="26"/>
+          <w:szCs w:val="26"/>
+          <w:lang w:val="vi-VN"/>
+        </w:rPr>
+        <w:t>Tên viết tắt:</w:t>
+      </w:r>
+    </w:p>
+    <w:p>
+      <w:pPr>
+        <w:pStyle w:val="ListParagraph"/>
+        <w:keepNext/>
+        <w:keepLines/>
+        <w:numPr>
+          <w:ilvl w:val="0"/>
+          <w:numId w:val="28"/>
+        </w:numPr>
+        <w:spacing w:before="100" w:after="100"/>
+        <w:outlineLvl w:val="1"/>
+        <w:rPr>
+          <w:rFonts w:asciiTheme="majorHAnsi" w:eastAsia="Times New Roman" w:hAnsiTheme="majorHAnsi" w:cstheme="majorHAnsi"/>
+          <w:b/>
+          <w:bCs/>
+          <w:sz w:val="26"/>
+          <w:szCs w:val="26"/>
+        </w:rPr>
+      </w:pPr>
+      <w:r>
+        <w:rPr>
+          <w:rFonts w:asciiTheme="majorHAnsi" w:eastAsia="Times New Roman" w:hAnsiTheme="majorHAnsi" w:cstheme="majorHAnsi"/>
+          <w:b/>
+          <w:bCs/>
+          <w:sz w:val="26"/>
+          <w:szCs w:val="26"/>
+          <w:lang w:val="vi-VN"/>
+        </w:rPr>
+        <w:t>Mô tả thực thể mối kết hợp.</w:t>
+      </w:r>
+    </w:p>
+    <w:p>
+      <w:pPr>
+        <w:pStyle w:val="ListParagraph"/>
+        <w:keepNext/>
+        <w:keepLines/>
+        <w:spacing w:before="100" w:after="100"/>
+        <w:outlineLvl w:val="1"/>
+        <w:rPr>
+          <w:rFonts w:asciiTheme="majorHAnsi" w:eastAsia="Times New Roman" w:hAnsiTheme="majorHAnsi" w:cstheme="majorHAnsi"/>
+          <w:b/>
+          <w:bCs/>
+          <w:sz w:val="26"/>
+          <w:szCs w:val="26"/>
+        </w:rPr>
+      </w:pPr>
+    </w:p>
+    <w:p>
+      <w:pPr>
+        <w:keepNext/>
+        <w:keepLines/>
+        <w:numPr>
+          <w:ilvl w:val="2"/>
+          <w:numId w:val="2"/>
+        </w:numPr>
+        <w:spacing w:before="100" w:after="100" w:line="276" w:lineRule="auto"/>
+        <w:ind w:left="720"/>
+        <w:outlineLvl w:val="1"/>
+        <w:rPr>
+          <w:rFonts w:asciiTheme="majorHAnsi" w:eastAsia="Times New Roman" w:hAnsiTheme="majorHAnsi" w:cstheme="majorHAnsi"/>
+          <w:b/>
+          <w:bCs/>
+          <w:sz w:val="26"/>
+          <w:szCs w:val="26"/>
+        </w:rPr>
+      </w:pPr>
+      <w:r>
+        <w:rPr>
+          <w:rFonts w:asciiTheme="majorHAnsi" w:eastAsia="Times New Roman" w:hAnsiTheme="majorHAnsi" w:cstheme="majorHAnsi"/>
+          <w:b/>
+          <w:bCs/>
+          <w:sz w:val="26"/>
+          <w:szCs w:val="26"/>
+        </w:rPr>
+        <w:t>Asdasd</w:t>
+      </w:r>
+    </w:p>
+    <w:p>
+      <w:pPr>
+        <w:pStyle w:val="ListParagraph"/>
+        <w:keepNext/>
+        <w:keepLines/>
+        <w:numPr>
+          <w:ilvl w:val="0"/>
+          <w:numId w:val="28"/>
+        </w:numPr>
+        <w:spacing w:before="100" w:after="100"/>
+        <w:outlineLvl w:val="1"/>
+        <w:rPr>
+          <w:rFonts w:asciiTheme="majorHAnsi" w:eastAsia="Times New Roman" w:hAnsiTheme="majorHAnsi" w:cstheme="majorHAnsi"/>
+          <w:b/>
+          <w:bCs/>
+          <w:sz w:val="26"/>
+          <w:szCs w:val="26"/>
+        </w:rPr>
+      </w:pPr>
+      <w:r>
+        <w:rPr>
+          <w:rFonts w:asciiTheme="majorHAnsi" w:eastAsia="Times New Roman" w:hAnsiTheme="majorHAnsi" w:cstheme="majorHAnsi"/>
+          <w:b/>
+          <w:bCs/>
+          <w:sz w:val="26"/>
+          <w:szCs w:val="26"/>
+          <w:lang w:val="vi-VN"/>
+        </w:rPr>
+        <w:t>Tên viết tắt:</w:t>
+      </w:r>
+    </w:p>
+    <w:p>
+      <w:pPr>
+        <w:pStyle w:val="ListParagraph"/>
+        <w:keepNext/>
+        <w:keepLines/>
+        <w:numPr>
+          <w:ilvl w:val="0"/>
+          <w:numId w:val="28"/>
+        </w:numPr>
+        <w:spacing w:before="100" w:after="100"/>
+        <w:outlineLvl w:val="1"/>
+        <w:rPr>
+          <w:rFonts w:asciiTheme="majorHAnsi" w:eastAsia="Times New Roman" w:hAnsiTheme="majorHAnsi" w:cstheme="majorHAnsi"/>
+          <w:b/>
+          <w:bCs/>
+          <w:sz w:val="26"/>
+          <w:szCs w:val="26"/>
+        </w:rPr>
+      </w:pPr>
+      <w:r>
+        <w:rPr>
+          <w:rFonts w:asciiTheme="majorHAnsi" w:eastAsia="Times New Roman" w:hAnsiTheme="majorHAnsi" w:cstheme="majorHAnsi"/>
+          <w:b/>
+          <w:bCs/>
+          <w:sz w:val="26"/>
+          <w:szCs w:val="26"/>
+          <w:lang w:val="vi-VN"/>
+        </w:rPr>
+        <w:t>Mô tả thực thể mối kết hợp.</w:t>
+      </w:r>
+    </w:p>
+    <w:p>
+      <w:pPr>
+        <w:keepNext/>
+        <w:keepLines/>
+        <w:spacing w:before="100" w:after="100" w:line="276" w:lineRule="auto"/>
+        <w:ind w:left="360"/>
+        <w:outlineLvl w:val="1"/>
+        <w:rPr>
+          <w:rFonts w:asciiTheme="majorHAnsi" w:eastAsia="Times New Roman" w:hAnsiTheme="majorHAnsi" w:cstheme="majorHAnsi"/>
+          <w:b/>
+          <w:bCs/>
+          <w:sz w:val="26"/>
+          <w:szCs w:val="26"/>
+        </w:rPr>
+      </w:pPr>
+    </w:p>
+    <w:p>
+      <w:pPr>
+        <w:keepNext/>
+        <w:keepLines/>
+        <w:numPr>
+          <w:ilvl w:val="2"/>
+          <w:numId w:val="2"/>
+        </w:numPr>
+        <w:spacing w:before="100" w:after="100" w:line="276" w:lineRule="auto"/>
+        <w:ind w:left="720"/>
+        <w:outlineLvl w:val="1"/>
+        <w:rPr>
+          <w:rFonts w:asciiTheme="majorHAnsi" w:eastAsia="Times New Roman" w:hAnsiTheme="majorHAnsi" w:cstheme="majorHAnsi"/>
+          <w:b/>
+          <w:bCs/>
+          <w:sz w:val="26"/>
+          <w:szCs w:val="26"/>
+        </w:rPr>
+      </w:pPr>
     </w:p>
     <w:p>
       <w:pPr>
@@ -24595,7 +24742,7 @@
               <w:noProof/>
               <w:szCs w:val="24"/>
             </w:rPr>
-            <w:t>29</w:t>
+            <w:t>31</w:t>
           </w:r>
           <w:r>
             <w:rPr>
@@ -26958,16 +27105,16 @@
     </w:lvl>
   </w:abstractNum>
   <w:abstractNum w:abstractNumId="23">
-    <w:nsid w:val="6DE37C5B"/>
+    <w:nsid w:val="6B3E69B5"/>
     <w:multiLevelType w:val="hybridMultilevel"/>
-    <w:tmpl w:val="EF9E2576"/>
-    <w:lvl w:ilvl="0" w:tplc="37226E0E">
+    <w:tmpl w:val="315E3F0A"/>
+    <w:lvl w:ilvl="0" w:tplc="04090001">
       <w:start w:val="1"/>
       <w:numFmt w:val="bullet"/>
-      <w:lvlText w:val=""/>
+      <w:lvlText w:val=""/>
       <w:lvlJc w:val="left"/>
       <w:pPr>
-        <w:ind w:left="1854" w:hanging="360"/>
+        <w:ind w:left="720" w:hanging="360"/>
       </w:pPr>
       <w:rPr>
         <w:rFonts w:ascii="Symbol" w:hAnsi="Symbol" w:hint="default"/>
@@ -26979,7 +27126,7 @@
       <w:lvlText w:val="o"/>
       <w:lvlJc w:val="left"/>
       <w:pPr>
-        <w:ind w:left="2574" w:hanging="360"/>
+        <w:ind w:left="1440" w:hanging="360"/>
       </w:pPr>
       <w:rPr>
         <w:rFonts w:ascii="Courier New" w:hAnsi="Courier New" w:cs="Courier New" w:hint="default"/>
@@ -26991,7 +27138,7 @@
       <w:lvlText w:val=""/>
       <w:lvlJc w:val="left"/>
       <w:pPr>
-        <w:ind w:left="3294" w:hanging="360"/>
+        <w:ind w:left="2160" w:hanging="360"/>
       </w:pPr>
       <w:rPr>
         <w:rFonts w:ascii="Wingdings" w:hAnsi="Wingdings" w:hint="default"/>
@@ -27003,7 +27150,7 @@
       <w:lvlText w:val=""/>
       <w:lvlJc w:val="left"/>
       <w:pPr>
-        <w:ind w:left="4014" w:hanging="360"/>
+        <w:ind w:left="2880" w:hanging="360"/>
       </w:pPr>
       <w:rPr>
         <w:rFonts w:ascii="Symbol" w:hAnsi="Symbol" w:hint="default"/>
@@ -27015,7 +27162,7 @@
       <w:lvlText w:val="o"/>
       <w:lvlJc w:val="left"/>
       <w:pPr>
-        <w:ind w:left="4734" w:hanging="360"/>
+        <w:ind w:left="3600" w:hanging="360"/>
       </w:pPr>
       <w:rPr>
         <w:rFonts w:ascii="Courier New" w:hAnsi="Courier New" w:cs="Courier New" w:hint="default"/>
@@ -27027,7 +27174,7 @@
       <w:lvlText w:val=""/>
       <w:lvlJc w:val="left"/>
       <w:pPr>
-        <w:ind w:left="5454" w:hanging="360"/>
+        <w:ind w:left="4320" w:hanging="360"/>
       </w:pPr>
       <w:rPr>
         <w:rFonts w:ascii="Wingdings" w:hAnsi="Wingdings" w:hint="default"/>
@@ -27039,7 +27186,7 @@
       <w:lvlText w:val=""/>
       <w:lvlJc w:val="left"/>
       <w:pPr>
-        <w:ind w:left="6174" w:hanging="360"/>
+        <w:ind w:left="5040" w:hanging="360"/>
       </w:pPr>
       <w:rPr>
         <w:rFonts w:ascii="Symbol" w:hAnsi="Symbol" w:hint="default"/>
@@ -27051,7 +27198,7 @@
       <w:lvlText w:val="o"/>
       <w:lvlJc w:val="left"/>
       <w:pPr>
-        <w:ind w:left="6894" w:hanging="360"/>
+        <w:ind w:left="5760" w:hanging="360"/>
       </w:pPr>
       <w:rPr>
         <w:rFonts w:ascii="Courier New" w:hAnsi="Courier New" w:cs="Courier New" w:hint="default"/>
@@ -27063,7 +27210,7 @@
       <w:lvlText w:val=""/>
       <w:lvlJc w:val="left"/>
       <w:pPr>
-        <w:ind w:left="7614" w:hanging="360"/>
+        <w:ind w:left="6480" w:hanging="360"/>
       </w:pPr>
       <w:rPr>
         <w:rFonts w:ascii="Wingdings" w:hAnsi="Wingdings" w:hint="default"/>
@@ -27071,16 +27218,16 @@
     </w:lvl>
   </w:abstractNum>
   <w:abstractNum w:abstractNumId="24">
-    <w:nsid w:val="6F333B55"/>
+    <w:nsid w:val="6DE37C5B"/>
     <w:multiLevelType w:val="hybridMultilevel"/>
-    <w:tmpl w:val="C83E915C"/>
+    <w:tmpl w:val="EF9E2576"/>
     <w:lvl w:ilvl="0" w:tplc="37226E0E">
       <w:start w:val="1"/>
       <w:numFmt w:val="bullet"/>
       <w:lvlText w:val=""/>
       <w:lvlJc w:val="left"/>
       <w:pPr>
-        <w:ind w:left="2520" w:hanging="360"/>
+        <w:ind w:left="1854" w:hanging="360"/>
       </w:pPr>
       <w:rPr>
         <w:rFonts w:ascii="Symbol" w:hAnsi="Symbol" w:hint="default"/>
@@ -27092,7 +27239,7 @@
       <w:lvlText w:val="o"/>
       <w:lvlJc w:val="left"/>
       <w:pPr>
-        <w:ind w:left="3240" w:hanging="360"/>
+        <w:ind w:left="2574" w:hanging="360"/>
       </w:pPr>
       <w:rPr>
         <w:rFonts w:ascii="Courier New" w:hAnsi="Courier New" w:cs="Courier New" w:hint="default"/>
@@ -27104,7 +27251,7 @@
       <w:lvlText w:val=""/>
       <w:lvlJc w:val="left"/>
       <w:pPr>
-        <w:ind w:left="3960" w:hanging="360"/>
+        <w:ind w:left="3294" w:hanging="360"/>
       </w:pPr>
       <w:rPr>
         <w:rFonts w:ascii="Wingdings" w:hAnsi="Wingdings" w:hint="default"/>
@@ -27116,7 +27263,7 @@
       <w:lvlText w:val=""/>
       <w:lvlJc w:val="left"/>
       <w:pPr>
-        <w:ind w:left="4680" w:hanging="360"/>
+        <w:ind w:left="4014" w:hanging="360"/>
       </w:pPr>
       <w:rPr>
         <w:rFonts w:ascii="Symbol" w:hAnsi="Symbol" w:hint="default"/>
@@ -27128,7 +27275,7 @@
       <w:lvlText w:val="o"/>
       <w:lvlJc w:val="left"/>
       <w:pPr>
-        <w:ind w:left="5400" w:hanging="360"/>
+        <w:ind w:left="4734" w:hanging="360"/>
       </w:pPr>
       <w:rPr>
         <w:rFonts w:ascii="Courier New" w:hAnsi="Courier New" w:cs="Courier New" w:hint="default"/>
@@ -27140,7 +27287,7 @@
       <w:lvlText w:val=""/>
       <w:lvlJc w:val="left"/>
       <w:pPr>
-        <w:ind w:left="6120" w:hanging="360"/>
+        <w:ind w:left="5454" w:hanging="360"/>
       </w:pPr>
       <w:rPr>
         <w:rFonts w:ascii="Wingdings" w:hAnsi="Wingdings" w:hint="default"/>
@@ -27152,7 +27299,7 @@
       <w:lvlText w:val=""/>
       <w:lvlJc w:val="left"/>
       <w:pPr>
-        <w:ind w:left="6840" w:hanging="360"/>
+        <w:ind w:left="6174" w:hanging="360"/>
       </w:pPr>
       <w:rPr>
         <w:rFonts w:ascii="Symbol" w:hAnsi="Symbol" w:hint="default"/>
@@ -27164,7 +27311,7 @@
       <w:lvlText w:val="o"/>
       <w:lvlJc w:val="left"/>
       <w:pPr>
-        <w:ind w:left="7560" w:hanging="360"/>
+        <w:ind w:left="6894" w:hanging="360"/>
       </w:pPr>
       <w:rPr>
         <w:rFonts w:ascii="Courier New" w:hAnsi="Courier New" w:cs="Courier New" w:hint="default"/>
@@ -27176,7 +27323,7 @@
       <w:lvlText w:val=""/>
       <w:lvlJc w:val="left"/>
       <w:pPr>
-        <w:ind w:left="8280" w:hanging="360"/>
+        <w:ind w:left="7614" w:hanging="360"/>
       </w:pPr>
       <w:rPr>
         <w:rFonts w:ascii="Wingdings" w:hAnsi="Wingdings" w:hint="default"/>
@@ -27184,6 +27331,119 @@
     </w:lvl>
   </w:abstractNum>
   <w:abstractNum w:abstractNumId="25">
+    <w:nsid w:val="6F333B55"/>
+    <w:multiLevelType w:val="hybridMultilevel"/>
+    <w:tmpl w:val="C83E915C"/>
+    <w:lvl w:ilvl="0" w:tplc="37226E0E">
+      <w:start w:val="1"/>
+      <w:numFmt w:val="bullet"/>
+      <w:lvlText w:val=""/>
+      <w:lvlJc w:val="left"/>
+      <w:pPr>
+        <w:ind w:left="2520" w:hanging="360"/>
+      </w:pPr>
+      <w:rPr>
+        <w:rFonts w:ascii="Symbol" w:hAnsi="Symbol" w:hint="default"/>
+      </w:rPr>
+    </w:lvl>
+    <w:lvl w:ilvl="1" w:tplc="04090003" w:tentative="1">
+      <w:start w:val="1"/>
+      <w:numFmt w:val="bullet"/>
+      <w:lvlText w:val="o"/>
+      <w:lvlJc w:val="left"/>
+      <w:pPr>
+        <w:ind w:left="3240" w:hanging="360"/>
+      </w:pPr>
+      <w:rPr>
+        <w:rFonts w:ascii="Courier New" w:hAnsi="Courier New" w:cs="Courier New" w:hint="default"/>
+      </w:rPr>
+    </w:lvl>
+    <w:lvl w:ilvl="2" w:tplc="04090005" w:tentative="1">
+      <w:start w:val="1"/>
+      <w:numFmt w:val="bullet"/>
+      <w:lvlText w:val=""/>
+      <w:lvlJc w:val="left"/>
+      <w:pPr>
+        <w:ind w:left="3960" w:hanging="360"/>
+      </w:pPr>
+      <w:rPr>
+        <w:rFonts w:ascii="Wingdings" w:hAnsi="Wingdings" w:hint="default"/>
+      </w:rPr>
+    </w:lvl>
+    <w:lvl w:ilvl="3" w:tplc="04090001" w:tentative="1">
+      <w:start w:val="1"/>
+      <w:numFmt w:val="bullet"/>
+      <w:lvlText w:val=""/>
+      <w:lvlJc w:val="left"/>
+      <w:pPr>
+        <w:ind w:left="4680" w:hanging="360"/>
+      </w:pPr>
+      <w:rPr>
+        <w:rFonts w:ascii="Symbol" w:hAnsi="Symbol" w:hint="default"/>
+      </w:rPr>
+    </w:lvl>
+    <w:lvl w:ilvl="4" w:tplc="04090003" w:tentative="1">
+      <w:start w:val="1"/>
+      <w:numFmt w:val="bullet"/>
+      <w:lvlText w:val="o"/>
+      <w:lvlJc w:val="left"/>
+      <w:pPr>
+        <w:ind w:left="5400" w:hanging="360"/>
+      </w:pPr>
+      <w:rPr>
+        <w:rFonts w:ascii="Courier New" w:hAnsi="Courier New" w:cs="Courier New" w:hint="default"/>
+      </w:rPr>
+    </w:lvl>
+    <w:lvl w:ilvl="5" w:tplc="04090005" w:tentative="1">
+      <w:start w:val="1"/>
+      <w:numFmt w:val="bullet"/>
+      <w:lvlText w:val=""/>
+      <w:lvlJc w:val="left"/>
+      <w:pPr>
+        <w:ind w:left="6120" w:hanging="360"/>
+      </w:pPr>
+      <w:rPr>
+        <w:rFonts w:ascii="Wingdings" w:hAnsi="Wingdings" w:hint="default"/>
+      </w:rPr>
+    </w:lvl>
+    <w:lvl w:ilvl="6" w:tplc="04090001" w:tentative="1">
+      <w:start w:val="1"/>
+      <w:numFmt w:val="bullet"/>
+      <w:lvlText w:val=""/>
+      <w:lvlJc w:val="left"/>
+      <w:pPr>
+        <w:ind w:left="6840" w:hanging="360"/>
+      </w:pPr>
+      <w:rPr>
+        <w:rFonts w:ascii="Symbol" w:hAnsi="Symbol" w:hint="default"/>
+      </w:rPr>
+    </w:lvl>
+    <w:lvl w:ilvl="7" w:tplc="04090003" w:tentative="1">
+      <w:start w:val="1"/>
+      <w:numFmt w:val="bullet"/>
+      <w:lvlText w:val="o"/>
+      <w:lvlJc w:val="left"/>
+      <w:pPr>
+        <w:ind w:left="7560" w:hanging="360"/>
+      </w:pPr>
+      <w:rPr>
+        <w:rFonts w:ascii="Courier New" w:hAnsi="Courier New" w:cs="Courier New" w:hint="default"/>
+      </w:rPr>
+    </w:lvl>
+    <w:lvl w:ilvl="8" w:tplc="04090005" w:tentative="1">
+      <w:start w:val="1"/>
+      <w:numFmt w:val="bullet"/>
+      <w:lvlText w:val=""/>
+      <w:lvlJc w:val="left"/>
+      <w:pPr>
+        <w:ind w:left="8280" w:hanging="360"/>
+      </w:pPr>
+      <w:rPr>
+        <w:rFonts w:ascii="Wingdings" w:hAnsi="Wingdings" w:hint="default"/>
+      </w:rPr>
+    </w:lvl>
+  </w:abstractNum>
+  <w:abstractNum w:abstractNumId="26">
     <w:nsid w:val="7A1B2B4B"/>
     <w:multiLevelType w:val="hybridMultilevel"/>
     <w:tmpl w:val="FBA6AE6A"/>
@@ -27295,7 +27555,7 @@
       </w:rPr>
     </w:lvl>
   </w:abstractNum>
-  <w:abstractNum w:abstractNumId="26">
+  <w:abstractNum w:abstractNumId="27">
     <w:nsid w:val="7DFA442C"/>
     <w:multiLevelType w:val="hybridMultilevel"/>
     <w:tmpl w:val="10C236D4"/>
@@ -27420,7 +27680,7 @@
     <w:abstractNumId w:val="14"/>
   </w:num>
   <w:num w:numId="5">
-    <w:abstractNumId w:val="23"/>
+    <w:abstractNumId w:val="24"/>
   </w:num>
   <w:num w:numId="6">
     <w:abstractNumId w:val="3"/>
@@ -27474,19 +27734,22 @@
     <w:abstractNumId w:val="7"/>
   </w:num>
   <w:num w:numId="23">
-    <w:abstractNumId w:val="25"/>
+    <w:abstractNumId w:val="26"/>
   </w:num>
   <w:num w:numId="24">
     <w:abstractNumId w:val="21"/>
   </w:num>
   <w:num w:numId="25">
-    <w:abstractNumId w:val="26"/>
+    <w:abstractNumId w:val="27"/>
   </w:num>
   <w:num w:numId="26">
     <w:abstractNumId w:val="1"/>
   </w:num>
   <w:num w:numId="27">
-    <w:abstractNumId w:val="24"/>
+    <w:abstractNumId w:val="25"/>
+  </w:num>
+  <w:num w:numId="28">
+    <w:abstractNumId w:val="23"/>
   </w:num>
   <w:numIdMacAtCleanup w:val="17"/>
 </w:numbering>
@@ -32800,7 +33063,7 @@
 </file>
 
 <file path=customXml/itemProps1.xml><?xml version="1.0" encoding="utf-8"?>
-<ds:datastoreItem xmlns:ds="http://schemas.openxmlformats.org/officeDocument/2006/customXml" ds:itemID="{80DBE0E0-B6FF-448C-A1FF-E38E0F47C07C}">
+<ds:datastoreItem xmlns:ds="http://schemas.openxmlformats.org/officeDocument/2006/customXml" ds:itemID="{1E58FE79-4DB5-47A2-A09E-A3784F32F779}">
   <ds:schemaRefs>
     <ds:schemaRef ds:uri="http://schemas.openxmlformats.org/officeDocument/2006/bibliography"/>
   </ds:schemaRefs>
